--- a/MI5236701 軟體工程與管理 Software Engineering and Management/SEM Must-know Knowledge 答案版.docx
+++ b/MI5236701 軟體工程與管理 Software Engineering and Management/SEM Must-know Knowledge 答案版.docx
@@ -394,21 +394,12 @@
         </w:rPr>
         <w:t xml:space="preserve"> </w:t>
       </w:r>
-      <w:proofErr w:type="spellStart"/>
-      <w:r>
-        <w:rPr>
-          <w:rFonts w:eastAsia="標楷體" w:hint="eastAsia"/>
-          <w:spacing w:val="-2"/>
-        </w:rPr>
-        <w:t>列出七項工程原則中的至少五項原則</w:t>
-      </w:r>
-      <w:proofErr w:type="spellEnd"/>
-      <w:r>
-        <w:rPr>
-          <w:rFonts w:eastAsia="標楷體" w:hint="eastAsia"/>
-          <w:spacing w:val="-2"/>
-        </w:rPr>
-        <w:t>。</w:t>
+      <w:r>
+        <w:rPr>
+          <w:rFonts w:eastAsia="標楷體" w:hint="eastAsia"/>
+          <w:spacing w:val="-2"/>
+        </w:rPr>
+        <w:t>列出七項工程原則中的至少五項原則。</w:t>
       </w:r>
     </w:p>
     <w:p>
@@ -1399,7 +1390,6 @@
         </w:rPr>
         <w:t xml:space="preserve">Functional requirement / </w:t>
       </w:r>
-      <w:proofErr w:type="spellStart"/>
       <w:r>
         <w:rPr>
           <w:rFonts w:eastAsia="標楷體" w:cs="新細明體" w:hint="eastAsia"/>
@@ -1409,7 +1399,6 @@
         </w:rPr>
         <w:t>功能性需求</w:t>
       </w:r>
-      <w:proofErr w:type="spellEnd"/>
       <w:r>
         <w:rPr>
           <w:rFonts w:eastAsia="標楷體"/>
@@ -1439,7 +1428,6 @@
         </w:rPr>
         <w:t xml:space="preserve">Accuracy / </w:t>
       </w:r>
-      <w:proofErr w:type="spellStart"/>
       <w:r>
         <w:rPr>
           <w:rFonts w:eastAsia="標楷體" w:cs="新細明體" w:hint="eastAsia"/>
@@ -1447,7 +1435,6 @@
         </w:rPr>
         <w:t>正確</w:t>
       </w:r>
-      <w:proofErr w:type="spellEnd"/>
     </w:p>
     <w:p>
       <w:pPr>
@@ -1468,7 +1455,6 @@
         </w:rPr>
         <w:t xml:space="preserve">Completeness / </w:t>
       </w:r>
-      <w:proofErr w:type="spellStart"/>
       <w:r>
         <w:rPr>
           <w:rFonts w:eastAsia="標楷體" w:cs="新細明體" w:hint="eastAsia"/>
@@ -1476,7 +1462,6 @@
         </w:rPr>
         <w:t>完整</w:t>
       </w:r>
-      <w:proofErr w:type="spellEnd"/>
     </w:p>
     <w:p>
       <w:pPr>
@@ -1830,7 +1815,6 @@
         </w:rPr>
         <w:t xml:space="preserve">Non-Functional Requirements / </w:t>
       </w:r>
-      <w:proofErr w:type="spellStart"/>
       <w:r>
         <w:rPr>
           <w:rFonts w:eastAsia="標楷體" w:cs="新細明體" w:hint="eastAsia"/>
@@ -1841,7 +1825,6 @@
         </w:rPr>
         <w:t>非功能性需求</w:t>
       </w:r>
-      <w:proofErr w:type="spellEnd"/>
     </w:p>
     <w:p>
       <w:pPr>
@@ -1862,7 +1845,6 @@
         </w:rPr>
         <w:t xml:space="preserve">Performance / </w:t>
       </w:r>
-      <w:proofErr w:type="spellStart"/>
       <w:r>
         <w:rPr>
           <w:rFonts w:eastAsia="標楷體" w:cs="新細明體" w:hint="eastAsia"/>
@@ -1870,7 +1852,6 @@
         </w:rPr>
         <w:t>效能</w:t>
       </w:r>
-      <w:proofErr w:type="spellEnd"/>
     </w:p>
     <w:p>
       <w:pPr>
@@ -1891,7 +1872,6 @@
         </w:rPr>
         <w:t xml:space="preserve">Ease of Use / </w:t>
       </w:r>
-      <w:proofErr w:type="spellStart"/>
       <w:r>
         <w:rPr>
           <w:rFonts w:eastAsia="標楷體" w:cs="新細明體" w:hint="eastAsia"/>
@@ -1899,7 +1879,6 @@
         </w:rPr>
         <w:t>易用性</w:t>
       </w:r>
-      <w:proofErr w:type="spellEnd"/>
     </w:p>
     <w:p>
       <w:pPr>
@@ -1920,7 +1899,6 @@
         </w:rPr>
         <w:t xml:space="preserve">Reliability / </w:t>
       </w:r>
-      <w:proofErr w:type="spellStart"/>
       <w:r>
         <w:rPr>
           <w:rFonts w:eastAsia="標楷體" w:cs="新細明體" w:hint="eastAsia"/>
@@ -1928,7 +1906,6 @@
         </w:rPr>
         <w:t>可靠性</w:t>
       </w:r>
-      <w:proofErr w:type="spellEnd"/>
     </w:p>
     <w:p>
       <w:pPr>
@@ -1949,7 +1926,6 @@
         </w:rPr>
         <w:t xml:space="preserve">Maintainability / </w:t>
       </w:r>
-      <w:proofErr w:type="spellStart"/>
       <w:r>
         <w:rPr>
           <w:rFonts w:eastAsia="標楷體" w:cs="新細明體" w:hint="eastAsia"/>
@@ -1957,7 +1933,6 @@
         </w:rPr>
         <w:t>維護性</w:t>
       </w:r>
-      <w:proofErr w:type="spellEnd"/>
     </w:p>
     <w:p>
       <w:pPr>
@@ -2183,7 +2158,7 @@
           <w:noProof/>
         </w:rPr>
         <w:drawing>
-          <wp:anchor distT="0" distB="0" distL="114300" distR="114300" simplePos="0" relativeHeight="251654144" behindDoc="0" locked="0" layoutInCell="1" allowOverlap="1" wp14:anchorId="430E8FA7" wp14:editId="160F1663">
+          <wp:anchor distT="0" distB="0" distL="114300" distR="114300" simplePos="0" relativeHeight="251654144" behindDoc="0" locked="0" layoutInCell="1" allowOverlap="1" wp14:anchorId="430E8FA7" wp14:editId="3975ADE9">
             <wp:simplePos x="0" y="0"/>
             <wp:positionH relativeFrom="column">
               <wp:posOffset>4401589</wp:posOffset>
@@ -2208,7 +2183,7 @@
                     </pic:cNvPicPr>
                   </pic:nvPicPr>
                   <pic:blipFill>
-                    <a:blip r:embed="rId6" cstate="print">
+                    <a:blip r:embed="rId8" cstate="print">
                       <a:extLst>
                         <a:ext uri="{28A0092B-C50C-407E-A947-70E740481C1C}">
                           <a14:useLocalDpi xmlns:a14="http://schemas.microsoft.com/office/drawing/2010/main" val="0"/>
@@ -3900,21 +3875,12 @@
         </w:rPr>
         <w:t xml:space="preserve"> </w:t>
       </w:r>
-      <w:proofErr w:type="spellStart"/>
-      <w:r>
-        <w:rPr>
-          <w:rFonts w:eastAsia="標楷體" w:hint="eastAsia"/>
-          <w:spacing w:val="-2"/>
-        </w:rPr>
-        <w:t>列出三種通用的軟體開發流程模式</w:t>
-      </w:r>
-      <w:proofErr w:type="spellEnd"/>
-      <w:r>
-        <w:rPr>
-          <w:rFonts w:eastAsia="標楷體" w:hint="eastAsia"/>
-          <w:spacing w:val="-2"/>
-        </w:rPr>
-        <w:t>？</w:t>
+      <w:r>
+        <w:rPr>
+          <w:rFonts w:eastAsia="標楷體" w:hint="eastAsia"/>
+          <w:spacing w:val="-2"/>
+        </w:rPr>
+        <w:t>列出三種通用的軟體開發流程模式？</w:t>
       </w:r>
     </w:p>
     <w:p>
@@ -4752,21 +4718,12 @@
         </w:rPr>
         <w:t xml:space="preserve"> </w:t>
       </w:r>
-      <w:proofErr w:type="spellStart"/>
-      <w:r>
-        <w:rPr>
-          <w:rFonts w:eastAsia="標楷體" w:hint="eastAsia"/>
-          <w:spacing w:val="-2"/>
-        </w:rPr>
-        <w:t>列出流程描述定義中的公共元件</w:t>
-      </w:r>
-      <w:proofErr w:type="spellEnd"/>
-      <w:r>
-        <w:rPr>
-          <w:rFonts w:eastAsia="標楷體" w:hint="eastAsia"/>
-          <w:spacing w:val="-2"/>
-        </w:rPr>
-        <w:t>。</w:t>
+      <w:r>
+        <w:rPr>
+          <w:rFonts w:eastAsia="標楷體" w:hint="eastAsia"/>
+          <w:spacing w:val="-2"/>
+        </w:rPr>
+        <w:t>列出流程描述定義中的公共元件。</w:t>
       </w:r>
     </w:p>
     <w:p>
@@ -5083,7 +5040,6 @@
         </w:rPr>
         <w:t xml:space="preserve"> </w:t>
       </w:r>
-      <w:proofErr w:type="spellStart"/>
       <w:r>
         <w:rPr>
           <w:rFonts w:eastAsia="標楷體" w:hint="eastAsia"/>
@@ -5103,15 +5059,7 @@
           <w:rFonts w:eastAsia="標楷體" w:hint="eastAsia"/>
           <w:spacing w:val="-2"/>
         </w:rPr>
-        <w:t>模型</w:t>
-      </w:r>
-      <w:proofErr w:type="spellEnd"/>
-      <w:r>
-        <w:rPr>
-          <w:rFonts w:eastAsia="標楷體" w:hint="eastAsia"/>
-          <w:spacing w:val="-2"/>
-        </w:rPr>
-        <w:t>」？</w:t>
+        <w:t>模型」？</w:t>
       </w:r>
     </w:p>
     <w:p>
@@ -5351,7 +5299,7 @@
                     </pic:cNvPicPr>
                   </pic:nvPicPr>
                   <pic:blipFill>
-                    <a:blip r:embed="rId7">
+                    <a:blip r:embed="rId9">
                       <a:extLst>
                         <a:ext uri="{28A0092B-C50C-407E-A947-70E740481C1C}">
                           <a14:useLocalDpi xmlns:a14="http://schemas.microsoft.com/office/drawing/2010/main" val="0"/>
@@ -6432,7 +6380,6 @@
         </w:rPr>
         <w:t xml:space="preserve"> </w:t>
       </w:r>
-      <w:proofErr w:type="spellStart"/>
       <w:r>
         <w:rPr>
           <w:rFonts w:eastAsia="標楷體"/>
@@ -6440,7 +6387,6 @@
         </w:rPr>
         <w:t>Developemnt</w:t>
       </w:r>
-      <w:proofErr w:type="spellEnd"/>
     </w:p>
     <w:p>
       <w:pPr>
@@ -6585,42 +6531,36 @@
         </w:rPr>
         <w:t xml:space="preserve">1. </w:t>
       </w:r>
-      <w:proofErr w:type="spellStart"/>
       <w:r>
         <w:rPr>
           <w:rFonts w:eastAsia="標楷體" w:hint="eastAsia"/>
         </w:rPr>
         <w:t>個人與互動</w:t>
       </w:r>
-      <w:proofErr w:type="spellEnd"/>
-      <w:r>
-        <w:rPr>
-          <w:rFonts w:eastAsia="標楷體"/>
-        </w:rPr>
-        <w:t xml:space="preserve"> </w:t>
-      </w:r>
-      <w:proofErr w:type="spellStart"/>
+      <w:r>
+        <w:rPr>
+          <w:rFonts w:eastAsia="標楷體"/>
+        </w:rPr>
+        <w:t xml:space="preserve"> </w:t>
+      </w:r>
       <w:r>
         <w:rPr>
           <w:rFonts w:eastAsia="標楷體" w:hint="eastAsia"/>
         </w:rPr>
         <w:t>重於</w:t>
       </w:r>
-      <w:proofErr w:type="spellEnd"/>
-      <w:r>
-        <w:rPr>
-          <w:rFonts w:eastAsia="標楷體"/>
-        </w:rPr>
-        <w:t xml:space="preserve"> </w:t>
-      </w:r>
-      <w:proofErr w:type="spellStart"/>
+      <w:r>
+        <w:rPr>
+          <w:rFonts w:eastAsia="標楷體"/>
+        </w:rPr>
+        <w:t xml:space="preserve"> </w:t>
+      </w:r>
       <w:r>
         <w:rPr>
           <w:rFonts w:eastAsia="標楷體" w:hint="eastAsia"/>
         </w:rPr>
         <w:t>流程與工具</w:t>
       </w:r>
-      <w:proofErr w:type="spellEnd"/>
       <w:r>
         <w:rPr>
           <w:rFonts w:eastAsia="標楷體" w:hint="eastAsia"/>
@@ -6652,42 +6592,36 @@
         </w:rPr>
         <w:t xml:space="preserve">2. </w:t>
       </w:r>
-      <w:proofErr w:type="spellStart"/>
       <w:r>
         <w:rPr>
           <w:rFonts w:eastAsia="標楷體" w:hint="eastAsia"/>
         </w:rPr>
         <w:t>可用的軟體</w:t>
       </w:r>
-      <w:proofErr w:type="spellEnd"/>
-      <w:r>
-        <w:rPr>
-          <w:rFonts w:eastAsia="標楷體"/>
-        </w:rPr>
-        <w:t xml:space="preserve"> </w:t>
-      </w:r>
-      <w:proofErr w:type="spellStart"/>
+      <w:r>
+        <w:rPr>
+          <w:rFonts w:eastAsia="標楷體"/>
+        </w:rPr>
+        <w:t xml:space="preserve"> </w:t>
+      </w:r>
       <w:r>
         <w:rPr>
           <w:rFonts w:eastAsia="標楷體" w:hint="eastAsia"/>
         </w:rPr>
         <w:t>重於</w:t>
       </w:r>
-      <w:proofErr w:type="spellEnd"/>
-      <w:r>
-        <w:rPr>
-          <w:rFonts w:eastAsia="標楷體"/>
-        </w:rPr>
-        <w:t xml:space="preserve"> </w:t>
-      </w:r>
-      <w:proofErr w:type="spellStart"/>
+      <w:r>
+        <w:rPr>
+          <w:rFonts w:eastAsia="標楷體"/>
+        </w:rPr>
+        <w:t xml:space="preserve"> </w:t>
+      </w:r>
       <w:r>
         <w:rPr>
           <w:rFonts w:eastAsia="標楷體" w:hint="eastAsia"/>
         </w:rPr>
         <w:t>詳盡的文件</w:t>
       </w:r>
-      <w:proofErr w:type="spellEnd"/>
       <w:r>
         <w:rPr>
           <w:rFonts w:eastAsia="標楷體" w:hint="eastAsia"/>
@@ -6719,42 +6653,36 @@
         </w:rPr>
         <w:t xml:space="preserve">3. </w:t>
       </w:r>
-      <w:proofErr w:type="spellStart"/>
       <w:r>
         <w:rPr>
           <w:rFonts w:eastAsia="標楷體" w:hint="eastAsia"/>
         </w:rPr>
         <w:t>與客戶合作</w:t>
       </w:r>
-      <w:proofErr w:type="spellEnd"/>
-      <w:r>
-        <w:rPr>
-          <w:rFonts w:eastAsia="標楷體"/>
-        </w:rPr>
-        <w:t xml:space="preserve"> </w:t>
-      </w:r>
-      <w:proofErr w:type="spellStart"/>
+      <w:r>
+        <w:rPr>
+          <w:rFonts w:eastAsia="標楷體"/>
+        </w:rPr>
+        <w:t xml:space="preserve"> </w:t>
+      </w:r>
       <w:r>
         <w:rPr>
           <w:rFonts w:eastAsia="標楷體" w:hint="eastAsia"/>
         </w:rPr>
         <w:t>重於</w:t>
       </w:r>
-      <w:proofErr w:type="spellEnd"/>
-      <w:r>
-        <w:rPr>
-          <w:rFonts w:eastAsia="標楷體"/>
-        </w:rPr>
-        <w:t xml:space="preserve"> </w:t>
-      </w:r>
-      <w:proofErr w:type="spellStart"/>
+      <w:r>
+        <w:rPr>
+          <w:rFonts w:eastAsia="標楷體"/>
+        </w:rPr>
+        <w:t xml:space="preserve"> </w:t>
+      </w:r>
       <w:r>
         <w:rPr>
           <w:rFonts w:eastAsia="標楷體" w:hint="eastAsia"/>
         </w:rPr>
         <w:t>合約協商</w:t>
       </w:r>
-      <w:proofErr w:type="spellEnd"/>
       <w:r>
         <w:rPr>
           <w:rFonts w:eastAsia="標楷體" w:hint="eastAsia"/>
@@ -6786,84 +6714,72 @@
         </w:rPr>
         <w:t xml:space="preserve">4. </w:t>
       </w:r>
-      <w:proofErr w:type="spellStart"/>
       <w:r>
         <w:rPr>
           <w:rFonts w:eastAsia="標楷體" w:hint="eastAsia"/>
         </w:rPr>
         <w:t>回應變化</w:t>
       </w:r>
-      <w:proofErr w:type="spellEnd"/>
-      <w:r>
-        <w:rPr>
-          <w:rFonts w:eastAsia="標楷體"/>
-        </w:rPr>
-        <w:t xml:space="preserve"> </w:t>
-      </w:r>
-      <w:proofErr w:type="spellStart"/>
+      <w:r>
+        <w:rPr>
+          <w:rFonts w:eastAsia="標楷體"/>
+        </w:rPr>
+        <w:t xml:space="preserve"> </w:t>
+      </w:r>
       <w:r>
         <w:rPr>
           <w:rFonts w:eastAsia="標楷體" w:hint="eastAsia"/>
         </w:rPr>
         <w:t>重於</w:t>
       </w:r>
-      <w:proofErr w:type="spellEnd"/>
-      <w:r>
-        <w:rPr>
-          <w:rFonts w:eastAsia="標楷體"/>
-        </w:rPr>
-        <w:t xml:space="preserve"> </w:t>
-      </w:r>
-      <w:proofErr w:type="spellStart"/>
+      <w:r>
+        <w:rPr>
+          <w:rFonts w:eastAsia="標楷體"/>
+        </w:rPr>
+        <w:t xml:space="preserve"> </w:t>
+      </w:r>
       <w:r>
         <w:rPr>
           <w:rFonts w:eastAsia="標楷體" w:hint="eastAsia"/>
         </w:rPr>
         <w:t>遵循計劃</w:t>
       </w:r>
-      <w:proofErr w:type="spellEnd"/>
       <w:r>
         <w:rPr>
           <w:rFonts w:eastAsia="標楷體"/>
         </w:rPr>
         <w:t>(</w:t>
       </w:r>
-      <w:proofErr w:type="spellStart"/>
       <w:r>
         <w:rPr>
           <w:rFonts w:eastAsia="標楷體" w:hint="eastAsia"/>
         </w:rPr>
         <w:t>因應變動</w:t>
       </w:r>
-      <w:proofErr w:type="spellEnd"/>
-      <w:r>
-        <w:rPr>
-          <w:rFonts w:eastAsia="標楷體"/>
-        </w:rPr>
-        <w:t xml:space="preserve"> </w:t>
-      </w:r>
-      <w:proofErr w:type="spellStart"/>
+      <w:r>
+        <w:rPr>
+          <w:rFonts w:eastAsia="標楷體"/>
+        </w:rPr>
+        <w:t xml:space="preserve"> </w:t>
+      </w:r>
       <w:r>
         <w:rPr>
           <w:rFonts w:eastAsia="標楷體" w:hint="eastAsia"/>
         </w:rPr>
         <w:t>重於</w:t>
       </w:r>
-      <w:proofErr w:type="spellEnd"/>
-      <w:r>
-        <w:rPr>
-          <w:rFonts w:eastAsia="標楷體"/>
-        </w:rPr>
-        <w:t xml:space="preserve"> </w:t>
-      </w:r>
-      <w:proofErr w:type="spellStart"/>
+      <w:r>
+        <w:rPr>
+          <w:rFonts w:eastAsia="標楷體"/>
+        </w:rPr>
+        <w:t xml:space="preserve"> </w:t>
+      </w:r>
       <w:r>
         <w:rPr>
           <w:rFonts w:eastAsia="標楷體" w:hint="eastAsia"/>
         </w:rPr>
         <w:t>依循計畫</w:t>
       </w:r>
-      <w:proofErr w:type="spellEnd"/>
       <w:r>
         <w:rPr>
           <w:rFonts w:eastAsia="標楷體"/>
@@ -8050,7 +7966,6 @@
         </w:rPr>
         <w:t xml:space="preserve"> </w:t>
       </w:r>
-      <w:proofErr w:type="spellStart"/>
       <w:r>
         <w:rPr>
           <w:rFonts w:eastAsia="標楷體" w:hint="eastAsia"/>
@@ -8070,15 +7985,7 @@
           <w:rFonts w:eastAsia="標楷體" w:hint="eastAsia"/>
           <w:spacing w:val="-2"/>
         </w:rPr>
-        <w:t>敏捷方法在軟體開發產業實務上被廣泛採用</w:t>
-      </w:r>
-      <w:proofErr w:type="spellEnd"/>
-      <w:r>
-        <w:rPr>
-          <w:rFonts w:eastAsia="標楷體" w:hint="eastAsia"/>
-          <w:spacing w:val="-2"/>
-        </w:rPr>
-        <w:t>？</w:t>
+        <w:t>敏捷方法在軟體開發產業實務上被廣泛採用？</w:t>
       </w:r>
     </w:p>
     <w:p>
@@ -8738,21 +8645,12 @@
         </w:rPr>
         <w:t xml:space="preserve"> </w:t>
       </w:r>
-      <w:proofErr w:type="spellStart"/>
-      <w:r>
-        <w:rPr>
-          <w:rFonts w:eastAsia="標楷體" w:hint="eastAsia"/>
-          <w:spacing w:val="-2"/>
-        </w:rPr>
-        <w:t>列出敏捷軟體開發的四個實際問題</w:t>
-      </w:r>
-      <w:proofErr w:type="spellEnd"/>
-      <w:r>
-        <w:rPr>
-          <w:rFonts w:eastAsia="標楷體" w:hint="eastAsia"/>
-          <w:spacing w:val="-2"/>
-        </w:rPr>
-        <w:t>。</w:t>
+      <w:r>
+        <w:rPr>
+          <w:rFonts w:eastAsia="標楷體" w:hint="eastAsia"/>
+          <w:spacing w:val="-2"/>
+        </w:rPr>
+        <w:t>列出敏捷軟體開發的四個實際問題。</w:t>
       </w:r>
     </w:p>
     <w:p>
@@ -9175,19 +9073,11 @@
         </w:rPr>
         <w:t xml:space="preserve"> </w:t>
       </w:r>
-      <w:proofErr w:type="spellStart"/>
-      <w:r>
-        <w:rPr>
-          <w:rFonts w:eastAsia="標楷體" w:hint="eastAsia"/>
-        </w:rPr>
-        <w:t>列出三個問題在決定是否採用敏捷軟體開發方法時應該問的問題</w:t>
-      </w:r>
-      <w:proofErr w:type="spellEnd"/>
-      <w:r>
-        <w:rPr>
-          <w:rFonts w:eastAsia="標楷體" w:hint="eastAsia"/>
-        </w:rPr>
-        <w:t>。</w:t>
+      <w:r>
+        <w:rPr>
+          <w:rFonts w:eastAsia="標楷體" w:hint="eastAsia"/>
+        </w:rPr>
+        <w:t>列出三個問題在決定是否採用敏捷軟體開發方法時應該問的問題。</w:t>
       </w:r>
     </w:p>
     <w:p>
@@ -9838,10 +9728,10 @@
           <w:noProof/>
         </w:rPr>
         <w:drawing>
-          <wp:inline distT="0" distB="0" distL="0" distR="0" wp14:anchorId="419E7C99" wp14:editId="448AA600">
-            <wp:extent cx="5454595" cy="3859267"/>
-            <wp:effectExtent l="0" t="0" r="0" b="8255"/>
-            <wp:docPr id="1470893848" name="圖片 1" descr="一張含有 文字, 螢幕擷取畫面, 軟體, 電腦圖示 的圖片&#10;&#10;自動產生的描述"/>
+          <wp:inline distT="0" distB="0" distL="0" distR="0" wp14:anchorId="7F186FAC" wp14:editId="7BFD24B2">
+            <wp:extent cx="6750050" cy="3375025"/>
+            <wp:effectExtent l="0" t="0" r="0" b="0"/>
+            <wp:docPr id="174383146" name="圖片 1" descr="Scrum Framework"/>
             <wp:cNvGraphicFramePr>
               <a:graphicFrameLocks xmlns:a="http://schemas.openxmlformats.org/drawingml/2006/main" noChangeAspect="1"/>
             </wp:cNvGraphicFramePr>
@@ -9849,13 +9739,13 @@
               <a:graphicData uri="http://schemas.openxmlformats.org/drawingml/2006/picture">
                 <pic:pic xmlns:pic="http://schemas.openxmlformats.org/drawingml/2006/picture">
                   <pic:nvPicPr>
-                    <pic:cNvPr id="1470893848" name="圖片 1" descr="一張含有 文字, 螢幕擷取畫面, 軟體, 電腦圖示 的圖片&#10;&#10;自動產生的描述"/>
+                    <pic:cNvPr id="0" name="Picture 1" descr="Scrum Framework"/>
                     <pic:cNvPicPr>
                       <a:picLocks noChangeAspect="1" noChangeArrowheads="1"/>
                     </pic:cNvPicPr>
                   </pic:nvPicPr>
                   <pic:blipFill>
-                    <a:blip r:embed="rId8">
+                    <a:blip r:embed="rId10">
                       <a:extLst>
                         <a:ext uri="{28A0092B-C50C-407E-A947-70E740481C1C}">
                           <a14:useLocalDpi xmlns:a14="http://schemas.microsoft.com/office/drawing/2010/main" val="0"/>
@@ -9870,7 +9760,7 @@
                   <pic:spPr bwMode="auto">
                     <a:xfrm>
                       <a:off x="0" y="0"/>
-                      <a:ext cx="5457868" cy="3861583"/>
+                      <a:ext cx="6750050" cy="3375025"/>
                     </a:xfrm>
                     <a:prstGeom prst="rect">
                       <a:avLst/>
@@ -9934,16 +9824,8 @@
         <w:rPr>
           <w:rFonts w:eastAsia="標楷體"/>
         </w:rPr>
-        <w:t xml:space="preserve">is </w:t>
-      </w:r>
-      <w:proofErr w:type="spellStart"/>
-      <w:r>
-        <w:rPr>
-          <w:rFonts w:eastAsia="標楷體"/>
-        </w:rPr>
-        <w:t>ScrumBan</w:t>
-      </w:r>
-      <w:proofErr w:type="spellEnd"/>
+        <w:t>is ScrumBan</w:t>
+      </w:r>
       <w:r>
         <w:rPr>
           <w:rFonts w:eastAsia="標楷體"/>
@@ -10011,23 +9893,13 @@
         </w:rPr>
         <w:t>為何</w:t>
       </w:r>
-      <w:proofErr w:type="spellStart"/>
-      <w:r>
-        <w:rPr>
-          <w:rFonts w:eastAsia="標楷體" w:hint="eastAsia"/>
-          <w:spacing w:val="-2"/>
-          <w:lang w:eastAsia="zh-TW"/>
-        </w:rPr>
-        <w:t>ScrumBan</w:t>
-      </w:r>
-      <w:proofErr w:type="spellEnd"/>
-      <w:r>
-        <w:rPr>
-          <w:rFonts w:eastAsia="標楷體" w:hint="eastAsia"/>
-          <w:spacing w:val="-2"/>
-          <w:lang w:eastAsia="zh-TW"/>
-        </w:rPr>
-        <w:t xml:space="preserve"> </w:t>
+      <w:r>
+        <w:rPr>
+          <w:rFonts w:eastAsia="標楷體" w:hint="eastAsia"/>
+          <w:spacing w:val="-2"/>
+          <w:lang w:eastAsia="zh-TW"/>
+        </w:rPr>
+        <w:t xml:space="preserve">ScrumBan </w:t>
       </w:r>
       <w:r>
         <w:rPr>
@@ -10483,7 +10355,6 @@
         </w:rPr>
         <w:t xml:space="preserve">CMMI-DEV  </w:t>
       </w:r>
-      <w:proofErr w:type="spellStart"/>
       <w:r>
         <w:rPr>
           <w:rFonts w:eastAsia="標楷體" w:hint="eastAsia"/>
@@ -10492,7 +10363,6 @@
         </w:rPr>
         <w:t>產品和服務開發</w:t>
       </w:r>
-      <w:proofErr w:type="spellEnd"/>
       <w:r>
         <w:rPr>
           <w:rFonts w:eastAsia="標楷體" w:hint="eastAsia"/>
@@ -10526,7 +10396,6 @@
         </w:rPr>
         <w:t xml:space="preserve">CMMI-ACQ </w:t>
       </w:r>
-      <w:proofErr w:type="spellStart"/>
       <w:r>
         <w:rPr>
           <w:rFonts w:eastAsia="標楷體" w:hint="eastAsia"/>
@@ -10535,7 +10404,6 @@
         </w:rPr>
         <w:t>產品和服務採購</w:t>
       </w:r>
-      <w:proofErr w:type="spellEnd"/>
       <w:r>
         <w:rPr>
           <w:rFonts w:eastAsia="標楷體" w:hint="eastAsia"/>
@@ -10587,7 +10455,6 @@
         </w:rPr>
         <w:t xml:space="preserve">SVC </w:t>
       </w:r>
-      <w:proofErr w:type="spellStart"/>
       <w:r>
         <w:rPr>
           <w:rFonts w:eastAsia="標楷體" w:hint="eastAsia"/>
@@ -10596,7 +10463,6 @@
         </w:rPr>
         <w:t>服務建立、管理和交付</w:t>
       </w:r>
-      <w:proofErr w:type="spellEnd"/>
       <w:r>
         <w:rPr>
           <w:rFonts w:eastAsia="標楷體" w:hint="eastAsia"/>
@@ -10674,7 +10540,7 @@
                     </pic:cNvPicPr>
                   </pic:nvPicPr>
                   <pic:blipFill>
-                    <a:blip r:embed="rId9" cstate="print">
+                    <a:blip r:embed="rId11" cstate="print">
                       <a:extLst>
                         <a:ext uri="{28A0092B-C50C-407E-A947-70E740481C1C}">
                           <a14:useLocalDpi xmlns:a14="http://schemas.microsoft.com/office/drawing/2010/main" val="0"/>
@@ -11099,7 +10965,6 @@
         <w:rPr>
           <w:rFonts w:eastAsia="標楷體"/>
         </w:rPr>
-        <w:lastRenderedPageBreak/>
         <w:br w:type="page"/>
       </w:r>
     </w:p>
@@ -11490,7 +11355,7 @@
                     <pic:cNvPicPr/>
                   </pic:nvPicPr>
                   <pic:blipFill>
-                    <a:blip r:embed="rId10">
+                    <a:blip r:embed="rId12">
                       <a:extLst>
                         <a:ext uri="{28A0092B-C50C-407E-A947-70E740481C1C}">
                           <a14:useLocalDpi xmlns:a14="http://schemas.microsoft.com/office/drawing/2010/main" val="0"/>
@@ -11711,7 +11576,6 @@
           <w:spacing w:val="-2"/>
         </w:rPr>
       </w:pPr>
-      <w:proofErr w:type="spellStart"/>
       <w:r>
         <w:rPr>
           <w:rFonts w:eastAsia="標楷體" w:hint="eastAsia"/>
@@ -11719,7 +11583,6 @@
         </w:rPr>
         <w:t>列出</w:t>
       </w:r>
-      <w:proofErr w:type="spellEnd"/>
       <w:r>
         <w:rPr>
           <w:rFonts w:eastAsia="標楷體"/>
@@ -11727,7 +11590,6 @@
         </w:rPr>
         <w:t xml:space="preserve"> CMMI-DEV V1.3 </w:t>
       </w:r>
-      <w:proofErr w:type="spellStart"/>
       <w:r>
         <w:rPr>
           <w:rFonts w:eastAsia="標楷體" w:hint="eastAsia"/>
@@ -11742,7 +11604,6 @@
         </w:rPr>
         <w:t>流程域</w:t>
       </w:r>
-      <w:proofErr w:type="spellEnd"/>
       <w:r>
         <w:rPr>
           <w:rFonts w:eastAsia="標楷體" w:hint="eastAsia"/>
@@ -11850,14 +11711,12 @@
         </w:rPr>
         <w:tab/>
       </w:r>
-      <w:proofErr w:type="spellStart"/>
       <w:r>
         <w:rPr>
           <w:rFonts w:eastAsia="標楷體" w:hint="eastAsia"/>
         </w:rPr>
         <w:t>支援</w:t>
       </w:r>
-      <w:proofErr w:type="spellEnd"/>
     </w:p>
     <w:p>
       <w:pPr>
@@ -12197,14 +12056,12 @@
           <w:rFonts w:eastAsia="標楷體"/>
         </w:rPr>
       </w:pPr>
-      <w:proofErr w:type="spellStart"/>
       <w:r>
         <w:rPr>
           <w:rFonts w:eastAsia="標楷體" w:hint="eastAsia"/>
         </w:rPr>
         <w:t>構型管理</w:t>
       </w:r>
-      <w:proofErr w:type="spellEnd"/>
       <w:r>
         <w:rPr>
           <w:rFonts w:eastAsia="標楷體"/>
@@ -13401,7 +13258,6 @@
         </w:rPr>
         <w:t xml:space="preserve"> </w:t>
       </w:r>
-      <w:proofErr w:type="spellStart"/>
       <w:r>
         <w:rPr>
           <w:rFonts w:eastAsia="標楷體" w:hint="eastAsia"/>
@@ -13409,7 +13265,6 @@
         </w:rPr>
         <w:t>在通用目標</w:t>
       </w:r>
-      <w:proofErr w:type="spellEnd"/>
       <w:r>
         <w:rPr>
           <w:rFonts w:eastAsia="標楷體"/>
@@ -13417,21 +13272,12 @@
         </w:rPr>
         <w:t xml:space="preserve"> 2 </w:t>
       </w:r>
-      <w:proofErr w:type="spellStart"/>
       <w:r>
         <w:rPr>
           <w:rFonts w:eastAsia="標楷體" w:hint="eastAsia"/>
           <w:spacing w:val="-5"/>
         </w:rPr>
-        <w:t>中列出至少六種通用做法</w:t>
-      </w:r>
-      <w:proofErr w:type="spellEnd"/>
-      <w:r>
-        <w:rPr>
-          <w:rFonts w:eastAsia="標楷體" w:hint="eastAsia"/>
-          <w:spacing w:val="-5"/>
-        </w:rPr>
-        <w:t>。</w:t>
+        <w:t>中列出至少六種通用做法。</w:t>
       </w:r>
     </w:p>
     <w:p>
@@ -13468,14 +13314,12 @@
         </w:rPr>
         <w:t xml:space="preserve">GG 2 </w:t>
       </w:r>
-      <w:proofErr w:type="spellStart"/>
       <w:r>
         <w:rPr>
           <w:rFonts w:eastAsia="標楷體" w:hint="eastAsia"/>
         </w:rPr>
         <w:t>將託管流程製度化</w:t>
       </w:r>
-      <w:proofErr w:type="spellEnd"/>
       <w:r>
         <w:rPr>
           <w:rFonts w:eastAsia="標楷體" w:hint="eastAsia"/>
@@ -13519,7 +13363,6 @@
         </w:rPr>
         <w:t xml:space="preserve">GP 2.1 </w:t>
       </w:r>
-      <w:proofErr w:type="spellStart"/>
       <w:r>
         <w:rPr>
           <w:rFonts w:eastAsia="標楷體" w:hint="eastAsia"/>
@@ -13531,15 +13374,7 @@
           <w:rFonts w:eastAsia="標楷體"/>
           <w:lang w:eastAsia="zh-TW"/>
         </w:rPr>
-        <w:t>Establish</w:t>
-      </w:r>
-      <w:proofErr w:type="spellEnd"/>
-      <w:r>
-        <w:rPr>
-          <w:rFonts w:eastAsia="標楷體"/>
-          <w:lang w:eastAsia="zh-TW"/>
-        </w:rPr>
-        <w:t xml:space="preserve"> an Organizational Policy</w:t>
+        <w:t>Establish an Organizational Policy</w:t>
       </w:r>
     </w:p>
     <w:p>
@@ -13570,7 +13405,6 @@
         </w:rPr>
         <w:t xml:space="preserve">GP 2.2 </w:t>
       </w:r>
-      <w:proofErr w:type="spellStart"/>
       <w:r>
         <w:rPr>
           <w:rFonts w:eastAsia="標楷體" w:hint="eastAsia"/>
@@ -13582,15 +13416,7 @@
           <w:rFonts w:eastAsia="標楷體"/>
           <w:lang w:eastAsia="zh-TW"/>
         </w:rPr>
-        <w:t>Plan</w:t>
-      </w:r>
-      <w:proofErr w:type="spellEnd"/>
-      <w:r>
-        <w:rPr>
-          <w:rFonts w:eastAsia="標楷體"/>
-          <w:lang w:eastAsia="zh-TW"/>
-        </w:rPr>
-        <w:t xml:space="preserve"> the Process</w:t>
+        <w:t>Plan the Process</w:t>
       </w:r>
     </w:p>
     <w:p>
@@ -13621,7 +13447,6 @@
         </w:rPr>
         <w:t xml:space="preserve">GP 2.3 </w:t>
       </w:r>
-      <w:proofErr w:type="spellStart"/>
       <w:r>
         <w:rPr>
           <w:rFonts w:eastAsia="標楷體" w:hint="eastAsia"/>
@@ -13633,15 +13458,7 @@
           <w:rFonts w:eastAsia="標楷體"/>
           <w:lang w:eastAsia="zh-TW"/>
         </w:rPr>
-        <w:t>Provide</w:t>
-      </w:r>
-      <w:proofErr w:type="spellEnd"/>
-      <w:r>
-        <w:rPr>
-          <w:rFonts w:eastAsia="標楷體"/>
-          <w:lang w:eastAsia="zh-TW"/>
-        </w:rPr>
-        <w:t xml:space="preserve"> Resources</w:t>
+        <w:t>Provide Resources</w:t>
       </w:r>
     </w:p>
     <w:p>
@@ -13672,7 +13489,6 @@
         </w:rPr>
         <w:t xml:space="preserve">GP 2.4 </w:t>
       </w:r>
-      <w:proofErr w:type="spellStart"/>
       <w:r>
         <w:rPr>
           <w:rFonts w:eastAsia="標楷體" w:hint="eastAsia"/>
@@ -13684,15 +13500,7 @@
           <w:rFonts w:eastAsia="標楷體"/>
           <w:lang w:eastAsia="zh-TW"/>
         </w:rPr>
-        <w:t>Assign</w:t>
-      </w:r>
-      <w:proofErr w:type="spellEnd"/>
-      <w:r>
-        <w:rPr>
-          <w:rFonts w:eastAsia="標楷體"/>
-          <w:lang w:eastAsia="zh-TW"/>
-        </w:rPr>
-        <w:t xml:space="preserve"> Responsibility</w:t>
+        <w:t>Assign Responsibility</w:t>
       </w:r>
     </w:p>
     <w:p>
@@ -13723,7 +13531,6 @@
         </w:rPr>
         <w:t xml:space="preserve">GP 2.5 </w:t>
       </w:r>
-      <w:proofErr w:type="spellStart"/>
       <w:r>
         <w:rPr>
           <w:rFonts w:eastAsia="標楷體" w:hint="eastAsia"/>
@@ -13735,15 +13542,7 @@
           <w:rFonts w:eastAsia="標楷體"/>
           <w:lang w:eastAsia="zh-TW"/>
         </w:rPr>
-        <w:t>Train</w:t>
-      </w:r>
-      <w:proofErr w:type="spellEnd"/>
-      <w:r>
-        <w:rPr>
-          <w:rFonts w:eastAsia="標楷體"/>
-          <w:lang w:eastAsia="zh-TW"/>
-        </w:rPr>
-        <w:t xml:space="preserve"> People</w:t>
+        <w:t>Train People</w:t>
       </w:r>
     </w:p>
     <w:p>
@@ -13774,7 +13573,6 @@
         </w:rPr>
         <w:t xml:space="preserve">GP 2.6 </w:t>
       </w:r>
-      <w:proofErr w:type="spellStart"/>
       <w:r>
         <w:rPr>
           <w:rFonts w:eastAsia="標楷體" w:hint="eastAsia"/>
@@ -13786,15 +13584,7 @@
           <w:rFonts w:eastAsia="標楷體"/>
           <w:lang w:eastAsia="zh-TW"/>
         </w:rPr>
-        <w:t>Control</w:t>
-      </w:r>
-      <w:proofErr w:type="spellEnd"/>
-      <w:r>
-        <w:rPr>
-          <w:rFonts w:eastAsia="標楷體"/>
-          <w:lang w:eastAsia="zh-TW"/>
-        </w:rPr>
-        <w:t xml:space="preserve"> Work Products</w:t>
+        <w:t>Control Work Products</w:t>
       </w:r>
     </w:p>
     <w:p>
@@ -14493,7 +14283,7 @@
                     <pic:cNvPicPr/>
                   </pic:nvPicPr>
                   <pic:blipFill>
-                    <a:blip r:embed="rId11"/>
+                    <a:blip r:embed="rId13"/>
                     <a:stretch>
                       <a:fillRect/>
                     </a:stretch>
@@ -16767,7 +16557,6 @@
           <w:rFonts w:eastAsia="標楷體"/>
         </w:rPr>
       </w:pPr>
-      <w:proofErr w:type="spellStart"/>
       <w:r>
         <w:rPr>
           <w:rFonts w:eastAsia="標楷體" w:hint="eastAsia"/>
@@ -16824,29 +16613,12 @@
         </w:rPr>
         <w:t>PIID</w:t>
       </w:r>
-      <w:proofErr w:type="spellEnd"/>
       <w:r>
         <w:rPr>
           <w:rFonts w:eastAsia="標楷體" w:hint="eastAsia"/>
           <w:spacing w:val="-4"/>
         </w:rPr>
-        <w:t>」。</w:t>
-      </w:r>
-      <w:proofErr w:type="spellStart"/>
-      <w:r>
-        <w:rPr>
-          <w:rFonts w:eastAsia="標楷體" w:hint="eastAsia"/>
-          <w:spacing w:val="-4"/>
-        </w:rPr>
-        <w:t>它們有什麼用</w:t>
-      </w:r>
-      <w:proofErr w:type="spellEnd"/>
-      <w:r>
-        <w:rPr>
-          <w:rFonts w:eastAsia="標楷體" w:hint="eastAsia"/>
-          <w:spacing w:val="-4"/>
-        </w:rPr>
-        <w:t>？</w:t>
+        <w:t>」。它們有什麼用？</w:t>
       </w:r>
     </w:p>
     <w:p>
@@ -17268,7 +17040,6 @@
         <w:tab/>
         <w:t xml:space="preserve">Initiating </w:t>
       </w:r>
-      <w:proofErr w:type="spellStart"/>
       <w:r>
         <w:rPr>
           <w:rFonts w:eastAsia="標楷體" w:hint="eastAsia"/>
@@ -17276,7 +17047,6 @@
         </w:rPr>
         <w:t>改革的刺激</w:t>
       </w:r>
-      <w:proofErr w:type="spellEnd"/>
       <w:r>
         <w:rPr>
           <w:rFonts w:eastAsia="標楷體"/>
@@ -17284,7 +17054,6 @@
         </w:rPr>
         <w:t xml:space="preserve">  </w:t>
       </w:r>
-      <w:proofErr w:type="spellStart"/>
       <w:r>
         <w:rPr>
           <w:rFonts w:eastAsia="標楷體" w:hint="eastAsia"/>
@@ -17292,7 +17061,6 @@
         </w:rPr>
         <w:t>設定工作內容</w:t>
       </w:r>
-      <w:proofErr w:type="spellEnd"/>
       <w:r>
         <w:rPr>
           <w:rFonts w:eastAsia="標楷體"/>
@@ -17300,7 +17068,6 @@
         </w:rPr>
         <w:t xml:space="preserve">  </w:t>
       </w:r>
-      <w:proofErr w:type="spellStart"/>
       <w:r>
         <w:rPr>
           <w:rFonts w:eastAsia="標楷體" w:hint="eastAsia"/>
@@ -17308,7 +17075,6 @@
         </w:rPr>
         <w:t>獲得高層的支持</w:t>
       </w:r>
-      <w:proofErr w:type="spellEnd"/>
       <w:r>
         <w:rPr>
           <w:rFonts w:eastAsia="標楷體"/>
@@ -17316,7 +17082,6 @@
         </w:rPr>
         <w:t xml:space="preserve">  </w:t>
       </w:r>
-      <w:proofErr w:type="spellStart"/>
       <w:r>
         <w:rPr>
           <w:rFonts w:eastAsia="標楷體" w:hint="eastAsia"/>
@@ -17324,7 +17089,6 @@
         </w:rPr>
         <w:t>建立基礎架構</w:t>
       </w:r>
-      <w:proofErr w:type="spellEnd"/>
       <w:r>
         <w:rPr>
           <w:rFonts w:eastAsia="標楷體"/>
@@ -17356,7 +17120,6 @@
         <w:tab/>
         <w:t xml:space="preserve">Diagnosing  </w:t>
       </w:r>
-      <w:proofErr w:type="spellStart"/>
       <w:r>
         <w:rPr>
           <w:rFonts w:eastAsia="標楷體" w:hint="eastAsia"/>
@@ -17364,7 +17127,6 @@
         </w:rPr>
         <w:t>瞭解目前的狀況及預期目標</w:t>
       </w:r>
-      <w:proofErr w:type="spellEnd"/>
       <w:r>
         <w:rPr>
           <w:rFonts w:eastAsia="標楷體"/>
@@ -17372,7 +17134,6 @@
         </w:rPr>
         <w:t xml:space="preserve">  </w:t>
       </w:r>
-      <w:proofErr w:type="spellStart"/>
       <w:r>
         <w:rPr>
           <w:rFonts w:eastAsia="標楷體" w:hint="eastAsia"/>
@@ -17380,7 +17141,6 @@
         </w:rPr>
         <w:t>發展建議方案</w:t>
       </w:r>
-      <w:proofErr w:type="spellEnd"/>
       <w:r>
         <w:rPr>
           <w:rFonts w:eastAsia="標楷體"/>
@@ -17412,7 +17172,6 @@
         <w:tab/>
         <w:t xml:space="preserve">Establishing  </w:t>
       </w:r>
-      <w:proofErr w:type="spellStart"/>
       <w:r>
         <w:rPr>
           <w:rFonts w:eastAsia="標楷體" w:hint="eastAsia"/>
@@ -17420,7 +17179,6 @@
         </w:rPr>
         <w:t>設定優先順序</w:t>
       </w:r>
-      <w:proofErr w:type="spellEnd"/>
       <w:r>
         <w:rPr>
           <w:rFonts w:eastAsia="標楷體"/>
@@ -17428,7 +17186,6 @@
         </w:rPr>
         <w:t xml:space="preserve">  </w:t>
       </w:r>
-      <w:proofErr w:type="spellStart"/>
       <w:r>
         <w:rPr>
           <w:rFonts w:eastAsia="標楷體" w:hint="eastAsia"/>
@@ -17436,7 +17193,6 @@
         </w:rPr>
         <w:t>研究可行方案</w:t>
       </w:r>
-      <w:proofErr w:type="spellEnd"/>
       <w:r>
         <w:rPr>
           <w:rFonts w:eastAsia="標楷體"/>
@@ -17444,7 +17200,6 @@
         </w:rPr>
         <w:t xml:space="preserve">  </w:t>
       </w:r>
-      <w:proofErr w:type="spellStart"/>
       <w:r>
         <w:rPr>
           <w:rFonts w:eastAsia="標楷體" w:hint="eastAsia"/>
@@ -17452,7 +17207,6 @@
         </w:rPr>
         <w:t>規劃行動方案</w:t>
       </w:r>
-      <w:proofErr w:type="spellEnd"/>
       <w:r>
         <w:rPr>
           <w:rFonts w:eastAsia="標楷體"/>
@@ -17484,7 +17238,6 @@
         <w:tab/>
         <w:t xml:space="preserve">Acting  </w:t>
       </w:r>
-      <w:proofErr w:type="spellStart"/>
       <w:r>
         <w:rPr>
           <w:rFonts w:eastAsia="標楷體" w:hint="eastAsia"/>
@@ -17492,7 +17245,6 @@
         </w:rPr>
         <w:t>提出解決方案</w:t>
       </w:r>
-      <w:proofErr w:type="spellEnd"/>
       <w:r>
         <w:rPr>
           <w:rFonts w:eastAsia="標楷體"/>
@@ -17500,7 +17252,6 @@
         </w:rPr>
         <w:t xml:space="preserve">  </w:t>
       </w:r>
-      <w:proofErr w:type="spellStart"/>
       <w:r>
         <w:rPr>
           <w:rFonts w:eastAsia="標楷體" w:hint="eastAsia"/>
@@ -17508,7 +17259,6 @@
         </w:rPr>
         <w:t>試行可能的解決方案</w:t>
       </w:r>
-      <w:proofErr w:type="spellEnd"/>
       <w:r>
         <w:rPr>
           <w:rFonts w:eastAsia="標楷體"/>
@@ -17516,7 +17266,6 @@
         </w:rPr>
         <w:t xml:space="preserve">  </w:t>
       </w:r>
-      <w:proofErr w:type="spellStart"/>
       <w:r>
         <w:rPr>
           <w:rFonts w:eastAsia="標楷體" w:hint="eastAsia"/>
@@ -17524,7 +17273,6 @@
         </w:rPr>
         <w:t>修正解決方案</w:t>
       </w:r>
-      <w:proofErr w:type="spellEnd"/>
       <w:r>
         <w:rPr>
           <w:rFonts w:eastAsia="標楷體"/>
@@ -17532,7 +17280,6 @@
         </w:rPr>
         <w:t xml:space="preserve">  </w:t>
       </w:r>
-      <w:proofErr w:type="spellStart"/>
       <w:r>
         <w:rPr>
           <w:rFonts w:eastAsia="標楷體" w:hint="eastAsia"/>
@@ -17540,7 +17287,6 @@
         </w:rPr>
         <w:t>推展解決方案</w:t>
       </w:r>
-      <w:proofErr w:type="spellEnd"/>
     </w:p>
     <w:p>
       <w:pPr>
@@ -17571,7 +17317,6 @@
         </w:rPr>
         <w:t xml:space="preserve">Learning  </w:t>
       </w:r>
-      <w:proofErr w:type="spellStart"/>
       <w:r>
         <w:rPr>
           <w:rFonts w:eastAsia="標楷體" w:hint="eastAsia"/>
@@ -17579,7 +17324,6 @@
         </w:rPr>
         <w:t>分析與驗證</w:t>
       </w:r>
-      <w:proofErr w:type="spellEnd"/>
       <w:r>
         <w:rPr>
           <w:rFonts w:eastAsia="標楷體"/>
@@ -17587,7 +17331,6 @@
         </w:rPr>
         <w:t xml:space="preserve">  </w:t>
       </w:r>
-      <w:proofErr w:type="spellStart"/>
       <w:r>
         <w:rPr>
           <w:rFonts w:eastAsia="標楷體" w:hint="eastAsia"/>
@@ -17595,7 +17338,6 @@
         </w:rPr>
         <w:t>提出未來行動建議</w:t>
       </w:r>
-      <w:proofErr w:type="spellEnd"/>
     </w:p>
     <w:p>
       <w:pPr>
@@ -17651,7 +17393,6 @@
         </w:rPr>
         <w:tab/>
       </w:r>
-      <w:proofErr w:type="spellStart"/>
       <w:r>
         <w:rPr>
           <w:rFonts w:eastAsia="標楷體" w:hint="eastAsia"/>
@@ -17659,7 +17400,6 @@
         </w:rPr>
         <w:t>流程資產庫</w:t>
       </w:r>
-      <w:proofErr w:type="spellEnd"/>
       <w:r>
         <w:rPr>
           <w:rFonts w:eastAsia="標楷體"/>
@@ -17690,21 +17430,12 @@
         </w:rPr>
         <w:tab/>
       </w:r>
-      <w:proofErr w:type="spellStart"/>
       <w:r>
         <w:rPr>
           <w:rFonts w:eastAsia="標楷體" w:cs="新細明體" w:hint="eastAsia"/>
           <w:szCs w:val="24"/>
         </w:rPr>
-        <w:t>流程資產的蒐集，可用於組織、專案或工作團隊</w:t>
-      </w:r>
-      <w:proofErr w:type="spellEnd"/>
-      <w:r>
-        <w:rPr>
-          <w:rFonts w:eastAsia="標楷體" w:cs="新細明體" w:hint="eastAsia"/>
-          <w:szCs w:val="24"/>
-        </w:rPr>
-        <w:t>。</w:t>
+        <w:t>流程資產的蒐集，可用於組織、專案或工作團隊。</w:t>
       </w:r>
     </w:p>
     <w:p>
@@ -17795,7 +17526,6 @@
         </w:rPr>
         <w:tab/>
       </w:r>
-      <w:proofErr w:type="spellStart"/>
       <w:r>
         <w:rPr>
           <w:rFonts w:eastAsia="標楷體" w:hint="eastAsia"/>
@@ -17803,7 +17533,6 @@
         </w:rPr>
         <w:t>流程執行結果檢核表</w:t>
       </w:r>
-      <w:proofErr w:type="spellEnd"/>
       <w:r>
         <w:rPr>
           <w:rFonts w:eastAsia="標楷體"/>
@@ -17825,7 +17554,6 @@
         </w:rPr>
         <w:t xml:space="preserve">Documents ) </w:t>
       </w:r>
-      <w:proofErr w:type="spellStart"/>
       <w:r>
         <w:rPr>
           <w:rFonts w:eastAsia="標楷體" w:hint="eastAsia"/>
@@ -17833,7 +17561,6 @@
         </w:rPr>
         <w:t>收集相關資訊</w:t>
       </w:r>
-      <w:proofErr w:type="spellEnd"/>
     </w:p>
     <w:p>
       <w:pPr>
@@ -17956,6 +17683,44 @@
     </w:sectPr>
   </w:body>
 </w:document>
+</file>
+
+<file path=word/endnotes.xml><?xml version="1.0" encoding="utf-8"?>
+<w:endnotes xmlns:wpc="http://schemas.microsoft.com/office/word/2010/wordprocessingCanvas" xmlns:cx="http://schemas.microsoft.com/office/drawing/2014/chartex" xmlns:cx1="http://schemas.microsoft.com/office/drawing/2015/9/8/chartex" xmlns:cx2="http://schemas.microsoft.com/office/drawing/2015/10/21/chartex" xmlns:cx3="http://schemas.microsoft.com/office/drawing/2016/5/9/chartex" xmlns:cx4="http://schemas.microsoft.com/office/drawing/2016/5/10/chartex" xmlns:cx5="http://schemas.microsoft.com/office/drawing/2016/5/11/chartex" xmlns:cx6="http://schemas.microsoft.com/office/drawing/2016/5/12/chartex" xmlns:cx7="http://schemas.microsoft.com/office/drawing/2016/5/13/chartex" xmlns:cx8="http://schemas.microsoft.com/office/drawing/2016/5/14/chartex" xmlns:mc="http://schemas.openxmlformats.org/markup-compatibility/2006" xmlns:aink="http://schemas.microsoft.com/office/drawing/2016/ink" xmlns:am3d="http://schemas.microsoft.com/office/drawing/2017/model3d" xmlns:o="urn:schemas-microsoft-com:office:office" xmlns:oel="http://schemas.microsoft.com/office/2019/extlst" xmlns:r="http://schemas.openxmlformats.org/officeDocument/2006/relationships" xmlns:m="http://schemas.openxmlformats.org/officeDocument/2006/math" xmlns:v="urn:schemas-microsoft-com:vml" xmlns:wp14="http://schemas.microsoft.com/office/word/2010/wordprocessingDrawing" xmlns:wp="http://schemas.openxmlformats.org/drawingml/2006/wordprocessingDrawing" xmlns:w10="urn:schemas-microsoft-com:office:word" xmlns:w="http://schemas.openxmlformats.org/wordprocessingml/2006/main" xmlns:w14="http://schemas.microsoft.com/office/word/2010/wordml" xmlns:w15="http://schemas.microsoft.com/office/word/2012/wordml" xmlns:w16cex="http://schemas.microsoft.com/office/word/2018/wordml/cex" xmlns:w16cid="http://schemas.microsoft.com/office/word/2016/wordml/cid" xmlns:w16="http://schemas.microsoft.com/office/word/2018/wordml" xmlns:w16sdtdh="http://schemas.microsoft.com/office/word/2020/wordml/sdtdatahash" xmlns:w16se="http://schemas.microsoft.com/office/word/2015/wordml/symex" xmlns:wpg="http://schemas.microsoft.com/office/word/2010/wordprocessingGroup" xmlns:wpi="http://schemas.microsoft.com/office/word/2010/wordprocessingInk" xmlns:wne="http://schemas.microsoft.com/office/word/2006/wordml" xmlns:wps="http://schemas.microsoft.com/office/word/2010/wordprocessingShape" mc:Ignorable="w14 w15 w16se w16cid w16 w16cex w16sdtdh wp14">
+  <w:endnote w:type="separator" w:id="-1">
+    <w:p>
+      <w:r>
+        <w:separator/>
+      </w:r>
+    </w:p>
+  </w:endnote>
+  <w:endnote w:type="continuationSeparator" w:id="0">
+    <w:p>
+      <w:r>
+        <w:continuationSeparator/>
+      </w:r>
+    </w:p>
+  </w:endnote>
+</w:endnotes>
+</file>
+
+<file path=word/footnotes.xml><?xml version="1.0" encoding="utf-8"?>
+<w:footnotes xmlns:wpc="http://schemas.microsoft.com/office/word/2010/wordprocessingCanvas" xmlns:cx="http://schemas.microsoft.com/office/drawing/2014/chartex" xmlns:cx1="http://schemas.microsoft.com/office/drawing/2015/9/8/chartex" xmlns:cx2="http://schemas.microsoft.com/office/drawing/2015/10/21/chartex" xmlns:cx3="http://schemas.microsoft.com/office/drawing/2016/5/9/chartex" xmlns:cx4="http://schemas.microsoft.com/office/drawing/2016/5/10/chartex" xmlns:cx5="http://schemas.microsoft.com/office/drawing/2016/5/11/chartex" xmlns:cx6="http://schemas.microsoft.com/office/drawing/2016/5/12/chartex" xmlns:cx7="http://schemas.microsoft.com/office/drawing/2016/5/13/chartex" xmlns:cx8="http://schemas.microsoft.com/office/drawing/2016/5/14/chartex" xmlns:mc="http://schemas.openxmlformats.org/markup-compatibility/2006" xmlns:aink="http://schemas.microsoft.com/office/drawing/2016/ink" xmlns:am3d="http://schemas.microsoft.com/office/drawing/2017/model3d" xmlns:o="urn:schemas-microsoft-com:office:office" xmlns:oel="http://schemas.microsoft.com/office/2019/extlst" xmlns:r="http://schemas.openxmlformats.org/officeDocument/2006/relationships" xmlns:m="http://schemas.openxmlformats.org/officeDocument/2006/math" xmlns:v="urn:schemas-microsoft-com:vml" xmlns:wp14="http://schemas.microsoft.com/office/word/2010/wordprocessingDrawing" xmlns:wp="http://schemas.openxmlformats.org/drawingml/2006/wordprocessingDrawing" xmlns:w10="urn:schemas-microsoft-com:office:word" xmlns:w="http://schemas.openxmlformats.org/wordprocessingml/2006/main" xmlns:w14="http://schemas.microsoft.com/office/word/2010/wordml" xmlns:w15="http://schemas.microsoft.com/office/word/2012/wordml" xmlns:w16cex="http://schemas.microsoft.com/office/word/2018/wordml/cex" xmlns:w16cid="http://schemas.microsoft.com/office/word/2016/wordml/cid" xmlns:w16="http://schemas.microsoft.com/office/word/2018/wordml" xmlns:w16sdtdh="http://schemas.microsoft.com/office/word/2020/wordml/sdtdatahash" xmlns:w16se="http://schemas.microsoft.com/office/word/2015/wordml/symex" xmlns:wpg="http://schemas.microsoft.com/office/word/2010/wordprocessingGroup" xmlns:wpi="http://schemas.microsoft.com/office/word/2010/wordprocessingInk" xmlns:wne="http://schemas.microsoft.com/office/word/2006/wordml" xmlns:wps="http://schemas.microsoft.com/office/word/2010/wordprocessingShape" mc:Ignorable="w14 w15 w16se w16cid w16 w16cex w16sdtdh wp14">
+  <w:footnote w:type="separator" w:id="-1">
+    <w:p>
+      <w:r>
+        <w:separator/>
+      </w:r>
+    </w:p>
+  </w:footnote>
+  <w:footnote w:type="continuationSeparator" w:id="0">
+    <w:p>
+      <w:r>
+        <w:continuationSeparator/>
+      </w:r>
+    </w:p>
+  </w:footnote>
+</w:footnotes>
 </file>
 
 <file path=word/numbering.xml><?xml version="1.0" encoding="utf-8"?>
@@ -19124,6 +18889,68 @@
       <w:szCs w:val="48"/>
     </w:rPr>
   </w:style>
+  <w:style w:type="paragraph" w:styleId="aa">
+    <w:name w:val="header"/>
+    <w:basedOn w:val="a"/>
+    <w:link w:val="ab"/>
+    <w:uiPriority w:val="99"/>
+    <w:unhideWhenUsed/>
+    <w:rsid w:val="000E41F9"/>
+    <w:pPr>
+      <w:tabs>
+        <w:tab w:val="center" w:pos="4153"/>
+        <w:tab w:val="right" w:pos="8306"/>
+      </w:tabs>
+      <w:snapToGrid w:val="0"/>
+    </w:pPr>
+    <w:rPr>
+      <w:sz w:val="20"/>
+      <w:szCs w:val="20"/>
+    </w:rPr>
+  </w:style>
+  <w:style w:type="character" w:customStyle="1" w:styleId="ab">
+    <w:name w:val="頁首 字元"/>
+    <w:basedOn w:val="a0"/>
+    <w:link w:val="aa"/>
+    <w:uiPriority w:val="99"/>
+    <w:rsid w:val="000E41F9"/>
+    <w:rPr>
+      <w:rFonts w:ascii="Times New Roman" w:eastAsia="Times New Roman" w:hAnsi="Times New Roman" w:cs="Times New Roman"/>
+      <w:sz w:val="20"/>
+      <w:szCs w:val="20"/>
+    </w:rPr>
+  </w:style>
+  <w:style w:type="paragraph" w:styleId="ac">
+    <w:name w:val="footer"/>
+    <w:basedOn w:val="a"/>
+    <w:link w:val="ad"/>
+    <w:uiPriority w:val="99"/>
+    <w:unhideWhenUsed/>
+    <w:rsid w:val="000E41F9"/>
+    <w:pPr>
+      <w:tabs>
+        <w:tab w:val="center" w:pos="4153"/>
+        <w:tab w:val="right" w:pos="8306"/>
+      </w:tabs>
+      <w:snapToGrid w:val="0"/>
+    </w:pPr>
+    <w:rPr>
+      <w:sz w:val="20"/>
+      <w:szCs w:val="20"/>
+    </w:rPr>
+  </w:style>
+  <w:style w:type="character" w:customStyle="1" w:styleId="ad">
+    <w:name w:val="頁尾 字元"/>
+    <w:basedOn w:val="a0"/>
+    <w:link w:val="ac"/>
+    <w:uiPriority w:val="99"/>
+    <w:rsid w:val="000E41F9"/>
+    <w:rPr>
+      <w:rFonts w:ascii="Times New Roman" w:eastAsia="Times New Roman" w:hAnsi="Times New Roman" w:cs="Times New Roman"/>
+      <w:sz w:val="20"/>
+      <w:szCs w:val="20"/>
+    </w:rPr>
+  </w:style>
 </w:styles>
 </file>
 

--- a/MI5236701 軟體工程與管理 Software Engineering and Management/SEM Must-know Knowledge 答案版.docx
+++ b/MI5236701 軟體工程與管理 Software Engineering and Management/SEM Must-know Knowledge 答案版.docx
@@ -394,12 +394,21 @@
         </w:rPr>
         <w:t xml:space="preserve"> </w:t>
       </w:r>
-      <w:r>
-        <w:rPr>
-          <w:rFonts w:eastAsia="標楷體" w:hint="eastAsia"/>
-          <w:spacing w:val="-2"/>
-        </w:rPr>
-        <w:t>列出七項工程原則中的至少五項原則。</w:t>
+      <w:proofErr w:type="spellStart"/>
+      <w:r>
+        <w:rPr>
+          <w:rFonts w:eastAsia="標楷體" w:hint="eastAsia"/>
+          <w:spacing w:val="-2"/>
+        </w:rPr>
+        <w:t>列出七項工程原則中的至少五項原則</w:t>
+      </w:r>
+      <w:proofErr w:type="spellEnd"/>
+      <w:r>
+        <w:rPr>
+          <w:rFonts w:eastAsia="標楷體" w:hint="eastAsia"/>
+          <w:spacing w:val="-2"/>
+        </w:rPr>
+        <w:t>。</w:t>
       </w:r>
     </w:p>
     <w:p>
@@ -1390,6 +1399,7 @@
         </w:rPr>
         <w:t xml:space="preserve">Functional requirement / </w:t>
       </w:r>
+      <w:proofErr w:type="spellStart"/>
       <w:r>
         <w:rPr>
           <w:rFonts w:eastAsia="標楷體" w:cs="新細明體" w:hint="eastAsia"/>
@@ -1399,6 +1409,7 @@
         </w:rPr>
         <w:t>功能性需求</w:t>
       </w:r>
+      <w:proofErr w:type="spellEnd"/>
       <w:r>
         <w:rPr>
           <w:rFonts w:eastAsia="標楷體"/>
@@ -1428,6 +1439,7 @@
         </w:rPr>
         <w:t xml:space="preserve">Accuracy / </w:t>
       </w:r>
+      <w:proofErr w:type="spellStart"/>
       <w:r>
         <w:rPr>
           <w:rFonts w:eastAsia="標楷體" w:cs="新細明體" w:hint="eastAsia"/>
@@ -1435,6 +1447,7 @@
         </w:rPr>
         <w:t>正確</w:t>
       </w:r>
+      <w:proofErr w:type="spellEnd"/>
     </w:p>
     <w:p>
       <w:pPr>
@@ -1455,6 +1468,7 @@
         </w:rPr>
         <w:t xml:space="preserve">Completeness / </w:t>
       </w:r>
+      <w:proofErr w:type="spellStart"/>
       <w:r>
         <w:rPr>
           <w:rFonts w:eastAsia="標楷體" w:cs="新細明體" w:hint="eastAsia"/>
@@ -1462,6 +1476,7 @@
         </w:rPr>
         <w:t>完整</w:t>
       </w:r>
+      <w:proofErr w:type="spellEnd"/>
     </w:p>
     <w:p>
       <w:pPr>
@@ -1815,6 +1830,7 @@
         </w:rPr>
         <w:t xml:space="preserve">Non-Functional Requirements / </w:t>
       </w:r>
+      <w:proofErr w:type="spellStart"/>
       <w:r>
         <w:rPr>
           <w:rFonts w:eastAsia="標楷體" w:cs="新細明體" w:hint="eastAsia"/>
@@ -1825,6 +1841,7 @@
         </w:rPr>
         <w:t>非功能性需求</w:t>
       </w:r>
+      <w:proofErr w:type="spellEnd"/>
     </w:p>
     <w:p>
       <w:pPr>
@@ -1845,6 +1862,7 @@
         </w:rPr>
         <w:t xml:space="preserve">Performance / </w:t>
       </w:r>
+      <w:proofErr w:type="spellStart"/>
       <w:r>
         <w:rPr>
           <w:rFonts w:eastAsia="標楷體" w:cs="新細明體" w:hint="eastAsia"/>
@@ -1852,6 +1870,7 @@
         </w:rPr>
         <w:t>效能</w:t>
       </w:r>
+      <w:proofErr w:type="spellEnd"/>
     </w:p>
     <w:p>
       <w:pPr>
@@ -1872,6 +1891,7 @@
         </w:rPr>
         <w:t xml:space="preserve">Ease of Use / </w:t>
       </w:r>
+      <w:proofErr w:type="spellStart"/>
       <w:r>
         <w:rPr>
           <w:rFonts w:eastAsia="標楷體" w:cs="新細明體" w:hint="eastAsia"/>
@@ -1879,6 +1899,7 @@
         </w:rPr>
         <w:t>易用性</w:t>
       </w:r>
+      <w:proofErr w:type="spellEnd"/>
     </w:p>
     <w:p>
       <w:pPr>
@@ -1899,6 +1920,7 @@
         </w:rPr>
         <w:t xml:space="preserve">Reliability / </w:t>
       </w:r>
+      <w:proofErr w:type="spellStart"/>
       <w:r>
         <w:rPr>
           <w:rFonts w:eastAsia="標楷體" w:cs="新細明體" w:hint="eastAsia"/>
@@ -1906,6 +1928,7 @@
         </w:rPr>
         <w:t>可靠性</w:t>
       </w:r>
+      <w:proofErr w:type="spellEnd"/>
     </w:p>
     <w:p>
       <w:pPr>
@@ -1926,6 +1949,7 @@
         </w:rPr>
         <w:t xml:space="preserve">Maintainability / </w:t>
       </w:r>
+      <w:proofErr w:type="spellStart"/>
       <w:r>
         <w:rPr>
           <w:rFonts w:eastAsia="標楷體" w:cs="新細明體" w:hint="eastAsia"/>
@@ -1933,6 +1957,7 @@
         </w:rPr>
         <w:t>維護性</w:t>
       </w:r>
+      <w:proofErr w:type="spellEnd"/>
     </w:p>
     <w:p>
       <w:pPr>
@@ -2158,7 +2183,7 @@
           <w:noProof/>
         </w:rPr>
         <w:drawing>
-          <wp:anchor distT="0" distB="0" distL="114300" distR="114300" simplePos="0" relativeHeight="251654144" behindDoc="0" locked="0" layoutInCell="1" allowOverlap="1" wp14:anchorId="430E8FA7" wp14:editId="3975ADE9">
+          <wp:anchor distT="0" distB="0" distL="114300" distR="114300" simplePos="0" relativeHeight="251654144" behindDoc="0" locked="0" layoutInCell="1" allowOverlap="1" wp14:anchorId="430E8FA7" wp14:editId="4C4F10FD">
             <wp:simplePos x="0" y="0"/>
             <wp:positionH relativeFrom="column">
               <wp:posOffset>4401589</wp:posOffset>
@@ -2739,6 +2764,7 @@
         <w:ind w:left="460" w:firstLine="0"/>
         <w:rPr>
           <w:rFonts w:eastAsia="標楷體"/>
+          <w:color w:val="FF0000"/>
           <w:sz w:val="28"/>
           <w:szCs w:val="24"/>
           <w:lang w:eastAsia="zh-TW"/>
@@ -2781,6 +2807,16 @@
         </w:rPr>
         <w:t>：增加未經授權的新產品、要求或工作的附加特性或功能（即超出商定的範圍）。</w:t>
       </w:r>
+      <w:r>
+        <w:rPr>
+          <w:rFonts w:eastAsia="標楷體" w:hint="eastAsia"/>
+          <w:color w:val="FF0000"/>
+          <w:sz w:val="28"/>
+          <w:szCs w:val="24"/>
+          <w:lang w:eastAsia="zh-TW"/>
+        </w:rPr>
+        <w:t>逐漸增加項目的範疇、功能、或需求的現象，可能導致專案超出原訂計畫，增加額外時間、成本和風險。</w:t>
+      </w:r>
     </w:p>
     <w:p>
       <w:pPr>
@@ -2805,7 +2841,7 @@
         </w:tabs>
         <w:ind w:left="460" w:firstLine="0"/>
         <w:rPr>
-          <w:rFonts w:eastAsia="標楷體"/>
+          <w:rFonts w:eastAsia="標楷體" w:hint="eastAsia"/>
           <w:sz w:val="28"/>
           <w:szCs w:val="24"/>
           <w:lang w:eastAsia="zh-TW"/>
@@ -2916,6 +2952,36 @@
           <w:lang w:eastAsia="zh-TW"/>
         </w:rPr>
         <w:t>。</w:t>
+      </w:r>
+      <w:r>
+        <w:rPr>
+          <w:rFonts w:eastAsia="標楷體" w:hint="eastAsia"/>
+          <w:color w:val="FF0000"/>
+          <w:sz w:val="28"/>
+          <w:szCs w:val="24"/>
+          <w:lang w:eastAsia="zh-TW"/>
+        </w:rPr>
+        <w:t>可以彰顯系統內部元件的</w:t>
+      </w:r>
+      <w:r>
+        <w:rPr>
+          <w:rFonts w:eastAsia="標楷體" w:hint="eastAsia"/>
+          <w:color w:val="FF0000"/>
+          <w:sz w:val="28"/>
+          <w:szCs w:val="24"/>
+          <w:lang w:eastAsia="zh-TW"/>
+        </w:rPr>
+        <w:t>相互</w:t>
+      </w:r>
+      <w:r>
+        <w:rPr>
+          <w:rFonts w:eastAsia="標楷體" w:hint="eastAsia"/>
+          <w:color w:val="FF0000"/>
+          <w:sz w:val="28"/>
+          <w:szCs w:val="24"/>
+          <w:lang w:eastAsia="zh-TW"/>
+        </w:rPr>
+        <w:t>依賴性和程序的複雜性。</w:t>
       </w:r>
     </w:p>
     <w:p>
@@ -3653,17 +3719,23 @@
         </w:tabs>
         <w:rPr>
           <w:rFonts w:eastAsia="標楷體"/>
-        </w:rPr>
-      </w:pPr>
-      <w:r>
-        <w:rPr>
-          <w:rFonts w:eastAsia="標楷體"/>
+          <w:b/>
+          <w:bCs/>
+        </w:rPr>
+      </w:pPr>
+      <w:r>
+        <w:rPr>
+          <w:rFonts w:eastAsia="標楷體"/>
+          <w:b/>
+          <w:bCs/>
         </w:rPr>
         <w:t>Computing Foundations</w:t>
       </w:r>
       <w:r>
         <w:rPr>
           <w:rFonts w:eastAsia="標楷體" w:cs="微軟正黑體" w:hint="eastAsia"/>
+          <w:b/>
+          <w:bCs/>
           <w:sz w:val="21"/>
           <w:szCs w:val="21"/>
           <w:lang w:eastAsia="zh-Hans"/>
@@ -3683,17 +3755,23 @@
         </w:tabs>
         <w:rPr>
           <w:rFonts w:eastAsia="標楷體"/>
-        </w:rPr>
-      </w:pPr>
-      <w:r>
-        <w:rPr>
-          <w:rFonts w:eastAsia="標楷體"/>
+          <w:b/>
+          <w:bCs/>
+        </w:rPr>
+      </w:pPr>
+      <w:r>
+        <w:rPr>
+          <w:rFonts w:eastAsia="標楷體"/>
+          <w:b/>
+          <w:bCs/>
         </w:rPr>
         <w:t>Mathematical Foundations</w:t>
       </w:r>
       <w:r>
         <w:rPr>
           <w:rFonts w:eastAsia="標楷體" w:cs="微軟正黑體" w:hint="eastAsia"/>
+          <w:b/>
+          <w:bCs/>
           <w:sz w:val="21"/>
           <w:szCs w:val="21"/>
           <w:lang w:eastAsia="zh-Hans"/>
@@ -3713,17 +3791,23 @@
         </w:tabs>
         <w:rPr>
           <w:rFonts w:eastAsia="標楷體"/>
-        </w:rPr>
-      </w:pPr>
-      <w:r>
-        <w:rPr>
-          <w:rFonts w:eastAsia="標楷體"/>
+          <w:b/>
+          <w:bCs/>
+        </w:rPr>
+      </w:pPr>
+      <w:r>
+        <w:rPr>
+          <w:rFonts w:eastAsia="標楷體"/>
+          <w:b/>
+          <w:bCs/>
         </w:rPr>
         <w:t>Engineering Foundations</w:t>
       </w:r>
       <w:r>
         <w:rPr>
           <w:rFonts w:eastAsia="標楷體" w:cs="微軟正黑體" w:hint="eastAsia"/>
+          <w:b/>
+          <w:bCs/>
           <w:sz w:val="21"/>
           <w:szCs w:val="21"/>
           <w:lang w:eastAsia="zh-Hans"/>
@@ -3875,12 +3959,21 @@
         </w:rPr>
         <w:t xml:space="preserve"> </w:t>
       </w:r>
-      <w:r>
-        <w:rPr>
-          <w:rFonts w:eastAsia="標楷體" w:hint="eastAsia"/>
-          <w:spacing w:val="-2"/>
-        </w:rPr>
-        <w:t>列出三種通用的軟體開發流程模式？</w:t>
+      <w:proofErr w:type="spellStart"/>
+      <w:r>
+        <w:rPr>
+          <w:rFonts w:eastAsia="標楷體" w:hint="eastAsia"/>
+          <w:spacing w:val="-2"/>
+        </w:rPr>
+        <w:t>列出三種通用的軟體開發流程模式</w:t>
+      </w:r>
+      <w:proofErr w:type="spellEnd"/>
+      <w:r>
+        <w:rPr>
+          <w:rFonts w:eastAsia="標楷體" w:hint="eastAsia"/>
+          <w:spacing w:val="-2"/>
+        </w:rPr>
+        <w:t>？</w:t>
       </w:r>
     </w:p>
     <w:p>
@@ -4378,7 +4471,7 @@
         <w:spacing w:before="85"/>
         <w:ind w:left="460" w:firstLine="0"/>
         <w:rPr>
-          <w:rFonts w:eastAsia="標楷體"/>
+          <w:rFonts w:eastAsia="標楷體" w:hint="eastAsia"/>
           <w:spacing w:val="-2"/>
           <w:lang w:eastAsia="zh-TW"/>
         </w:rPr>
@@ -4391,21 +4484,6 @@
         </w:rPr>
         <w:t>所有軟體流程共有的四項基本活動是什麼？</w:t>
       </w:r>
-    </w:p>
-    <w:p>
-      <w:pPr>
-        <w:pStyle w:val="a4"/>
-        <w:tabs>
-          <w:tab w:val="left" w:pos="460"/>
-        </w:tabs>
-        <w:spacing w:before="85"/>
-        <w:ind w:left="460" w:firstLine="0"/>
-        <w:rPr>
-          <w:rFonts w:eastAsia="標楷體"/>
-          <w:spacing w:val="-2"/>
-          <w:lang w:eastAsia="zh-TW"/>
-        </w:rPr>
-      </w:pPr>
     </w:p>
     <w:p>
       <w:pPr>
@@ -4490,7 +4568,25 @@
           <w:spacing w:val="-2"/>
           <w:lang w:eastAsia="zh-TW"/>
         </w:rPr>
-        <w:t>－定義系統的組織並實施系統</w:t>
+        <w:t>－</w:t>
+      </w:r>
+      <w:r>
+        <w:rPr>
+          <w:rFonts w:eastAsia="標楷體" w:hint="eastAsia"/>
+          <w:b/>
+          <w:bCs/>
+          <w:spacing w:val="-2"/>
+          <w:lang w:eastAsia="zh-TW"/>
+        </w:rPr>
+        <w:t>定義系統的組織</w:t>
+      </w:r>
+      <w:r>
+        <w:rPr>
+          <w:rFonts w:eastAsia="標楷體" w:hint="eastAsia"/>
+          <w:spacing w:val="-2"/>
+          <w:lang w:eastAsia="zh-TW"/>
+        </w:rPr>
+        <w:t>並實施系統</w:t>
       </w:r>
       <w:r>
         <w:rPr>
@@ -4718,12 +4814,21 @@
         </w:rPr>
         <w:t xml:space="preserve"> </w:t>
       </w:r>
-      <w:r>
-        <w:rPr>
-          <w:rFonts w:eastAsia="標楷體" w:hint="eastAsia"/>
-          <w:spacing w:val="-2"/>
-        </w:rPr>
-        <w:t>列出流程描述定義中的公共元件。</w:t>
+      <w:proofErr w:type="spellStart"/>
+      <w:r>
+        <w:rPr>
+          <w:rFonts w:eastAsia="標楷體" w:hint="eastAsia"/>
+          <w:spacing w:val="-2"/>
+        </w:rPr>
+        <w:t>列出流程描述定義中的公共元件</w:t>
+      </w:r>
+      <w:proofErr w:type="spellEnd"/>
+      <w:r>
+        <w:rPr>
+          <w:rFonts w:eastAsia="標楷體" w:hint="eastAsia"/>
+          <w:spacing w:val="-2"/>
+        </w:rPr>
+        <w:t>。</w:t>
       </w:r>
     </w:p>
     <w:p>
@@ -4894,7 +4999,25 @@
           <w:szCs w:val="24"/>
           <w:lang w:eastAsia="zh-TW"/>
         </w:rPr>
-        <w:t>：在流程活動頒布或產品生產之前和之後的狀態。</w:t>
+        <w:t>：在流程活動頒布或</w:t>
+      </w:r>
+      <w:r>
+        <w:rPr>
+          <w:rFonts w:eastAsia="標楷體" w:hint="eastAsia"/>
+          <w:b/>
+          <w:bCs/>
+          <w:szCs w:val="24"/>
+          <w:lang w:eastAsia="zh-TW"/>
+        </w:rPr>
+        <w:t>產品生產之前和之後的狀</w:t>
+      </w:r>
+      <w:r>
+        <w:rPr>
+          <w:rFonts w:eastAsia="標楷體" w:hint="eastAsia"/>
+          <w:szCs w:val="24"/>
+          <w:lang w:eastAsia="zh-TW"/>
+        </w:rPr>
+        <w:t>態。</w:t>
       </w:r>
     </w:p>
     <w:p>
@@ -4931,7 +5054,25 @@
           <w:szCs w:val="24"/>
           <w:lang w:eastAsia="zh-TW"/>
         </w:rPr>
-        <w:t>：一組書面說明，描述了正確執行安全活動所採取的分步過程。</w:t>
+        <w:t>：一組書面說明，描述了</w:t>
+      </w:r>
+      <w:r>
+        <w:rPr>
+          <w:rFonts w:eastAsia="標楷體" w:hint="eastAsia"/>
+          <w:b/>
+          <w:bCs/>
+          <w:szCs w:val="24"/>
+          <w:lang w:eastAsia="zh-TW"/>
+        </w:rPr>
+        <w:t>正確執行安全活動所採取的分步過程</w:t>
+      </w:r>
+      <w:r>
+        <w:rPr>
+          <w:rFonts w:eastAsia="標楷體" w:hint="eastAsia"/>
+          <w:szCs w:val="24"/>
+          <w:lang w:eastAsia="zh-TW"/>
+        </w:rPr>
+        <w:t>。</w:t>
       </w:r>
     </w:p>
     <w:p>
@@ -5040,6 +5181,7 @@
         </w:rPr>
         <w:t xml:space="preserve"> </w:t>
       </w:r>
+      <w:proofErr w:type="spellStart"/>
       <w:r>
         <w:rPr>
           <w:rFonts w:eastAsia="標楷體" w:hint="eastAsia"/>
@@ -5059,7 +5201,15 @@
           <w:rFonts w:eastAsia="標楷體" w:hint="eastAsia"/>
           <w:spacing w:val="-2"/>
         </w:rPr>
-        <w:t>模型」？</w:t>
+        <w:t>模型</w:t>
+      </w:r>
+      <w:proofErr w:type="spellEnd"/>
+      <w:r>
+        <w:rPr>
+          <w:rFonts w:eastAsia="標楷體" w:hint="eastAsia"/>
+          <w:spacing w:val="-2"/>
+        </w:rPr>
+        <w:t>」？</w:t>
       </w:r>
     </w:p>
     <w:p>
@@ -5219,9 +5369,19 @@
           <w:rFonts w:eastAsia="標楷體" w:hint="eastAsia"/>
           <w:b/>
           <w:bCs/>
-          <w:lang w:eastAsia="zh-TW"/>
-        </w:rPr>
-        <w:t>製程步驟不再以線性方式向下移動，而是向上彎曲，形成典型的</w:t>
+          <w:color w:val="FF0000"/>
+          <w:lang w:eastAsia="zh-TW"/>
+        </w:rPr>
+        <w:t>製程步驟</w:t>
+      </w:r>
+      <w:r>
+        <w:rPr>
+          <w:rFonts w:eastAsia="標楷體" w:hint="eastAsia"/>
+          <w:b/>
+          <w:bCs/>
+          <w:lang w:eastAsia="zh-TW"/>
+        </w:rPr>
+        <w:t>不再以線性方式向下移動，而是向上彎曲，形成典型的</w:t>
       </w:r>
       <w:r>
         <w:rPr>
@@ -5690,11 +5850,24 @@
           <w:rFonts w:eastAsia="標楷體" w:hint="eastAsia"/>
           <w:lang w:eastAsia="zh-TW"/>
         </w:rPr>
-        <w:t>，確保彈性變動，讓軟體更接近預期、符合客戶</w:t>
-      </w:r>
-      <w:r>
-        <w:rPr>
-          <w:rFonts w:eastAsia="標楷體" w:hint="eastAsia"/>
+        <w:t>，確保彈性變動，</w:t>
+      </w:r>
+      <w:r>
+        <w:rPr>
+          <w:rFonts w:eastAsia="標楷體" w:hint="eastAsia"/>
+          <w:b/>
+          <w:bCs/>
+          <w:color w:val="FF0000"/>
+          <w:lang w:eastAsia="zh-TW"/>
+        </w:rPr>
+        <w:t>讓軟體更接近預期、符合客戶</w:t>
+      </w:r>
+      <w:r>
+        <w:rPr>
+          <w:rFonts w:eastAsia="標楷體" w:hint="eastAsia"/>
+          <w:b/>
+          <w:bCs/>
+          <w:color w:val="FF0000"/>
           <w:lang w:eastAsia="zh-TW"/>
         </w:rPr>
         <w:t>要求與</w:t>
@@ -5702,6 +5875,9 @@
       <w:r>
         <w:rPr>
           <w:rFonts w:eastAsia="標楷體" w:hint="eastAsia"/>
+          <w:b/>
+          <w:bCs/>
+          <w:color w:val="FF0000"/>
           <w:lang w:eastAsia="zh-TW"/>
         </w:rPr>
         <w:t>確定</w:t>
@@ -5709,6 +5885,9 @@
       <w:r>
         <w:rPr>
           <w:rFonts w:eastAsia="標楷體" w:hint="eastAsia"/>
+          <w:b/>
+          <w:bCs/>
+          <w:color w:val="FF0000"/>
           <w:lang w:eastAsia="zh-TW"/>
         </w:rPr>
         <w:t>設計的可行性</w:t>
@@ -6380,6 +6559,7 @@
         </w:rPr>
         <w:t xml:space="preserve"> </w:t>
       </w:r>
+      <w:proofErr w:type="spellStart"/>
       <w:r>
         <w:rPr>
           <w:rFonts w:eastAsia="標楷體"/>
@@ -6387,6 +6567,7 @@
         </w:rPr>
         <w:t>Developemnt</w:t>
       </w:r>
+      <w:proofErr w:type="spellEnd"/>
     </w:p>
     <w:p>
       <w:pPr>
@@ -6531,36 +6712,42 @@
         </w:rPr>
         <w:t xml:space="preserve">1. </w:t>
       </w:r>
+      <w:proofErr w:type="spellStart"/>
       <w:r>
         <w:rPr>
           <w:rFonts w:eastAsia="標楷體" w:hint="eastAsia"/>
         </w:rPr>
         <w:t>個人與互動</w:t>
       </w:r>
-      <w:r>
-        <w:rPr>
-          <w:rFonts w:eastAsia="標楷體"/>
-        </w:rPr>
-        <w:t xml:space="preserve"> </w:t>
-      </w:r>
+      <w:proofErr w:type="spellEnd"/>
+      <w:r>
+        <w:rPr>
+          <w:rFonts w:eastAsia="標楷體"/>
+        </w:rPr>
+        <w:t xml:space="preserve"> </w:t>
+      </w:r>
+      <w:proofErr w:type="spellStart"/>
       <w:r>
         <w:rPr>
           <w:rFonts w:eastAsia="標楷體" w:hint="eastAsia"/>
         </w:rPr>
         <w:t>重於</w:t>
       </w:r>
-      <w:r>
-        <w:rPr>
-          <w:rFonts w:eastAsia="標楷體"/>
-        </w:rPr>
-        <w:t xml:space="preserve"> </w:t>
-      </w:r>
+      <w:proofErr w:type="spellEnd"/>
+      <w:r>
+        <w:rPr>
+          <w:rFonts w:eastAsia="標楷體"/>
+        </w:rPr>
+        <w:t xml:space="preserve"> </w:t>
+      </w:r>
+      <w:proofErr w:type="spellStart"/>
       <w:r>
         <w:rPr>
           <w:rFonts w:eastAsia="標楷體" w:hint="eastAsia"/>
         </w:rPr>
         <w:t>流程與工具</w:t>
       </w:r>
+      <w:proofErr w:type="spellEnd"/>
       <w:r>
         <w:rPr>
           <w:rFonts w:eastAsia="標楷體" w:hint="eastAsia"/>
@@ -6592,36 +6779,42 @@
         </w:rPr>
         <w:t xml:space="preserve">2. </w:t>
       </w:r>
+      <w:proofErr w:type="spellStart"/>
       <w:r>
         <w:rPr>
           <w:rFonts w:eastAsia="標楷體" w:hint="eastAsia"/>
         </w:rPr>
         <w:t>可用的軟體</w:t>
       </w:r>
-      <w:r>
-        <w:rPr>
-          <w:rFonts w:eastAsia="標楷體"/>
-        </w:rPr>
-        <w:t xml:space="preserve"> </w:t>
-      </w:r>
+      <w:proofErr w:type="spellEnd"/>
+      <w:r>
+        <w:rPr>
+          <w:rFonts w:eastAsia="標楷體"/>
+        </w:rPr>
+        <w:t xml:space="preserve"> </w:t>
+      </w:r>
+      <w:proofErr w:type="spellStart"/>
       <w:r>
         <w:rPr>
           <w:rFonts w:eastAsia="標楷體" w:hint="eastAsia"/>
         </w:rPr>
         <w:t>重於</w:t>
       </w:r>
-      <w:r>
-        <w:rPr>
-          <w:rFonts w:eastAsia="標楷體"/>
-        </w:rPr>
-        <w:t xml:space="preserve"> </w:t>
-      </w:r>
+      <w:proofErr w:type="spellEnd"/>
+      <w:r>
+        <w:rPr>
+          <w:rFonts w:eastAsia="標楷體"/>
+        </w:rPr>
+        <w:t xml:space="preserve"> </w:t>
+      </w:r>
+      <w:proofErr w:type="spellStart"/>
       <w:r>
         <w:rPr>
           <w:rFonts w:eastAsia="標楷體" w:hint="eastAsia"/>
         </w:rPr>
         <w:t>詳盡的文件</w:t>
       </w:r>
+      <w:proofErr w:type="spellEnd"/>
       <w:r>
         <w:rPr>
           <w:rFonts w:eastAsia="標楷體" w:hint="eastAsia"/>
@@ -6653,36 +6846,42 @@
         </w:rPr>
         <w:t xml:space="preserve">3. </w:t>
       </w:r>
+      <w:proofErr w:type="spellStart"/>
       <w:r>
         <w:rPr>
           <w:rFonts w:eastAsia="標楷體" w:hint="eastAsia"/>
         </w:rPr>
         <w:t>與客戶合作</w:t>
       </w:r>
-      <w:r>
-        <w:rPr>
-          <w:rFonts w:eastAsia="標楷體"/>
-        </w:rPr>
-        <w:t xml:space="preserve"> </w:t>
-      </w:r>
+      <w:proofErr w:type="spellEnd"/>
+      <w:r>
+        <w:rPr>
+          <w:rFonts w:eastAsia="標楷體"/>
+        </w:rPr>
+        <w:t xml:space="preserve"> </w:t>
+      </w:r>
+      <w:proofErr w:type="spellStart"/>
       <w:r>
         <w:rPr>
           <w:rFonts w:eastAsia="標楷體" w:hint="eastAsia"/>
         </w:rPr>
         <w:t>重於</w:t>
       </w:r>
-      <w:r>
-        <w:rPr>
-          <w:rFonts w:eastAsia="標楷體"/>
-        </w:rPr>
-        <w:t xml:space="preserve"> </w:t>
-      </w:r>
+      <w:proofErr w:type="spellEnd"/>
+      <w:r>
+        <w:rPr>
+          <w:rFonts w:eastAsia="標楷體"/>
+        </w:rPr>
+        <w:t xml:space="preserve"> </w:t>
+      </w:r>
+      <w:proofErr w:type="spellStart"/>
       <w:r>
         <w:rPr>
           <w:rFonts w:eastAsia="標楷體" w:hint="eastAsia"/>
         </w:rPr>
         <w:t>合約協商</w:t>
       </w:r>
+      <w:proofErr w:type="spellEnd"/>
       <w:r>
         <w:rPr>
           <w:rFonts w:eastAsia="標楷體" w:hint="eastAsia"/>
@@ -6714,72 +6913,84 @@
         </w:rPr>
         <w:t xml:space="preserve">4. </w:t>
       </w:r>
+      <w:proofErr w:type="spellStart"/>
       <w:r>
         <w:rPr>
           <w:rFonts w:eastAsia="標楷體" w:hint="eastAsia"/>
         </w:rPr>
         <w:t>回應變化</w:t>
       </w:r>
-      <w:r>
-        <w:rPr>
-          <w:rFonts w:eastAsia="標楷體"/>
-        </w:rPr>
-        <w:t xml:space="preserve"> </w:t>
-      </w:r>
+      <w:proofErr w:type="spellEnd"/>
+      <w:r>
+        <w:rPr>
+          <w:rFonts w:eastAsia="標楷體"/>
+        </w:rPr>
+        <w:t xml:space="preserve"> </w:t>
+      </w:r>
+      <w:proofErr w:type="spellStart"/>
       <w:r>
         <w:rPr>
           <w:rFonts w:eastAsia="標楷體" w:hint="eastAsia"/>
         </w:rPr>
         <w:t>重於</w:t>
       </w:r>
-      <w:r>
-        <w:rPr>
-          <w:rFonts w:eastAsia="標楷體"/>
-        </w:rPr>
-        <w:t xml:space="preserve"> </w:t>
-      </w:r>
+      <w:proofErr w:type="spellEnd"/>
+      <w:r>
+        <w:rPr>
+          <w:rFonts w:eastAsia="標楷體"/>
+        </w:rPr>
+        <w:t xml:space="preserve"> </w:t>
+      </w:r>
+      <w:proofErr w:type="spellStart"/>
       <w:r>
         <w:rPr>
           <w:rFonts w:eastAsia="標楷體" w:hint="eastAsia"/>
         </w:rPr>
         <w:t>遵循計劃</w:t>
       </w:r>
+      <w:proofErr w:type="spellEnd"/>
       <w:r>
         <w:rPr>
           <w:rFonts w:eastAsia="標楷體"/>
         </w:rPr>
         <w:t>(</w:t>
       </w:r>
+      <w:proofErr w:type="spellStart"/>
       <w:r>
         <w:rPr>
           <w:rFonts w:eastAsia="標楷體" w:hint="eastAsia"/>
         </w:rPr>
         <w:t>因應變動</w:t>
       </w:r>
-      <w:r>
-        <w:rPr>
-          <w:rFonts w:eastAsia="標楷體"/>
-        </w:rPr>
-        <w:t xml:space="preserve"> </w:t>
-      </w:r>
+      <w:proofErr w:type="spellEnd"/>
+      <w:r>
+        <w:rPr>
+          <w:rFonts w:eastAsia="標楷體"/>
+        </w:rPr>
+        <w:t xml:space="preserve"> </w:t>
+      </w:r>
+      <w:proofErr w:type="spellStart"/>
       <w:r>
         <w:rPr>
           <w:rFonts w:eastAsia="標楷體" w:hint="eastAsia"/>
         </w:rPr>
         <w:t>重於</w:t>
       </w:r>
-      <w:r>
-        <w:rPr>
-          <w:rFonts w:eastAsia="標楷體"/>
-        </w:rPr>
-        <w:t xml:space="preserve"> </w:t>
-      </w:r>
+      <w:proofErr w:type="spellEnd"/>
+      <w:r>
+        <w:rPr>
+          <w:rFonts w:eastAsia="標楷體"/>
+        </w:rPr>
+        <w:t xml:space="preserve"> </w:t>
+      </w:r>
+      <w:proofErr w:type="spellStart"/>
       <w:r>
         <w:rPr>
           <w:rFonts w:eastAsia="標楷體" w:hint="eastAsia"/>
         </w:rPr>
         <w:t>依循計畫</w:t>
       </w:r>
+      <w:proofErr w:type="spellEnd"/>
       <w:r>
         <w:rPr>
           <w:rFonts w:eastAsia="標楷體"/>
@@ -6948,6 +7159,248 @@
     <w:p>
       <w:pPr>
         <w:pStyle w:val="a4"/>
+        <w:tabs>
+          <w:tab w:val="left" w:pos="459"/>
+        </w:tabs>
+        <w:rPr>
+          <w:rFonts w:eastAsia="標楷體"/>
+        </w:rPr>
+      </w:pPr>
+      <w:r>
+        <w:rPr>
+          <w:rFonts w:eastAsia="標楷體"/>
+        </w:rPr>
+        <w:tab/>
+      </w:r>
+      <w:r>
+        <w:rPr>
+          <w:rFonts w:eastAsia="標楷體"/>
+        </w:rPr>
+        <w:t>1.customer involvement</w:t>
+      </w:r>
+      <w:r>
+        <w:rPr>
+          <w:rFonts w:eastAsia="標楷體" w:hint="eastAsia"/>
+          <w:lang w:eastAsia="zh-TW"/>
+        </w:rPr>
+        <w:t xml:space="preserve"> </w:t>
+      </w:r>
+      <w:r>
+        <w:rPr>
+          <w:rFonts w:eastAsia="標楷體"/>
+          <w:lang w:eastAsia="zh-TW"/>
+        </w:rPr>
+        <w:tab/>
+      </w:r>
+      <w:r>
+        <w:rPr>
+          <w:rFonts w:eastAsia="標楷體"/>
+        </w:rPr>
+        <w:t>1.</w:t>
+      </w:r>
+      <w:r>
+        <w:rPr>
+          <w:rFonts w:eastAsia="標楷體" w:hint="eastAsia"/>
+        </w:rPr>
+        <w:t>客戶參與</w:t>
+      </w:r>
+    </w:p>
+    <w:p>
+      <w:pPr>
+        <w:pStyle w:val="a4"/>
+        <w:tabs>
+          <w:tab w:val="left" w:pos="459"/>
+        </w:tabs>
+        <w:rPr>
+          <w:rFonts w:eastAsia="標楷體"/>
+        </w:rPr>
+      </w:pPr>
+      <w:r>
+        <w:rPr>
+          <w:rFonts w:eastAsia="標楷體"/>
+        </w:rPr>
+        <w:tab/>
+      </w:r>
+      <w:r>
+        <w:rPr>
+          <w:rFonts w:eastAsia="標楷體"/>
+        </w:rPr>
+        <w:t>2.embrace change</w:t>
+      </w:r>
+      <w:r>
+        <w:rPr>
+          <w:rFonts w:eastAsia="標楷體"/>
+          <w:lang w:eastAsia="zh-TW"/>
+        </w:rPr>
+        <w:tab/>
+      </w:r>
+      <w:r>
+        <w:rPr>
+          <w:rFonts w:eastAsia="標楷體"/>
+        </w:rPr>
+        <w:t>2.</w:t>
+      </w:r>
+      <w:r>
+        <w:rPr>
+          <w:rFonts w:eastAsia="標楷體" w:hint="eastAsia"/>
+        </w:rPr>
+        <w:t>擁抱變化</w:t>
+      </w:r>
+    </w:p>
+    <w:p>
+      <w:pPr>
+        <w:pStyle w:val="a4"/>
+        <w:tabs>
+          <w:tab w:val="left" w:pos="459"/>
+        </w:tabs>
+        <w:rPr>
+          <w:rFonts w:eastAsia="標楷體"/>
+          <w:lang w:eastAsia="zh-TW"/>
+        </w:rPr>
+      </w:pPr>
+      <w:r>
+        <w:rPr>
+          <w:rFonts w:eastAsia="標楷體"/>
+        </w:rPr>
+        <w:tab/>
+      </w:r>
+      <w:r>
+        <w:rPr>
+          <w:rFonts w:eastAsia="標楷體"/>
+        </w:rPr>
+        <w:t>3.incremental delivery</w:t>
+      </w:r>
+      <w:r>
+        <w:rPr>
+          <w:rFonts w:eastAsia="標楷體"/>
+        </w:rPr>
+        <w:tab/>
+      </w:r>
+      <w:r>
+        <w:rPr>
+          <w:rFonts w:eastAsia="標楷體"/>
+          <w:lang w:eastAsia="zh-TW"/>
+        </w:rPr>
+        <w:t>3.</w:t>
+      </w:r>
+      <w:r>
+        <w:rPr>
+          <w:rFonts w:eastAsia="標楷體" w:hint="eastAsia"/>
+          <w:lang w:eastAsia="zh-TW"/>
+        </w:rPr>
+        <w:t>增量交付</w:t>
+      </w:r>
+    </w:p>
+    <w:p>
+      <w:pPr>
+        <w:pStyle w:val="a4"/>
+        <w:tabs>
+          <w:tab w:val="left" w:pos="459"/>
+        </w:tabs>
+        <w:rPr>
+          <w:rFonts w:eastAsia="標楷體" w:hint="eastAsia"/>
+          <w:lang w:eastAsia="zh-TW"/>
+        </w:rPr>
+      </w:pPr>
+      <w:r>
+        <w:rPr>
+          <w:rFonts w:eastAsia="標楷體"/>
+        </w:rPr>
+        <w:tab/>
+      </w:r>
+      <w:r>
+        <w:rPr>
+          <w:rFonts w:eastAsia="標楷體"/>
+        </w:rPr>
+        <w:t>4.maintain simplicity</w:t>
+      </w:r>
+      <w:r>
+        <w:rPr>
+          <w:rFonts w:eastAsia="標楷體"/>
+        </w:rPr>
+        <w:tab/>
+      </w:r>
+      <w:r>
+        <w:rPr>
+          <w:rFonts w:eastAsia="標楷體"/>
+          <w:lang w:eastAsia="zh-TW"/>
+        </w:rPr>
+        <w:t>4.</w:t>
+      </w:r>
+      <w:r>
+        <w:rPr>
+          <w:rFonts w:eastAsia="標楷體" w:hint="eastAsia"/>
+          <w:lang w:eastAsia="zh-TW"/>
+        </w:rPr>
+        <w:t>保持簡單</w:t>
+      </w:r>
+    </w:p>
+    <w:p>
+      <w:pPr>
+        <w:pStyle w:val="a4"/>
+        <w:tabs>
+          <w:tab w:val="left" w:pos="459"/>
+        </w:tabs>
+        <w:ind w:firstLine="0"/>
+        <w:rPr>
+          <w:rFonts w:eastAsia="標楷體"/>
+          <w:lang w:eastAsia="zh-TW"/>
+        </w:rPr>
+      </w:pPr>
+      <w:r>
+        <w:rPr>
+          <w:rFonts w:eastAsia="標楷體"/>
+        </w:rPr>
+        <w:t>5</w:t>
+      </w:r>
+      <w:r>
+        <w:rPr>
+          <w:rFonts w:eastAsia="標楷體"/>
+        </w:rPr>
+        <w:t>.people, not process</w:t>
+      </w:r>
+      <w:r>
+        <w:rPr>
+          <w:rFonts w:eastAsia="標楷體"/>
+        </w:rPr>
+        <w:tab/>
+      </w:r>
+      <w:r>
+        <w:rPr>
+          <w:rFonts w:eastAsia="標楷體" w:hint="eastAsia"/>
+          <w:lang w:eastAsia="zh-TW"/>
+        </w:rPr>
+        <w:t>5</w:t>
+      </w:r>
+      <w:r>
+        <w:rPr>
+          <w:rFonts w:eastAsia="標楷體"/>
+          <w:lang w:eastAsia="zh-TW"/>
+        </w:rPr>
+        <w:t>.</w:t>
+      </w:r>
+      <w:r>
+        <w:rPr>
+          <w:rFonts w:eastAsia="標楷體" w:hint="eastAsia"/>
+          <w:lang w:eastAsia="zh-TW"/>
+        </w:rPr>
+        <w:t>人，而不是過程</w:t>
+      </w:r>
+    </w:p>
+    <w:p>
+      <w:pPr>
+        <w:pStyle w:val="a4"/>
+        <w:tabs>
+          <w:tab w:val="left" w:pos="459"/>
+        </w:tabs>
+        <w:rPr>
+          <w:rFonts w:eastAsia="標楷體"/>
+        </w:rPr>
+      </w:pPr>
+    </w:p>
+    <w:p>
+      <w:pPr>
+        <w:pStyle w:val="a4"/>
         <w:numPr>
           <w:ilvl w:val="0"/>
           <w:numId w:val="5"/>
@@ -6988,7 +7441,26 @@
           <w:bCs/>
           <w:lang w:eastAsia="zh-TW"/>
         </w:rPr>
-        <w:t>及早且持續地交付有價值的軟體以滿足客戶需求</w:t>
+        <w:t>及早且持續地交付</w:t>
+      </w:r>
+      <w:r>
+        <w:rPr>
+          <w:rFonts w:eastAsia="標楷體" w:hint="eastAsia"/>
+          <w:b/>
+          <w:bCs/>
+          <w:color w:val="FF0000"/>
+          <w:lang w:eastAsia="zh-TW"/>
+        </w:rPr>
+        <w:t>有價值的軟體</w:t>
+      </w:r>
+      <w:r>
+        <w:rPr>
+          <w:rFonts w:eastAsia="標楷體" w:hint="eastAsia"/>
+          <w:b/>
+          <w:bCs/>
+          <w:lang w:eastAsia="zh-TW"/>
+        </w:rPr>
+        <w:t>以滿足客戶需求</w:t>
       </w:r>
       <w:r>
         <w:rPr>
@@ -7018,9 +7490,19 @@
           <w:rFonts w:eastAsia="標楷體" w:hint="eastAsia"/>
           <w:b/>
           <w:bCs/>
-          <w:lang w:eastAsia="zh-TW"/>
-        </w:rPr>
-        <w:t>定期且頻繁地交付</w:t>
+          <w:color w:val="FF0000"/>
+          <w:lang w:eastAsia="zh-TW"/>
+        </w:rPr>
+        <w:t>定期且頻繁地</w:t>
+      </w:r>
+      <w:r>
+        <w:rPr>
+          <w:rFonts w:eastAsia="標楷體" w:hint="eastAsia"/>
+          <w:b/>
+          <w:bCs/>
+          <w:lang w:eastAsia="zh-TW"/>
+        </w:rPr>
+        <w:t>交付</w:t>
       </w:r>
       <w:r>
         <w:rPr>
@@ -7883,15 +8365,113 @@
     <w:p>
       <w:pPr>
         <w:pStyle w:val="a4"/>
+        <w:numPr>
+          <w:ilvl w:val="1"/>
+          <w:numId w:val="1"/>
+        </w:numPr>
         <w:tabs>
           <w:tab w:val="left" w:pos="459"/>
         </w:tabs>
-        <w:ind w:left="1476" w:firstLine="0"/>
-        <w:rPr>
-          <w:rFonts w:eastAsia="標楷體"/>
-          <w:lang w:eastAsia="zh-TW"/>
-        </w:rPr>
-      </w:pPr>
+        <w:rPr>
+          <w:rFonts w:eastAsia="標楷體"/>
+          <w:b/>
+          <w:bCs/>
+          <w:lang w:eastAsia="zh-TW"/>
+        </w:rPr>
+      </w:pPr>
+      <w:r>
+        <w:rPr>
+          <w:rFonts w:eastAsia="標楷體"/>
+          <w:b/>
+          <w:bCs/>
+          <w:lang w:eastAsia="zh-TW"/>
+        </w:rPr>
+        <w:t xml:space="preserve">Collective ownership </w:t>
+      </w:r>
+      <w:r>
+        <w:rPr>
+          <w:rFonts w:eastAsia="標楷體" w:hint="eastAsia"/>
+          <w:b/>
+          <w:bCs/>
+          <w:lang w:eastAsia="zh-TW"/>
+        </w:rPr>
+        <w:t>集權共有</w:t>
+      </w:r>
+    </w:p>
+    <w:p>
+      <w:pPr>
+        <w:pStyle w:val="a4"/>
+        <w:numPr>
+          <w:ilvl w:val="1"/>
+          <w:numId w:val="1"/>
+        </w:numPr>
+        <w:tabs>
+          <w:tab w:val="left" w:pos="459"/>
+        </w:tabs>
+        <w:rPr>
+          <w:rFonts w:eastAsia="標楷體"/>
+          <w:b/>
+          <w:bCs/>
+          <w:lang w:eastAsia="zh-TW"/>
+        </w:rPr>
+      </w:pPr>
+      <w:r>
+        <w:rPr>
+          <w:rFonts w:eastAsia="標楷體"/>
+          <w:b/>
+          <w:bCs/>
+          <w:lang w:eastAsia="zh-TW"/>
+        </w:rPr>
+        <w:t>Incremental planning</w:t>
+      </w:r>
+      <w:r>
+        <w:rPr>
+          <w:rFonts w:eastAsia="標楷體" w:hint="eastAsia"/>
+          <w:b/>
+          <w:bCs/>
+          <w:lang w:eastAsia="zh-TW"/>
+        </w:rPr>
+        <w:t>漸增</w:t>
+      </w:r>
+      <w:proofErr w:type="gramStart"/>
+      <w:r>
+        <w:rPr>
+          <w:rFonts w:eastAsia="標楷體" w:hint="eastAsia"/>
+          <w:b/>
+          <w:bCs/>
+          <w:lang w:eastAsia="zh-TW"/>
+        </w:rPr>
+        <w:t>規</w:t>
+      </w:r>
+      <w:proofErr w:type="gramEnd"/>
+      <w:r>
+        <w:rPr>
+          <w:rFonts w:eastAsia="標楷體" w:hint="eastAsia"/>
+          <w:b/>
+          <w:bCs/>
+          <w:lang w:eastAsia="zh-TW"/>
+        </w:rPr>
+        <w:t>畫</w:t>
+      </w:r>
+    </w:p>
+    <w:p>
+      <w:pPr>
+        <w:rPr>
+          <w:rFonts w:eastAsia="標楷體" w:hint="eastAsia"/>
+          <w:b/>
+          <w:bCs/>
+          <w:lang w:eastAsia="zh-TW"/>
+        </w:rPr>
+      </w:pPr>
+      <w:r>
+        <w:rPr>
+          <w:rFonts w:eastAsia="標楷體"/>
+          <w:b/>
+          <w:bCs/>
+          <w:lang w:eastAsia="zh-TW"/>
+        </w:rPr>
+        <w:br w:type="page"/>
+      </w:r>
     </w:p>
     <w:p>
       <w:pPr>
@@ -7912,6 +8492,7 @@
         <w:rPr>
           <w:rFonts w:eastAsia="標楷體"/>
         </w:rPr>
+        <w:lastRenderedPageBreak/>
         <w:t>Why</w:t>
       </w:r>
       <w:r>
@@ -7966,6 +8547,7 @@
         </w:rPr>
         <w:t xml:space="preserve"> </w:t>
       </w:r>
+      <w:proofErr w:type="spellStart"/>
       <w:r>
         <w:rPr>
           <w:rFonts w:eastAsia="標楷體" w:hint="eastAsia"/>
@@ -7985,7 +8567,15 @@
           <w:rFonts w:eastAsia="標楷體" w:hint="eastAsia"/>
           <w:spacing w:val="-2"/>
         </w:rPr>
-        <w:t>敏捷方法在軟體開發產業實務上被廣泛採用？</w:t>
+        <w:t>敏捷方法在軟體開發產業實務上被廣泛採用</w:t>
+      </w:r>
+      <w:proofErr w:type="spellEnd"/>
+      <w:r>
+        <w:rPr>
+          <w:rFonts w:eastAsia="標楷體" w:hint="eastAsia"/>
+          <w:spacing w:val="-2"/>
+        </w:rPr>
+        <w:t>？</w:t>
       </w:r>
     </w:p>
     <w:p>
@@ -8027,12 +8617,32 @@
           <w:spacing w:val="-2"/>
           <w:lang w:eastAsia="zh-TW"/>
         </w:rPr>
-        <w:t>則是實現敏捷開發的其中一種方法，也是敏捷開發中</w:t>
+        <w:t>則是</w:t>
+      </w:r>
+      <w:r>
+        <w:rPr>
+          <w:rFonts w:eastAsia="標楷體" w:hint="eastAsia"/>
+          <w:b/>
+          <w:bCs/>
+          <w:spacing w:val="-2"/>
+          <w:lang w:eastAsia="zh-TW"/>
+        </w:rPr>
+        <w:t>實現敏捷開發</w:t>
+      </w:r>
+      <w:r>
+        <w:rPr>
+          <w:rFonts w:eastAsia="標楷體" w:hint="eastAsia"/>
+          <w:spacing w:val="-2"/>
+          <w:lang w:eastAsia="zh-TW"/>
+        </w:rPr>
+        <w:t>的其中一種方法，也是敏捷開發中</w:t>
       </w:r>
       <w:proofErr w:type="gramStart"/>
       <w:r>
         <w:rPr>
           <w:rFonts w:eastAsia="標楷體" w:hint="eastAsia"/>
+          <w:b/>
+          <w:bCs/>
           <w:spacing w:val="-2"/>
           <w:lang w:eastAsia="zh-TW"/>
         </w:rPr>
@@ -8042,10 +8652,20 @@
       <w:r>
         <w:rPr>
           <w:rFonts w:eastAsia="標楷體" w:hint="eastAsia"/>
-          <w:spacing w:val="-2"/>
-          <w:lang w:eastAsia="zh-TW"/>
-        </w:rPr>
-        <w:t>被廣泛使用的框架，</w:t>
+          <w:b/>
+          <w:bCs/>
+          <w:spacing w:val="-2"/>
+          <w:lang w:eastAsia="zh-TW"/>
+        </w:rPr>
+        <w:t>被廣泛使用的框架</w:t>
+      </w:r>
+      <w:r>
+        <w:rPr>
+          <w:rFonts w:eastAsia="標楷體" w:hint="eastAsia"/>
+          <w:spacing w:val="-2"/>
+          <w:lang w:eastAsia="zh-TW"/>
+        </w:rPr>
+        <w:t>，</w:t>
       </w:r>
       <w:r>
         <w:rPr>
@@ -8061,16 +8681,36 @@
           <w:spacing w:val="-2"/>
           <w:lang w:eastAsia="zh-TW"/>
         </w:rPr>
-        <w:t>以增量</w:t>
+        <w:t>以</w:t>
+      </w:r>
+      <w:r>
+        <w:rPr>
+          <w:rFonts w:eastAsia="標楷體" w:hint="eastAsia"/>
+          <w:b/>
+          <w:bCs/>
+          <w:spacing w:val="-2"/>
+          <w:lang w:eastAsia="zh-TW"/>
+        </w:rPr>
+        <w:t>增量</w:t>
       </w:r>
       <w:proofErr w:type="gramStart"/>
       <w:r>
         <w:rPr>
           <w:rFonts w:eastAsia="標楷體" w:hint="eastAsia"/>
-          <w:spacing w:val="-2"/>
-          <w:lang w:eastAsia="zh-TW"/>
-        </w:rPr>
-        <w:t>迭代式的軟體開發</w:t>
+          <w:b/>
+          <w:bCs/>
+          <w:spacing w:val="-2"/>
+          <w:lang w:eastAsia="zh-TW"/>
+        </w:rPr>
+        <w:t>迭代式</w:t>
+      </w:r>
+      <w:r>
+        <w:rPr>
+          <w:rFonts w:eastAsia="標楷體" w:hint="eastAsia"/>
+          <w:spacing w:val="-2"/>
+          <w:lang w:eastAsia="zh-TW"/>
+        </w:rPr>
+        <w:t>的軟體開發</w:t>
       </w:r>
       <w:proofErr w:type="gramEnd"/>
       <w:r>
@@ -8144,15 +8784,95 @@
           <w:spacing w:val="-2"/>
           <w:lang w:eastAsia="zh-TW"/>
         </w:rPr>
-        <w:t>在敏捷開發過程中，可基於前一次的交付成果重複反饋，透過頻繁的增量交付，使軟體接近並達到想要的目標。</w:t>
-      </w:r>
-      <w:r>
-        <w:rPr>
-          <w:rFonts w:eastAsia="標楷體" w:hint="eastAsia"/>
-          <w:spacing w:val="-2"/>
-          <w:lang w:eastAsia="zh-TW"/>
-        </w:rPr>
-        <w:t>協助企業根據執行專案或產品開發不斷變化的特性，進行調整並降低風險，創造高價值的產品。</w:t>
+        <w:t>在敏捷開發過程中，可</w:t>
+      </w:r>
+      <w:r>
+        <w:rPr>
+          <w:rFonts w:eastAsia="標楷體" w:hint="eastAsia"/>
+          <w:b/>
+          <w:bCs/>
+          <w:spacing w:val="-2"/>
+          <w:lang w:eastAsia="zh-TW"/>
+        </w:rPr>
+        <w:t>基於前一次的交付成果重複反饋，透過頻繁的增量交付，使軟體接近並達到想要的目標</w:t>
+      </w:r>
+      <w:r>
+        <w:rPr>
+          <w:rFonts w:eastAsia="標楷體" w:hint="eastAsia"/>
+          <w:spacing w:val="-2"/>
+          <w:lang w:eastAsia="zh-TW"/>
+        </w:rPr>
+        <w:t>。</w:t>
+      </w:r>
+      <w:r>
+        <w:rPr>
+          <w:rFonts w:eastAsia="標楷體" w:hint="eastAsia"/>
+          <w:spacing w:val="-2"/>
+          <w:lang w:eastAsia="zh-TW"/>
+        </w:rPr>
+        <w:t>是用於</w:t>
+      </w:r>
+      <w:r>
+        <w:rPr>
+          <w:rFonts w:eastAsia="標楷體" w:hint="eastAsia"/>
+          <w:spacing w:val="-2"/>
+          <w:lang w:eastAsia="zh-TW"/>
+        </w:rPr>
+        <w:t>產品</w:t>
+      </w:r>
+      <w:r>
+        <w:rPr>
+          <w:rFonts w:eastAsia="標楷體" w:hint="eastAsia"/>
+          <w:b/>
+          <w:bCs/>
+          <w:spacing w:val="-2"/>
+          <w:lang w:eastAsia="zh-TW"/>
+        </w:rPr>
+        <w:t>開發不斷變化的特性</w:t>
+      </w:r>
+      <w:r>
+        <w:rPr>
+          <w:rFonts w:eastAsia="標楷體" w:hint="eastAsia"/>
+          <w:spacing w:val="-2"/>
+          <w:lang w:eastAsia="zh-TW"/>
+        </w:rPr>
+        <w:t>，進行</w:t>
+      </w:r>
+      <w:r>
+        <w:rPr>
+          <w:rFonts w:eastAsia="標楷體" w:hint="eastAsia"/>
+          <w:b/>
+          <w:bCs/>
+          <w:spacing w:val="-2"/>
+          <w:lang w:eastAsia="zh-TW"/>
+        </w:rPr>
+        <w:t>調整並降低風險</w:t>
+      </w:r>
+      <w:r>
+        <w:rPr>
+          <w:rFonts w:eastAsia="標楷體" w:hint="eastAsia"/>
+          <w:spacing w:val="-2"/>
+          <w:lang w:eastAsia="zh-TW"/>
+        </w:rPr>
+        <w:t>，</w:t>
+      </w:r>
+      <w:r>
+        <w:rPr>
+          <w:rFonts w:eastAsia="標楷體" w:hint="eastAsia"/>
+          <w:b/>
+          <w:bCs/>
+          <w:spacing w:val="-2"/>
+          <w:lang w:eastAsia="zh-TW"/>
+        </w:rPr>
+        <w:t>創造高價值的產品</w:t>
+      </w:r>
+      <w:r>
+        <w:rPr>
+          <w:rFonts w:eastAsia="標楷體" w:hint="eastAsia"/>
+          <w:spacing w:val="-2"/>
+          <w:lang w:eastAsia="zh-TW"/>
+        </w:rPr>
+        <w:t>。</w:t>
       </w:r>
     </w:p>
     <w:p>
@@ -8257,55 +8977,8 @@
     </w:p>
     <w:p>
       <w:pPr>
-        <w:pStyle w:val="a4"/>
-        <w:tabs>
-          <w:tab w:val="left" w:pos="459"/>
-        </w:tabs>
-        <w:ind w:firstLine="0"/>
-        <w:rPr>
-          <w:rFonts w:eastAsia="標楷體"/>
-          <w:lang w:eastAsia="zh-TW"/>
-        </w:rPr>
-      </w:pPr>
-    </w:p>
-    <w:p>
-      <w:pPr>
-        <w:tabs>
-          <w:tab w:val="left" w:pos="459"/>
-        </w:tabs>
-        <w:rPr>
-          <w:rFonts w:eastAsia="標楷體"/>
-          <w:lang w:eastAsia="zh-TW"/>
-        </w:rPr>
-      </w:pPr>
-    </w:p>
-    <w:p>
-      <w:pPr>
-        <w:pStyle w:val="a4"/>
-        <w:tabs>
-          <w:tab w:val="left" w:pos="459"/>
-        </w:tabs>
-        <w:rPr>
-          <w:rFonts w:eastAsia="標楷體"/>
-          <w:lang w:eastAsia="zh-TW"/>
-        </w:rPr>
-      </w:pPr>
-      <w:r>
-        <w:rPr>
-          <w:rFonts w:eastAsia="標楷體"/>
-          <w:lang w:eastAsia="zh-TW"/>
-        </w:rPr>
-        <w:tab/>
-      </w:r>
-    </w:p>
-    <w:p>
-      <w:pPr>
-        <w:pStyle w:val="a4"/>
-        <w:tabs>
-          <w:tab w:val="left" w:pos="459"/>
-        </w:tabs>
-        <w:rPr>
-          <w:rFonts w:eastAsia="標楷體"/>
+        <w:rPr>
+          <w:rFonts w:eastAsia="標楷體" w:hint="eastAsia"/>
           <w:lang w:eastAsia="zh-TW"/>
         </w:rPr>
       </w:pPr>
@@ -8441,6 +9114,58 @@
         </w:tabs>
         <w:ind w:firstLine="0"/>
         <w:rPr>
+          <w:rFonts w:eastAsia="標楷體" w:hint="eastAsia"/>
+          <w:b/>
+          <w:bCs/>
+          <w:color w:val="FF0000"/>
+          <w:spacing w:val="-2"/>
+          <w:lang w:eastAsia="zh-TW"/>
+        </w:rPr>
+      </w:pPr>
+      <w:proofErr w:type="gramStart"/>
+      <w:r>
+        <w:rPr>
+          <w:rFonts w:eastAsia="標楷體" w:hint="eastAsia"/>
+          <w:b/>
+          <w:bCs/>
+          <w:color w:val="FF0000"/>
+          <w:spacing w:val="-2"/>
+          <w:lang w:eastAsia="zh-TW"/>
+        </w:rPr>
+        <w:t>•</w:t>
+      </w:r>
+      <w:proofErr w:type="gramEnd"/>
+      <w:r>
+        <w:rPr>
+          <w:rFonts w:eastAsia="標楷體"/>
+          <w:b/>
+          <w:bCs/>
+          <w:color w:val="FF0000"/>
+          <w:spacing w:val="-2"/>
+          <w:lang w:eastAsia="zh-TW"/>
+        </w:rPr>
+        <w:tab/>
+      </w:r>
+      <w:r>
+        <w:rPr>
+          <w:rFonts w:eastAsia="標楷體" w:hint="eastAsia"/>
+          <w:b/>
+          <w:bCs/>
+          <w:color w:val="FF0000"/>
+          <w:spacing w:val="-2"/>
+          <w:lang w:eastAsia="zh-TW"/>
+        </w:rPr>
+        <w:t>需求容易變化、需求不斷演進、和需要快速反應的系統</w:t>
+      </w:r>
+    </w:p>
+    <w:p>
+      <w:pPr>
+        <w:pStyle w:val="a4"/>
+        <w:tabs>
+          <w:tab w:val="left" w:pos="459"/>
+        </w:tabs>
+        <w:ind w:firstLine="0"/>
+        <w:rPr>
           <w:rFonts w:eastAsia="標楷體"/>
           <w:spacing w:val="-2"/>
           <w:lang w:eastAsia="zh-TW"/>
@@ -8645,12 +9370,21 @@
         </w:rPr>
         <w:t xml:space="preserve"> </w:t>
       </w:r>
-      <w:r>
-        <w:rPr>
-          <w:rFonts w:eastAsia="標楷體" w:hint="eastAsia"/>
-          <w:spacing w:val="-2"/>
-        </w:rPr>
-        <w:t>列出敏捷軟體開發的四個實際問題。</w:t>
+      <w:proofErr w:type="spellStart"/>
+      <w:r>
+        <w:rPr>
+          <w:rFonts w:eastAsia="標楷體" w:hint="eastAsia"/>
+          <w:spacing w:val="-2"/>
+        </w:rPr>
+        <w:t>列出敏捷軟體開發的四個實際問題</w:t>
+      </w:r>
+      <w:proofErr w:type="spellEnd"/>
+      <w:r>
+        <w:rPr>
+          <w:rFonts w:eastAsia="標楷體" w:hint="eastAsia"/>
+          <w:spacing w:val="-2"/>
+        </w:rPr>
+        <w:t>。</w:t>
       </w:r>
     </w:p>
     <w:p>
@@ -8815,6 +9549,72 @@
     </w:p>
     <w:p>
       <w:pPr>
+        <w:pStyle w:val="a4"/>
+        <w:numPr>
+          <w:ilvl w:val="0"/>
+          <w:numId w:val="6"/>
+        </w:numPr>
+        <w:tabs>
+          <w:tab w:val="left" w:pos="459"/>
+        </w:tabs>
+        <w:rPr>
+          <w:rFonts w:eastAsia="標楷體"/>
+          <w:color w:val="FF0000"/>
+          <w:lang w:eastAsia="zh-TW"/>
+        </w:rPr>
+      </w:pPr>
+      <w:r>
+        <w:rPr>
+          <w:rFonts w:eastAsia="標楷體" w:hint="eastAsia"/>
+          <w:color w:val="FF0000"/>
+          <w:lang w:eastAsia="zh-TW"/>
+        </w:rPr>
+        <w:t>資源限制</w:t>
+      </w:r>
+      <w:r>
+        <w:rPr>
+          <w:rFonts w:eastAsia="標楷體"/>
+          <w:color w:val="FF0000"/>
+          <w:lang w:eastAsia="zh-TW"/>
+        </w:rPr>
+        <w:t xml:space="preserve">  </w:t>
+      </w:r>
+    </w:p>
+    <w:p>
+      <w:pPr>
+        <w:pStyle w:val="a4"/>
+        <w:numPr>
+          <w:ilvl w:val="0"/>
+          <w:numId w:val="6"/>
+        </w:numPr>
+        <w:tabs>
+          <w:tab w:val="left" w:pos="459"/>
+        </w:tabs>
+        <w:rPr>
+          <w:rFonts w:eastAsia="標楷體" w:hint="eastAsia"/>
+          <w:color w:val="FF0000"/>
+          <w:lang w:eastAsia="zh-TW"/>
+        </w:rPr>
+      </w:pPr>
+      <w:r>
+        <w:rPr>
+          <w:rFonts w:eastAsia="標楷體" w:hint="eastAsia"/>
+          <w:color w:val="FF0000"/>
+          <w:lang w:eastAsia="zh-TW"/>
+        </w:rPr>
+        <w:t>溝通和合作問題</w:t>
+      </w:r>
+      <w:r>
+        <w:rPr>
+          <w:rFonts w:eastAsia="標楷體"/>
+          <w:color w:val="FF0000"/>
+          <w:lang w:eastAsia="zh-TW"/>
+        </w:rPr>
+        <w:t xml:space="preserve">  </w:t>
+      </w:r>
+    </w:p>
+    <w:p>
+      <w:pPr>
         <w:tabs>
           <w:tab w:val="left" w:pos="459"/>
         </w:tabs>
@@ -9073,11 +9873,19 @@
         </w:rPr>
         <w:t xml:space="preserve"> </w:t>
       </w:r>
-      <w:r>
-        <w:rPr>
-          <w:rFonts w:eastAsia="標楷體" w:hint="eastAsia"/>
-        </w:rPr>
-        <w:t>列出三個問題在決定是否採用敏捷軟體開發方法時應該問的問題。</w:t>
+      <w:proofErr w:type="spellStart"/>
+      <w:r>
+        <w:rPr>
+          <w:rFonts w:eastAsia="標楷體" w:hint="eastAsia"/>
+        </w:rPr>
+        <w:t>列出三個問題在決定是否採用敏捷軟體開發方法時應該問的問題</w:t>
+      </w:r>
+      <w:proofErr w:type="spellEnd"/>
+      <w:r>
+        <w:rPr>
+          <w:rFonts w:eastAsia="標楷體" w:hint="eastAsia"/>
+        </w:rPr>
+        <w:t>。</w:t>
       </w:r>
     </w:p>
     <w:p>
@@ -9103,7 +9911,7 @@
         <w:spacing w:line="312" w:lineRule="auto"/>
         <w:ind w:left="460" w:right="654"/>
         <w:rPr>
-          <w:rFonts w:eastAsia="標楷體"/>
+          <w:rFonts w:eastAsia="標楷體" w:hint="eastAsia"/>
           <w:lang w:eastAsia="zh-TW"/>
         </w:rPr>
       </w:pPr>
@@ -9217,103 +10025,243 @@
     </w:p>
     <w:p>
       <w:pPr>
-        <w:pStyle w:val="a4"/>
-        <w:tabs>
-          <w:tab w:val="left" w:pos="460"/>
+        <w:ind w:firstLine="460"/>
+        <w:rPr>
+          <w:rFonts w:eastAsia="標楷體"/>
+          <w:lang w:eastAsia="zh-TW"/>
+        </w:rPr>
+      </w:pPr>
+      <w:r>
+        <w:rPr>
+          <w:rFonts w:eastAsia="標楷體" w:hint="eastAsia"/>
+          <w:lang w:eastAsia="zh-TW"/>
+        </w:rPr>
+        <w:t>這是</w:t>
+      </w:r>
+      <w:r>
+        <w:rPr>
+          <w:rFonts w:eastAsia="標楷體" w:hint="eastAsia"/>
+          <w:lang w:eastAsia="zh-TW"/>
+        </w:rPr>
+        <w:t>由於</w:t>
+      </w:r>
+      <w:r>
+        <w:rPr>
+          <w:rFonts w:eastAsia="標楷體" w:hint="eastAsia"/>
+          <w:b/>
+          <w:bCs/>
+          <w:lang w:eastAsia="zh-TW"/>
+        </w:rPr>
+        <w:t>瀑布式專案管理</w:t>
+      </w:r>
+      <w:r>
+        <w:rPr>
+          <w:rFonts w:eastAsia="標楷體" w:hint="eastAsia"/>
+          <w:lang w:eastAsia="zh-TW"/>
+        </w:rPr>
+        <w:t>適合</w:t>
+      </w:r>
+      <w:r>
+        <w:rPr>
+          <w:rFonts w:eastAsia="標楷體" w:hint="eastAsia"/>
+          <w:b/>
+          <w:bCs/>
+          <w:lang w:eastAsia="zh-TW"/>
+        </w:rPr>
+        <w:t>需求和工作方法明確的專案</w:t>
+      </w:r>
+      <w:r>
+        <w:rPr>
+          <w:rFonts w:eastAsia="標楷體" w:hint="eastAsia"/>
+          <w:lang w:eastAsia="zh-TW"/>
+        </w:rPr>
+        <w:t>，例如工程專案、舊有產品更新</w:t>
+      </w:r>
+      <w:r>
+        <w:rPr>
+          <w:rFonts w:eastAsia="標楷體" w:hint="eastAsia"/>
+          <w:lang w:eastAsia="zh-TW"/>
+        </w:rPr>
+        <w:t>。</w:t>
+      </w:r>
+    </w:p>
+    <w:p>
+      <w:pPr>
+        <w:ind w:firstLine="460"/>
+        <w:rPr>
+          <w:rFonts w:eastAsia="標楷體"/>
+          <w:lang w:eastAsia="zh-TW"/>
+        </w:rPr>
+      </w:pPr>
+      <w:r>
+        <w:rPr>
+          <w:rFonts w:eastAsia="標楷體" w:hint="eastAsia"/>
+          <w:b/>
+          <w:bCs/>
+          <w:lang w:eastAsia="zh-TW"/>
+        </w:rPr>
+        <w:t>敏捷則適合專案複雜度、技術不確定的專案，像軟體開發、新產品研發</w:t>
+      </w:r>
+      <w:r>
+        <w:rPr>
+          <w:rFonts w:eastAsia="標楷體" w:hint="eastAsia"/>
+          <w:lang w:eastAsia="zh-TW"/>
+        </w:rPr>
+        <w:t>等。</w:t>
+      </w:r>
+    </w:p>
+    <w:p>
+      <w:pPr>
+        <w:pStyle w:val="a4"/>
+        <w:tabs>
+          <w:tab w:val="left" w:pos="216"/>
         </w:tabs>
         <w:spacing w:line="312" w:lineRule="auto"/>
         <w:ind w:left="460" w:right="654"/>
         <w:rPr>
-          <w:rFonts w:eastAsia="標楷體"/>
-          <w:lang w:eastAsia="zh-TW"/>
-        </w:rPr>
-      </w:pPr>
-    </w:p>
-    <w:p>
-      <w:pPr>
-        <w:ind w:firstLine="460"/>
-        <w:rPr>
-          <w:rFonts w:eastAsia="標楷體"/>
-          <w:lang w:eastAsia="zh-TW"/>
-        </w:rPr>
-      </w:pPr>
-      <w:r>
-        <w:rPr>
-          <w:rFonts w:eastAsia="標楷體" w:hint="eastAsia"/>
-          <w:lang w:eastAsia="zh-TW"/>
-        </w:rPr>
-        <w:t>這是</w:t>
-      </w:r>
-      <w:r>
-        <w:rPr>
-          <w:rFonts w:eastAsia="標楷體" w:hint="eastAsia"/>
-          <w:lang w:eastAsia="zh-TW"/>
-        </w:rPr>
-        <w:t>由於</w:t>
-      </w:r>
-      <w:r>
-        <w:rPr>
-          <w:rFonts w:eastAsia="標楷體" w:hint="eastAsia"/>
-          <w:b/>
-          <w:bCs/>
-          <w:lang w:eastAsia="zh-TW"/>
-        </w:rPr>
-        <w:t>瀑布式專案管理</w:t>
-      </w:r>
-      <w:r>
-        <w:rPr>
-          <w:rFonts w:eastAsia="標楷體" w:hint="eastAsia"/>
-          <w:lang w:eastAsia="zh-TW"/>
-        </w:rPr>
-        <w:t>適合</w:t>
-      </w:r>
-      <w:r>
-        <w:rPr>
-          <w:rFonts w:eastAsia="標楷體" w:hint="eastAsia"/>
-          <w:b/>
-          <w:bCs/>
-          <w:lang w:eastAsia="zh-TW"/>
-        </w:rPr>
-        <w:t>需求和工作方法明確的專案</w:t>
-      </w:r>
-      <w:r>
-        <w:rPr>
-          <w:rFonts w:eastAsia="標楷體" w:hint="eastAsia"/>
-          <w:lang w:eastAsia="zh-TW"/>
-        </w:rPr>
-        <w:t>，例如工程專案、舊有產品更新</w:t>
-      </w:r>
-      <w:r>
-        <w:rPr>
-          <w:rFonts w:eastAsia="標楷體" w:hint="eastAsia"/>
-          <w:lang w:eastAsia="zh-TW"/>
-        </w:rPr>
-        <w:t>。</w:t>
-      </w:r>
-    </w:p>
-    <w:p>
-      <w:pPr>
-        <w:ind w:firstLine="460"/>
-        <w:rPr>
-          <w:rFonts w:eastAsia="標楷體"/>
-          <w:lang w:eastAsia="zh-TW"/>
-        </w:rPr>
-      </w:pPr>
-      <w:r>
-        <w:rPr>
-          <w:rFonts w:eastAsia="標楷體" w:hint="eastAsia"/>
-          <w:b/>
-          <w:bCs/>
-          <w:lang w:eastAsia="zh-TW"/>
-        </w:rPr>
-        <w:t>敏捷則適合專案複雜度、技術不確定的專案，像軟體開發、新產品研發</w:t>
-      </w:r>
-      <w:r>
-        <w:rPr>
-          <w:rFonts w:eastAsia="標楷體" w:hint="eastAsia"/>
-          <w:lang w:eastAsia="zh-TW"/>
-        </w:rPr>
-        <w:t>等。</w:t>
+          <w:rFonts w:eastAsia="標楷體" w:hint="eastAsia"/>
+          <w:lang w:eastAsia="zh-TW"/>
+        </w:rPr>
+      </w:pPr>
+      <w:r>
+        <w:rPr>
+          <w:rFonts w:eastAsia="標楷體"/>
+          <w:lang w:eastAsia="zh-TW"/>
+        </w:rPr>
+        <w:tab/>
+      </w:r>
+    </w:p>
+    <w:p>
+      <w:pPr>
+        <w:pStyle w:val="a4"/>
+        <w:tabs>
+          <w:tab w:val="left" w:pos="460"/>
+        </w:tabs>
+        <w:spacing w:line="312" w:lineRule="auto"/>
+        <w:ind w:left="460" w:right="654" w:firstLine="0"/>
+        <w:rPr>
+          <w:rFonts w:eastAsia="標楷體"/>
+          <w:lang w:eastAsia="zh-TW"/>
+        </w:rPr>
+      </w:pPr>
+      <w:r>
+        <w:rPr>
+          <w:rFonts w:eastAsia="標楷體" w:hint="eastAsia"/>
+          <w:lang w:eastAsia="zh-TW"/>
+        </w:rPr>
+        <w:t>Q1</w:t>
+      </w:r>
+      <w:r>
+        <w:rPr>
+          <w:rFonts w:eastAsia="標楷體"/>
+          <w:lang w:eastAsia="zh-TW"/>
+        </w:rPr>
+        <w:t xml:space="preserve"> </w:t>
+      </w:r>
+      <w:r>
+        <w:rPr>
+          <w:rFonts w:eastAsia="標楷體" w:hint="eastAsia"/>
+          <w:lang w:eastAsia="zh-TW"/>
+        </w:rPr>
+        <w:t>專案需求是否明確</w:t>
+      </w:r>
+      <w:r>
+        <w:rPr>
+          <w:rFonts w:eastAsia="標楷體" w:hint="eastAsia"/>
+          <w:lang w:eastAsia="zh-TW"/>
+        </w:rPr>
+        <w:t>?</w:t>
+      </w:r>
+    </w:p>
+    <w:p>
+      <w:pPr>
+        <w:pStyle w:val="a4"/>
+        <w:tabs>
+          <w:tab w:val="left" w:pos="460"/>
+        </w:tabs>
+        <w:spacing w:line="312" w:lineRule="auto"/>
+        <w:ind w:left="460" w:right="654" w:firstLine="0"/>
+        <w:rPr>
+          <w:rFonts w:eastAsia="標楷體"/>
+          <w:lang w:eastAsia="zh-TW"/>
+        </w:rPr>
+      </w:pPr>
+      <w:r>
+        <w:rPr>
+          <w:rFonts w:eastAsia="標楷體" w:hint="eastAsia"/>
+          <w:lang w:eastAsia="zh-TW"/>
+        </w:rPr>
+        <w:t>Q</w:t>
+      </w:r>
+      <w:r>
+        <w:rPr>
+          <w:rFonts w:eastAsia="標楷體"/>
+          <w:lang w:eastAsia="zh-TW"/>
+        </w:rPr>
+        <w:t xml:space="preserve">2 </w:t>
+      </w:r>
+      <w:r>
+        <w:rPr>
+          <w:rFonts w:eastAsia="標楷體" w:hint="eastAsia"/>
+          <w:lang w:eastAsia="zh-TW"/>
+        </w:rPr>
+        <w:t>專案工作方法、使用技術是否明確</w:t>
+      </w:r>
+      <w:r>
+        <w:rPr>
+          <w:rFonts w:eastAsia="標楷體" w:hint="eastAsia"/>
+          <w:lang w:eastAsia="zh-TW"/>
+        </w:rPr>
+        <w:t>?</w:t>
+      </w:r>
+    </w:p>
+    <w:p>
+      <w:pPr>
+        <w:pStyle w:val="a4"/>
+        <w:tabs>
+          <w:tab w:val="left" w:pos="460"/>
+        </w:tabs>
+        <w:spacing w:line="312" w:lineRule="auto"/>
+        <w:ind w:left="460" w:right="654" w:firstLine="0"/>
+        <w:rPr>
+          <w:rFonts w:eastAsia="標楷體"/>
+          <w:lang w:eastAsia="zh-TW"/>
+        </w:rPr>
+      </w:pPr>
+      <w:r>
+        <w:rPr>
+          <w:rFonts w:eastAsia="標楷體" w:hint="eastAsia"/>
+          <w:lang w:eastAsia="zh-TW"/>
+        </w:rPr>
+        <w:t>Q</w:t>
+      </w:r>
+      <w:r>
+        <w:rPr>
+          <w:rFonts w:eastAsia="標楷體"/>
+          <w:lang w:eastAsia="zh-TW"/>
+        </w:rPr>
+        <w:t>3</w:t>
+      </w:r>
+      <w:r>
+        <w:rPr>
+          <w:rFonts w:eastAsia="標楷體" w:hint="eastAsia"/>
+          <w:lang w:eastAsia="zh-TW"/>
+        </w:rPr>
+        <w:t xml:space="preserve"> </w:t>
+      </w:r>
+      <w:r>
+        <w:rPr>
+          <w:rFonts w:eastAsia="標楷體" w:hint="eastAsia"/>
+          <w:lang w:eastAsia="zh-TW"/>
+        </w:rPr>
+        <w:t>專案複雜度如何</w:t>
+      </w:r>
+      <w:r>
+        <w:rPr>
+          <w:rFonts w:eastAsia="標楷體" w:hint="eastAsia"/>
+          <w:lang w:eastAsia="zh-TW"/>
+        </w:rPr>
+        <w:t>?</w:t>
       </w:r>
     </w:p>
     <w:p>
@@ -9338,38 +10286,17 @@
       </w:r>
       <w:r>
         <w:rPr>
-          <w:rFonts w:eastAsia="標楷體" w:hint="eastAsia"/>
-          <w:lang w:eastAsia="zh-TW"/>
-        </w:rPr>
-        <w:t>故下面幾個問題是在</w:t>
-      </w:r>
-      <w:r>
-        <w:rPr>
-          <w:rFonts w:eastAsia="標楷體" w:hint="eastAsia"/>
-          <w:lang w:eastAsia="zh-TW"/>
-        </w:rPr>
-        <w:t>決定</w:t>
-      </w:r>
-      <w:r>
-        <w:rPr>
-          <w:rFonts w:eastAsia="標楷體" w:hint="eastAsia"/>
-          <w:lang w:eastAsia="zh-TW"/>
-        </w:rPr>
-        <w:t>是否採用敏捷軟體開發時應該問的問題</w:t>
-      </w:r>
-      <w:r>
-        <w:rPr>
-          <w:rFonts w:eastAsia="標楷體" w:hint="eastAsia"/>
-          <w:lang w:eastAsia="zh-TW"/>
-        </w:rPr>
-        <w:t xml:space="preserve"> </w:t>
-      </w:r>
-      <w:r>
-        <w:rPr>
-          <w:rFonts w:eastAsia="標楷體" w:hint="eastAsia"/>
-          <w:lang w:eastAsia="zh-TW"/>
-        </w:rPr>
-        <w:t>:</w:t>
+          <w:rFonts w:eastAsia="標楷體"/>
+          <w:lang w:eastAsia="zh-TW"/>
+        </w:rPr>
+        <w:t>1.</w:t>
+      </w:r>
+      <w:r>
+        <w:rPr>
+          <w:rFonts w:eastAsia="標楷體" w:hint="eastAsia"/>
+          <w:lang w:eastAsia="zh-TW"/>
+        </w:rPr>
+        <w:t>擁有詳盡的規格和設計是否重要</w:t>
       </w:r>
     </w:p>
     <w:p>
@@ -9385,6 +10312,27 @@
           <w:lang w:eastAsia="zh-TW"/>
         </w:rPr>
       </w:pPr>
+      <w:r>
+        <w:rPr>
+          <w:rFonts w:eastAsia="標楷體"/>
+          <w:lang w:eastAsia="zh-TW"/>
+        </w:rPr>
+        <w:tab/>
+      </w:r>
+      <w:r>
+        <w:rPr>
+          <w:rFonts w:eastAsia="標楷體"/>
+          <w:lang w:eastAsia="zh-TW"/>
+        </w:rPr>
+        <w:t>2.</w:t>
+      </w:r>
+      <w:r>
+        <w:rPr>
+          <w:rFonts w:eastAsia="標楷體" w:hint="eastAsia"/>
+          <w:lang w:eastAsia="zh-TW"/>
+        </w:rPr>
+        <w:t>增量交付的策略可以實現嗎</w:t>
+      </w:r>
     </w:p>
     <w:p>
       <w:pPr>
@@ -9401,147 +10349,30 @@
       </w:pPr>
       <w:r>
         <w:rPr>
-          <w:rFonts w:eastAsia="標楷體" w:hint="eastAsia"/>
-          <w:lang w:eastAsia="zh-TW"/>
-        </w:rPr>
-        <w:t>Q1</w:t>
-      </w:r>
-      <w:r>
-        <w:rPr>
-          <w:rFonts w:eastAsia="標楷體"/>
-          <w:lang w:eastAsia="zh-TW"/>
-        </w:rPr>
-        <w:t xml:space="preserve"> </w:t>
-      </w:r>
-      <w:r>
-        <w:rPr>
-          <w:rFonts w:eastAsia="標楷體" w:hint="eastAsia"/>
-          <w:lang w:eastAsia="zh-TW"/>
-        </w:rPr>
-        <w:t>專案需求是否明確</w:t>
-      </w:r>
-      <w:r>
-        <w:rPr>
-          <w:rFonts w:eastAsia="標楷體" w:hint="eastAsia"/>
-          <w:lang w:eastAsia="zh-TW"/>
-        </w:rPr>
-        <w:t>?</w:t>
-      </w:r>
-    </w:p>
-    <w:p>
-      <w:pPr>
-        <w:pStyle w:val="a4"/>
-        <w:tabs>
-          <w:tab w:val="left" w:pos="460"/>
-        </w:tabs>
-        <w:spacing w:line="312" w:lineRule="auto"/>
-        <w:ind w:left="460" w:right="654" w:firstLine="0"/>
-        <w:rPr>
-          <w:rFonts w:eastAsia="標楷體"/>
-          <w:lang w:eastAsia="zh-TW"/>
-        </w:rPr>
-      </w:pPr>
-      <w:r>
-        <w:rPr>
-          <w:rFonts w:eastAsia="標楷體" w:hint="eastAsia"/>
-          <w:lang w:eastAsia="zh-TW"/>
-        </w:rPr>
-        <w:t>Q</w:t>
-      </w:r>
-      <w:r>
-        <w:rPr>
-          <w:rFonts w:eastAsia="標楷體"/>
-          <w:lang w:eastAsia="zh-TW"/>
-        </w:rPr>
-        <w:t xml:space="preserve">2 </w:t>
-      </w:r>
-      <w:r>
-        <w:rPr>
-          <w:rFonts w:eastAsia="標楷體" w:hint="eastAsia"/>
-          <w:lang w:eastAsia="zh-TW"/>
-        </w:rPr>
-        <w:t>專案工作方法、使用技術是否明確</w:t>
-      </w:r>
-      <w:r>
-        <w:rPr>
-          <w:rFonts w:eastAsia="標楷體" w:hint="eastAsia"/>
-          <w:lang w:eastAsia="zh-TW"/>
-        </w:rPr>
-        <w:t>?</w:t>
-      </w:r>
-    </w:p>
-    <w:p>
-      <w:pPr>
-        <w:pStyle w:val="a4"/>
-        <w:tabs>
-          <w:tab w:val="left" w:pos="460"/>
-        </w:tabs>
-        <w:spacing w:line="312" w:lineRule="auto"/>
-        <w:ind w:left="460" w:right="654" w:firstLine="0"/>
-        <w:rPr>
-          <w:rFonts w:eastAsia="標楷體"/>
-          <w:lang w:eastAsia="zh-TW"/>
-        </w:rPr>
-      </w:pPr>
-      <w:r>
-        <w:rPr>
-          <w:rFonts w:eastAsia="標楷體" w:hint="eastAsia"/>
-          <w:lang w:eastAsia="zh-TW"/>
-        </w:rPr>
-        <w:t>Q</w:t>
-      </w:r>
-      <w:r>
-        <w:rPr>
-          <w:rFonts w:eastAsia="標楷體"/>
-          <w:lang w:eastAsia="zh-TW"/>
-        </w:rPr>
-        <w:t>3</w:t>
-      </w:r>
-      <w:r>
-        <w:rPr>
-          <w:rFonts w:eastAsia="標楷體" w:hint="eastAsia"/>
-          <w:lang w:eastAsia="zh-TW"/>
-        </w:rPr>
-        <w:t xml:space="preserve"> </w:t>
-      </w:r>
-      <w:r>
-        <w:rPr>
-          <w:rFonts w:eastAsia="標楷體" w:hint="eastAsia"/>
-          <w:lang w:eastAsia="zh-TW"/>
-        </w:rPr>
-        <w:t>專案複雜度如何</w:t>
-      </w:r>
-      <w:r>
-        <w:rPr>
-          <w:rFonts w:eastAsia="標楷體" w:hint="eastAsia"/>
-          <w:lang w:eastAsia="zh-TW"/>
-        </w:rPr>
-        <w:t>?</w:t>
-      </w:r>
-    </w:p>
-    <w:p>
-      <w:pPr>
-        <w:pStyle w:val="a4"/>
-        <w:tabs>
-          <w:tab w:val="left" w:pos="460"/>
-        </w:tabs>
-        <w:spacing w:line="312" w:lineRule="auto"/>
-        <w:ind w:left="460" w:right="654" w:firstLine="0"/>
-        <w:rPr>
-          <w:rFonts w:eastAsia="標楷體"/>
-          <w:lang w:eastAsia="zh-TW"/>
-        </w:rPr>
-      </w:pPr>
-    </w:p>
-    <w:p>
-      <w:pPr>
-        <w:rPr>
-          <w:rFonts w:eastAsia="標楷體"/>
-        </w:rPr>
-      </w:pPr>
-      <w:r>
-        <w:rPr>
-          <w:rFonts w:eastAsia="標楷體"/>
+          <w:rFonts w:eastAsia="標楷體"/>
+          <w:lang w:eastAsia="zh-TW"/>
+        </w:rPr>
+        <w:t>3.</w:t>
+      </w:r>
+      <w:r>
+        <w:rPr>
+          <w:rFonts w:eastAsia="標楷體" w:hint="eastAsia"/>
+          <w:lang w:eastAsia="zh-TW"/>
+        </w:rPr>
+        <w:t>要開發的系統規模多大</w:t>
+      </w:r>
+    </w:p>
+    <w:p>
+      <w:pPr>
+        <w:rPr>
+          <w:rFonts w:eastAsia="標楷體"/>
+          <w:lang w:eastAsia="zh-TW"/>
+        </w:rPr>
+      </w:pPr>
+      <w:r>
+        <w:rPr>
+          <w:rFonts w:eastAsia="標楷體"/>
+          <w:lang w:eastAsia="zh-TW"/>
         </w:rPr>
         <w:br w:type="page"/>
       </w:r>
@@ -9670,12 +10501,18 @@
         <w:ind w:firstLine="0"/>
         <w:rPr>
           <w:rFonts w:eastAsia="標楷體"/>
-          <w:lang w:eastAsia="zh-TW"/>
-        </w:rPr>
-      </w:pPr>
-      <w:r>
-        <w:rPr>
-          <w:rFonts w:eastAsia="標楷體" w:hint="eastAsia"/>
+          <w:b/>
+          <w:bCs/>
+          <w:color w:val="FF0000"/>
+          <w:lang w:eastAsia="zh-TW"/>
+        </w:rPr>
+      </w:pPr>
+      <w:r>
+        <w:rPr>
+          <w:rFonts w:eastAsia="標楷體" w:hint="eastAsia"/>
+          <w:b/>
+          <w:bCs/>
+          <w:color w:val="FF0000"/>
           <w:lang w:eastAsia="zh-TW"/>
         </w:rPr>
         <w:t>繪製</w:t>
@@ -9683,6 +10520,9 @@
       <w:r>
         <w:rPr>
           <w:rFonts w:eastAsia="標楷體"/>
+          <w:b/>
+          <w:bCs/>
+          <w:color w:val="FF0000"/>
           <w:lang w:eastAsia="zh-TW"/>
         </w:rPr>
         <w:t xml:space="preserve"> SCRUM </w:t>
@@ -9690,9 +10530,621 @@
       <w:r>
         <w:rPr>
           <w:rFonts w:eastAsia="標楷體" w:hint="eastAsia"/>
+          <w:b/>
+          <w:bCs/>
+          <w:color w:val="FF0000"/>
           <w:lang w:eastAsia="zh-TW"/>
         </w:rPr>
         <w:t>工作流程以說明三個角色、三個工件和三個儀式。</w:t>
+      </w:r>
+    </w:p>
+    <w:p>
+      <w:pPr>
+        <w:pStyle w:val="a4"/>
+        <w:tabs>
+          <w:tab w:val="left" w:pos="459"/>
+        </w:tabs>
+        <w:spacing w:before="2"/>
+        <w:ind w:firstLine="0"/>
+        <w:rPr>
+          <w:rFonts w:eastAsia="標楷體"/>
+          <w:b/>
+          <w:bCs/>
+          <w:color w:val="FF0000"/>
+          <w:lang w:eastAsia="zh-TW"/>
+        </w:rPr>
+      </w:pPr>
+      <w:r>
+        <w:rPr>
+          <w:rFonts w:eastAsia="標楷體"/>
+          <w:b/>
+          <w:bCs/>
+          <w:color w:val="FF0000"/>
+          <w:lang w:eastAsia="zh-TW"/>
+        </w:rPr>
+        <w:t xml:space="preserve">Scrum master : </w:t>
+      </w:r>
+      <w:r>
+        <w:rPr>
+          <w:rFonts w:eastAsia="標楷體" w:hint="eastAsia"/>
+          <w:b/>
+          <w:bCs/>
+          <w:color w:val="FF0000"/>
+          <w:lang w:eastAsia="zh-TW"/>
+        </w:rPr>
+        <w:t>主持會議、事實督促成員、改善流程</w:t>
+      </w:r>
+    </w:p>
+    <w:p>
+      <w:pPr>
+        <w:pStyle w:val="a4"/>
+        <w:tabs>
+          <w:tab w:val="left" w:pos="459"/>
+        </w:tabs>
+        <w:spacing w:before="2"/>
+        <w:ind w:firstLine="0"/>
+        <w:rPr>
+          <w:rFonts w:eastAsia="標楷體"/>
+          <w:b/>
+          <w:bCs/>
+          <w:color w:val="FF0000"/>
+          <w:lang w:eastAsia="zh-TW"/>
+        </w:rPr>
+      </w:pPr>
+      <w:r>
+        <w:rPr>
+          <w:rFonts w:eastAsia="標楷體" w:hint="eastAsia"/>
+          <w:b/>
+          <w:bCs/>
+          <w:color w:val="FF0000"/>
+          <w:lang w:eastAsia="zh-TW"/>
+        </w:rPr>
+        <w:t>P</w:t>
+      </w:r>
+      <w:r>
+        <w:rPr>
+          <w:rFonts w:eastAsia="標楷體"/>
+          <w:b/>
+          <w:bCs/>
+          <w:color w:val="FF0000"/>
+          <w:lang w:eastAsia="zh-TW"/>
+        </w:rPr>
+        <w:t>roduct owner :</w:t>
+      </w:r>
+      <w:r>
+        <w:rPr>
+          <w:rFonts w:eastAsia="標楷體" w:hint="eastAsia"/>
+          <w:b/>
+          <w:bCs/>
+          <w:color w:val="FF0000"/>
+          <w:lang w:eastAsia="zh-TW"/>
+        </w:rPr>
+        <w:t xml:space="preserve"> </w:t>
+      </w:r>
+      <w:r>
+        <w:rPr>
+          <w:rFonts w:eastAsia="標楷體" w:hint="eastAsia"/>
+          <w:b/>
+          <w:bCs/>
+          <w:color w:val="FF0000"/>
+          <w:lang w:eastAsia="zh-TW"/>
+        </w:rPr>
+        <w:t>須了解使用者需求、提出明確產品方向</w:t>
+      </w:r>
+    </w:p>
+    <w:p>
+      <w:pPr>
+        <w:pStyle w:val="a4"/>
+        <w:tabs>
+          <w:tab w:val="left" w:pos="459"/>
+        </w:tabs>
+        <w:spacing w:before="2"/>
+        <w:ind w:firstLine="0"/>
+        <w:rPr>
+          <w:rFonts w:eastAsia="標楷體"/>
+          <w:b/>
+          <w:bCs/>
+          <w:color w:val="FF0000"/>
+          <w:lang w:eastAsia="zh-TW"/>
+        </w:rPr>
+      </w:pPr>
+      <w:r>
+        <w:rPr>
+          <w:rFonts w:eastAsia="標楷體" w:hint="eastAsia"/>
+          <w:b/>
+          <w:bCs/>
+          <w:color w:val="FF0000"/>
+          <w:lang w:eastAsia="zh-TW"/>
+        </w:rPr>
+        <w:t>D</w:t>
+      </w:r>
+      <w:r>
+        <w:rPr>
+          <w:rFonts w:eastAsia="標楷體"/>
+          <w:b/>
+          <w:bCs/>
+          <w:color w:val="FF0000"/>
+          <w:lang w:eastAsia="zh-TW"/>
+        </w:rPr>
+        <w:t xml:space="preserve">ev team : </w:t>
+      </w:r>
+      <w:r>
+        <w:rPr>
+          <w:rFonts w:eastAsia="標楷體" w:hint="eastAsia"/>
+          <w:b/>
+          <w:bCs/>
+          <w:color w:val="FF0000"/>
+          <w:lang w:eastAsia="zh-TW"/>
+        </w:rPr>
+        <w:t>主要短</w:t>
+      </w:r>
+      <w:proofErr w:type="gramStart"/>
+      <w:r>
+        <w:rPr>
+          <w:rFonts w:eastAsia="標楷體" w:hint="eastAsia"/>
+          <w:b/>
+          <w:bCs/>
+          <w:color w:val="FF0000"/>
+          <w:lang w:eastAsia="zh-TW"/>
+        </w:rPr>
+        <w:t>衝</w:t>
+      </w:r>
+      <w:proofErr w:type="gramEnd"/>
+      <w:r>
+        <w:rPr>
+          <w:rFonts w:eastAsia="標楷體" w:hint="eastAsia"/>
+          <w:b/>
+          <w:bCs/>
+          <w:color w:val="FF0000"/>
+          <w:lang w:eastAsia="zh-TW"/>
+        </w:rPr>
+        <w:t>、開發團隊</w:t>
+      </w:r>
+    </w:p>
+    <w:p>
+      <w:pPr>
+        <w:pStyle w:val="a4"/>
+        <w:tabs>
+          <w:tab w:val="left" w:pos="459"/>
+        </w:tabs>
+        <w:spacing w:before="2"/>
+        <w:ind w:firstLine="0"/>
+        <w:rPr>
+          <w:rFonts w:eastAsia="標楷體"/>
+          <w:b/>
+          <w:bCs/>
+          <w:color w:val="FF0000"/>
+          <w:lang w:eastAsia="zh-TW"/>
+        </w:rPr>
+      </w:pPr>
+    </w:p>
+    <w:p>
+      <w:pPr>
+        <w:pStyle w:val="a4"/>
+        <w:tabs>
+          <w:tab w:val="left" w:pos="459"/>
+        </w:tabs>
+        <w:spacing w:before="2"/>
+        <w:ind w:firstLine="0"/>
+        <w:rPr>
+          <w:rFonts w:eastAsia="標楷體" w:hint="eastAsia"/>
+          <w:b/>
+          <w:bCs/>
+          <w:color w:val="FF0000"/>
+          <w:lang w:eastAsia="zh-TW"/>
+        </w:rPr>
+      </w:pPr>
+      <w:r>
+        <w:rPr>
+          <w:rFonts w:eastAsia="標楷體" w:hint="eastAsia"/>
+          <w:b/>
+          <w:bCs/>
+          <w:color w:val="FF0000"/>
+          <w:lang w:eastAsia="zh-TW"/>
+        </w:rPr>
+        <w:t>產品待辦清單</w:t>
+      </w:r>
+      <w:r>
+        <w:rPr>
+          <w:rFonts w:eastAsia="標楷體" w:hint="eastAsia"/>
+          <w:b/>
+          <w:bCs/>
+          <w:color w:val="FF0000"/>
+          <w:lang w:eastAsia="zh-TW"/>
+        </w:rPr>
+        <w:t xml:space="preserve"> </w:t>
+      </w:r>
+      <w:r>
+        <w:rPr>
+          <w:rFonts w:eastAsia="標楷體" w:hint="eastAsia"/>
+          <w:b/>
+          <w:bCs/>
+          <w:color w:val="FF0000"/>
+          <w:lang w:eastAsia="zh-TW"/>
+        </w:rPr>
+        <w:t xml:space="preserve"> </w:t>
+      </w:r>
+      <w:r>
+        <w:rPr>
+          <w:rFonts w:eastAsia="標楷體"/>
+          <w:b/>
+          <w:bCs/>
+          <w:color w:val="FF0000"/>
+          <w:lang w:eastAsia="zh-TW"/>
+        </w:rPr>
+        <w:t>&gt;</w:t>
+      </w:r>
+      <w:r>
+        <w:rPr>
+          <w:rFonts w:eastAsia="標楷體" w:hint="eastAsia"/>
+          <w:b/>
+          <w:bCs/>
+          <w:color w:val="FF0000"/>
+          <w:lang w:eastAsia="zh-TW"/>
+        </w:rPr>
+        <w:t xml:space="preserve"> </w:t>
+      </w:r>
+      <w:r>
+        <w:rPr>
+          <w:rFonts w:eastAsia="標楷體"/>
+          <w:b/>
+          <w:bCs/>
+          <w:color w:val="FF0000"/>
+          <w:lang w:eastAsia="zh-TW"/>
+        </w:rPr>
+        <w:t xml:space="preserve"> </w:t>
+      </w:r>
+      <w:r>
+        <w:rPr>
+          <w:rFonts w:eastAsia="標楷體" w:hint="eastAsia"/>
+          <w:b/>
+          <w:bCs/>
+          <w:color w:val="FF0000"/>
+          <w:lang w:eastAsia="zh-TW"/>
+        </w:rPr>
+        <w:t>短</w:t>
+      </w:r>
+      <w:proofErr w:type="gramStart"/>
+      <w:r>
+        <w:rPr>
+          <w:rFonts w:eastAsia="標楷體" w:hint="eastAsia"/>
+          <w:b/>
+          <w:bCs/>
+          <w:color w:val="FF0000"/>
+          <w:lang w:eastAsia="zh-TW"/>
+        </w:rPr>
+        <w:t>衝</w:t>
+      </w:r>
+      <w:proofErr w:type="gramEnd"/>
+      <w:r>
+        <w:rPr>
+          <w:rFonts w:eastAsia="標楷體" w:hint="eastAsia"/>
+          <w:b/>
+          <w:bCs/>
+          <w:color w:val="FF0000"/>
+          <w:lang w:eastAsia="zh-TW"/>
+        </w:rPr>
+        <w:t>規劃</w:t>
+      </w:r>
+      <w:r>
+        <w:rPr>
+          <w:rFonts w:eastAsia="標楷體" w:hint="eastAsia"/>
+          <w:b/>
+          <w:bCs/>
+          <w:color w:val="FF0000"/>
+          <w:lang w:eastAsia="zh-TW"/>
+        </w:rPr>
+        <w:t xml:space="preserve"> </w:t>
+      </w:r>
+      <w:r>
+        <w:rPr>
+          <w:rFonts w:eastAsia="標楷體" w:hint="eastAsia"/>
+          <w:b/>
+          <w:bCs/>
+          <w:color w:val="FF0000"/>
+          <w:lang w:eastAsia="zh-TW"/>
+        </w:rPr>
+        <w:t xml:space="preserve"> </w:t>
+      </w:r>
+      <w:r>
+        <w:rPr>
+          <w:rFonts w:eastAsia="標楷體" w:hint="eastAsia"/>
+          <w:b/>
+          <w:bCs/>
+          <w:color w:val="FF0000"/>
+          <w:lang w:eastAsia="zh-TW"/>
+        </w:rPr>
+        <w:t>&gt;</w:t>
+      </w:r>
+      <w:r>
+        <w:rPr>
+          <w:rFonts w:eastAsia="標楷體" w:hint="eastAsia"/>
+          <w:b/>
+          <w:bCs/>
+          <w:color w:val="FF0000"/>
+          <w:lang w:eastAsia="zh-TW"/>
+        </w:rPr>
+        <w:t xml:space="preserve"> </w:t>
+      </w:r>
+      <w:r>
+        <w:rPr>
+          <w:rFonts w:eastAsia="標楷體" w:hint="eastAsia"/>
+          <w:b/>
+          <w:bCs/>
+          <w:color w:val="FF0000"/>
+          <w:lang w:eastAsia="zh-TW"/>
+        </w:rPr>
+        <w:t xml:space="preserve"> </w:t>
+      </w:r>
+      <w:r>
+        <w:rPr>
+          <w:rFonts w:eastAsia="標楷體" w:hint="eastAsia"/>
+          <w:b/>
+          <w:bCs/>
+          <w:color w:val="FF0000"/>
+          <w:lang w:eastAsia="zh-TW"/>
+        </w:rPr>
+        <w:t>短</w:t>
+      </w:r>
+      <w:proofErr w:type="gramStart"/>
+      <w:r>
+        <w:rPr>
+          <w:rFonts w:eastAsia="標楷體" w:hint="eastAsia"/>
+          <w:b/>
+          <w:bCs/>
+          <w:color w:val="FF0000"/>
+          <w:lang w:eastAsia="zh-TW"/>
+        </w:rPr>
+        <w:t>衝</w:t>
+      </w:r>
+      <w:proofErr w:type="gramEnd"/>
+      <w:r>
+        <w:rPr>
+          <w:rFonts w:eastAsia="標楷體" w:hint="eastAsia"/>
+          <w:b/>
+          <w:bCs/>
+          <w:color w:val="FF0000"/>
+          <w:lang w:eastAsia="zh-TW"/>
+        </w:rPr>
+        <w:t>精煉會議</w:t>
+      </w:r>
+      <w:r>
+        <w:rPr>
+          <w:rFonts w:eastAsia="標楷體" w:hint="eastAsia"/>
+          <w:b/>
+          <w:bCs/>
+          <w:color w:val="FF0000"/>
+          <w:lang w:eastAsia="zh-TW"/>
+        </w:rPr>
+        <w:t xml:space="preserve">  &gt;  </w:t>
+      </w:r>
+      <w:r>
+        <w:rPr>
+          <w:rFonts w:eastAsia="標楷體" w:hint="eastAsia"/>
+          <w:b/>
+          <w:bCs/>
+          <w:color w:val="FF0000"/>
+          <w:lang w:eastAsia="zh-TW"/>
+        </w:rPr>
+        <w:t>每日站立會議</w:t>
+      </w:r>
+      <w:r>
+        <w:rPr>
+          <w:rFonts w:eastAsia="標楷體" w:hint="eastAsia"/>
+          <w:b/>
+          <w:bCs/>
+          <w:color w:val="FF0000"/>
+          <w:lang w:eastAsia="zh-TW"/>
+        </w:rPr>
+        <w:t xml:space="preserve">  &gt;  </w:t>
+      </w:r>
+      <w:r>
+        <w:rPr>
+          <w:rFonts w:eastAsia="標楷體" w:hint="eastAsia"/>
+          <w:b/>
+          <w:bCs/>
+          <w:color w:val="FF0000"/>
+          <w:lang w:eastAsia="zh-TW"/>
+        </w:rPr>
+        <w:t>短</w:t>
+      </w:r>
+      <w:proofErr w:type="gramStart"/>
+      <w:r>
+        <w:rPr>
+          <w:rFonts w:eastAsia="標楷體" w:hint="eastAsia"/>
+          <w:b/>
+          <w:bCs/>
+          <w:color w:val="FF0000"/>
+          <w:lang w:eastAsia="zh-TW"/>
+        </w:rPr>
+        <w:t>衝</w:t>
+      </w:r>
+      <w:proofErr w:type="gramEnd"/>
+      <w:r>
+        <w:rPr>
+          <w:rFonts w:eastAsia="標楷體" w:hint="eastAsia"/>
+          <w:b/>
+          <w:bCs/>
+          <w:color w:val="FF0000"/>
+          <w:lang w:eastAsia="zh-TW"/>
+        </w:rPr>
+        <w:t>循環</w:t>
+      </w:r>
+      <w:r>
+        <w:rPr>
+          <w:rFonts w:eastAsia="標楷體" w:hint="eastAsia"/>
+          <w:b/>
+          <w:bCs/>
+          <w:color w:val="FF0000"/>
+          <w:lang w:eastAsia="zh-TW"/>
+        </w:rPr>
+        <w:t xml:space="preserve">  &gt; </w:t>
+      </w:r>
+      <w:r>
+        <w:rPr>
+          <w:rFonts w:eastAsia="標楷體" w:hint="eastAsia"/>
+          <w:b/>
+          <w:bCs/>
+          <w:color w:val="FF0000"/>
+          <w:lang w:eastAsia="zh-TW"/>
+        </w:rPr>
+        <w:t>增量</w:t>
+      </w:r>
+      <w:r>
+        <w:rPr>
+          <w:rFonts w:eastAsia="標楷體" w:hint="eastAsia"/>
+          <w:b/>
+          <w:bCs/>
+          <w:color w:val="FF0000"/>
+          <w:lang w:eastAsia="zh-TW"/>
+        </w:rPr>
+        <w:t>/</w:t>
+      </w:r>
+      <w:r>
+        <w:rPr>
+          <w:rFonts w:eastAsia="標楷體" w:hint="eastAsia"/>
+          <w:b/>
+          <w:bCs/>
+          <w:color w:val="FF0000"/>
+          <w:lang w:eastAsia="zh-TW"/>
+        </w:rPr>
+        <w:t>已完成部分討論</w:t>
+      </w:r>
+      <w:r>
+        <w:rPr>
+          <w:rFonts w:eastAsia="標楷體" w:hint="eastAsia"/>
+          <w:b/>
+          <w:bCs/>
+          <w:color w:val="FF0000"/>
+          <w:lang w:eastAsia="zh-TW"/>
+        </w:rPr>
+        <w:t xml:space="preserve">  &gt;  </w:t>
+      </w:r>
+      <w:r>
+        <w:rPr>
+          <w:rFonts w:eastAsia="標楷體" w:hint="eastAsia"/>
+          <w:b/>
+          <w:bCs/>
+          <w:color w:val="FF0000"/>
+          <w:lang w:eastAsia="zh-TW"/>
+        </w:rPr>
+        <w:t>短</w:t>
+      </w:r>
+      <w:proofErr w:type="gramStart"/>
+      <w:r>
+        <w:rPr>
+          <w:rFonts w:eastAsia="標楷體" w:hint="eastAsia"/>
+          <w:b/>
+          <w:bCs/>
+          <w:color w:val="FF0000"/>
+          <w:lang w:eastAsia="zh-TW"/>
+        </w:rPr>
+        <w:t>衝</w:t>
+      </w:r>
+      <w:proofErr w:type="gramEnd"/>
+      <w:r>
+        <w:rPr>
+          <w:rFonts w:eastAsia="標楷體" w:hint="eastAsia"/>
+          <w:b/>
+          <w:bCs/>
+          <w:color w:val="FF0000"/>
+          <w:lang w:eastAsia="zh-TW"/>
+        </w:rPr>
+        <w:t>檢視會議</w:t>
+      </w:r>
+      <w:r>
+        <w:rPr>
+          <w:rFonts w:eastAsia="標楷體" w:hint="eastAsia"/>
+          <w:b/>
+          <w:bCs/>
+          <w:color w:val="FF0000"/>
+          <w:lang w:eastAsia="zh-TW"/>
+        </w:rPr>
+        <w:t xml:space="preserve">  &gt;  </w:t>
+      </w:r>
+      <w:r>
+        <w:rPr>
+          <w:rFonts w:eastAsia="標楷體" w:hint="eastAsia"/>
+          <w:b/>
+          <w:bCs/>
+          <w:color w:val="FF0000"/>
+          <w:lang w:eastAsia="zh-TW"/>
+        </w:rPr>
+        <w:t>短</w:t>
+      </w:r>
+      <w:proofErr w:type="gramStart"/>
+      <w:r>
+        <w:rPr>
+          <w:rFonts w:eastAsia="標楷體" w:hint="eastAsia"/>
+          <w:b/>
+          <w:bCs/>
+          <w:color w:val="FF0000"/>
+          <w:lang w:eastAsia="zh-TW"/>
+        </w:rPr>
+        <w:t>衝</w:t>
+      </w:r>
+      <w:proofErr w:type="gramEnd"/>
+      <w:r>
+        <w:rPr>
+          <w:rFonts w:eastAsia="標楷體" w:hint="eastAsia"/>
+          <w:b/>
+          <w:bCs/>
+          <w:color w:val="FF0000"/>
+          <w:lang w:eastAsia="zh-TW"/>
+        </w:rPr>
+        <w:t>自省會議</w:t>
+      </w:r>
+      <w:r>
+        <w:rPr>
+          <w:rFonts w:eastAsia="標楷體" w:hint="eastAsia"/>
+          <w:b/>
+          <w:bCs/>
+          <w:color w:val="FF0000"/>
+          <w:lang w:eastAsia="zh-TW"/>
+        </w:rPr>
+        <w:t xml:space="preserve"> (</w:t>
+      </w:r>
+      <w:r>
+        <w:rPr>
+          <w:rFonts w:eastAsia="標楷體" w:hint="eastAsia"/>
+          <w:b/>
+          <w:bCs/>
+          <w:color w:val="FF0000"/>
+          <w:lang w:eastAsia="zh-TW"/>
+        </w:rPr>
+        <w:t>再次回到短</w:t>
+      </w:r>
+      <w:proofErr w:type="gramStart"/>
+      <w:r>
+        <w:rPr>
+          <w:rFonts w:eastAsia="標楷體" w:hint="eastAsia"/>
+          <w:b/>
+          <w:bCs/>
+          <w:color w:val="FF0000"/>
+          <w:lang w:eastAsia="zh-TW"/>
+        </w:rPr>
+        <w:t>衝</w:t>
+      </w:r>
+      <w:proofErr w:type="gramEnd"/>
+      <w:r>
+        <w:rPr>
+          <w:rFonts w:eastAsia="標楷體" w:hint="eastAsia"/>
+          <w:b/>
+          <w:bCs/>
+          <w:color w:val="FF0000"/>
+          <w:lang w:eastAsia="zh-TW"/>
+        </w:rPr>
+        <w:t>規劃</w:t>
+      </w:r>
+      <w:r>
+        <w:rPr>
+          <w:rFonts w:eastAsia="標楷體" w:hint="eastAsia"/>
+          <w:b/>
+          <w:bCs/>
+          <w:color w:val="FF0000"/>
+          <w:lang w:eastAsia="zh-TW"/>
+        </w:rPr>
+        <w:t>)</w:t>
       </w:r>
     </w:p>
     <w:p>
@@ -9728,9 +11180,9 @@
           <w:noProof/>
         </w:rPr>
         <w:drawing>
-          <wp:inline distT="0" distB="0" distL="0" distR="0" wp14:anchorId="7F186FAC" wp14:editId="7BFD24B2">
-            <wp:extent cx="6750050" cy="3375025"/>
-            <wp:effectExtent l="0" t="0" r="0" b="0"/>
+          <wp:inline distT="0" distB="0" distL="0" distR="0" wp14:anchorId="7F186FAC" wp14:editId="20EA5A29">
+            <wp:extent cx="5727162" cy="2863581"/>
+            <wp:effectExtent l="0" t="0" r="6985" b="0"/>
             <wp:docPr id="174383146" name="圖片 1" descr="Scrum Framework"/>
             <wp:cNvGraphicFramePr>
               <a:graphicFrameLocks xmlns:a="http://schemas.openxmlformats.org/drawingml/2006/main" noChangeAspect="1"/>
@@ -9760,7 +11212,7 @@
                   <pic:spPr bwMode="auto">
                     <a:xfrm>
                       <a:off x="0" y="0"/>
-                      <a:ext cx="6750050" cy="3375025"/>
+                      <a:ext cx="5734021" cy="2867010"/>
                     </a:xfrm>
                     <a:prstGeom prst="rect">
                       <a:avLst/>
@@ -9824,8 +11276,16 @@
         <w:rPr>
           <w:rFonts w:eastAsia="標楷體"/>
         </w:rPr>
-        <w:t>is ScrumBan</w:t>
-      </w:r>
+        <w:t xml:space="preserve">is </w:t>
+      </w:r>
+      <w:proofErr w:type="spellStart"/>
+      <w:r>
+        <w:rPr>
+          <w:rFonts w:eastAsia="標楷體"/>
+        </w:rPr>
+        <w:t>ScrumBan</w:t>
+      </w:r>
+      <w:proofErr w:type="spellEnd"/>
       <w:r>
         <w:rPr>
           <w:rFonts w:eastAsia="標楷體"/>
@@ -9893,13 +11353,23 @@
         </w:rPr>
         <w:t>為何</w:t>
       </w:r>
-      <w:r>
-        <w:rPr>
-          <w:rFonts w:eastAsia="標楷體" w:hint="eastAsia"/>
-          <w:spacing w:val="-2"/>
-          <w:lang w:eastAsia="zh-TW"/>
-        </w:rPr>
-        <w:t xml:space="preserve">ScrumBan </w:t>
+      <w:proofErr w:type="spellStart"/>
+      <w:r>
+        <w:rPr>
+          <w:rFonts w:eastAsia="標楷體" w:hint="eastAsia"/>
+          <w:spacing w:val="-2"/>
+          <w:lang w:eastAsia="zh-TW"/>
+        </w:rPr>
+        <w:t>ScrumBan</w:t>
+      </w:r>
+      <w:proofErr w:type="spellEnd"/>
+      <w:r>
+        <w:rPr>
+          <w:rFonts w:eastAsia="標楷體" w:hint="eastAsia"/>
+          <w:spacing w:val="-2"/>
+          <w:lang w:eastAsia="zh-TW"/>
+        </w:rPr>
+        <w:t xml:space="preserve"> </w:t>
       </w:r>
       <w:r>
         <w:rPr>
@@ -9999,27 +11469,103 @@
           <w:spacing w:val="-2"/>
           <w:lang w:eastAsia="zh-TW"/>
         </w:rPr>
-        <w:t>的優勢，既有</w:t>
-      </w:r>
-      <w:r>
-        <w:rPr>
-          <w:rFonts w:eastAsia="標楷體"/>
+        <w:t>的優勢，既</w:t>
+      </w:r>
+      <w:r>
+        <w:rPr>
+          <w:rFonts w:eastAsia="標楷體" w:hint="eastAsia"/>
+          <w:b/>
+          <w:bCs/>
+          <w:spacing w:val="-2"/>
+          <w:lang w:eastAsia="zh-TW"/>
+        </w:rPr>
+        <w:t>有</w:t>
+      </w:r>
+      <w:r>
+        <w:rPr>
+          <w:rFonts w:eastAsia="標楷體"/>
+          <w:b/>
+          <w:bCs/>
           <w:spacing w:val="-2"/>
           <w:lang w:eastAsia="zh-TW"/>
         </w:rPr>
         <w:t>Scrum</w:t>
       </w:r>
-      <w:r>
-        <w:rPr>
-          <w:rFonts w:eastAsia="標楷體" w:hint="eastAsia"/>
-          <w:spacing w:val="-2"/>
-          <w:lang w:eastAsia="zh-TW"/>
-        </w:rPr>
-        <w:t>的結構和規範，又具備</w:t>
-      </w:r>
-      <w:r>
-        <w:rPr>
-          <w:rFonts w:eastAsia="標楷體"/>
+      <w:proofErr w:type="gramStart"/>
+      <w:r>
+        <w:rPr>
+          <w:rFonts w:eastAsia="標楷體" w:hint="eastAsia"/>
+          <w:b/>
+          <w:bCs/>
+          <w:spacing w:val="-2"/>
+          <w:lang w:eastAsia="zh-TW"/>
+        </w:rPr>
+        <w:t>的</w:t>
+      </w:r>
+      <w:r>
+        <w:rPr>
+          <w:rFonts w:eastAsia="標楷體" w:hint="eastAsia"/>
+          <w:b/>
+          <w:bCs/>
+          <w:spacing w:val="-2"/>
+          <w:lang w:eastAsia="zh-TW"/>
+        </w:rPr>
+        <w:t>迭帶</w:t>
+      </w:r>
+      <w:proofErr w:type="gramEnd"/>
+      <w:r>
+        <w:rPr>
+          <w:rFonts w:eastAsia="標楷體" w:hint="eastAsia"/>
+          <w:b/>
+          <w:bCs/>
+          <w:spacing w:val="-2"/>
+          <w:lang w:eastAsia="zh-TW"/>
+        </w:rPr>
+        <w:t>/</w:t>
+      </w:r>
+      <w:r>
+        <w:rPr>
+          <w:rFonts w:eastAsia="標楷體" w:hint="eastAsia"/>
+          <w:b/>
+          <w:bCs/>
+          <w:spacing w:val="-2"/>
+          <w:lang w:eastAsia="zh-TW"/>
+        </w:rPr>
+        <w:t>角色</w:t>
+      </w:r>
+      <w:r>
+        <w:rPr>
+          <w:rFonts w:eastAsia="標楷體" w:hint="eastAsia"/>
+          <w:b/>
+          <w:bCs/>
+          <w:spacing w:val="-2"/>
+          <w:lang w:eastAsia="zh-TW"/>
+        </w:rPr>
+        <w:t>/</w:t>
+      </w:r>
+      <w:r>
+        <w:rPr>
+          <w:rFonts w:eastAsia="標楷體" w:hint="eastAsia"/>
+          <w:b/>
+          <w:bCs/>
+          <w:spacing w:val="-2"/>
+          <w:lang w:eastAsia="zh-TW"/>
+        </w:rPr>
+        <w:t>結構和規範</w:t>
+      </w:r>
+      <w:r>
+        <w:rPr>
+          <w:rFonts w:eastAsia="標楷體" w:hint="eastAsia"/>
+          <w:spacing w:val="-2"/>
+          <w:lang w:eastAsia="zh-TW"/>
+        </w:rPr>
+        <w:t>，又具備</w:t>
+      </w:r>
+      <w:r>
+        <w:rPr>
+          <w:rFonts w:eastAsia="標楷體"/>
+          <w:b/>
+          <w:bCs/>
           <w:spacing w:val="-2"/>
           <w:lang w:eastAsia="zh-TW"/>
         </w:rPr>
@@ -10028,10 +11574,99 @@
       <w:r>
         <w:rPr>
           <w:rFonts w:eastAsia="標楷體" w:hint="eastAsia"/>
-          <w:spacing w:val="-2"/>
-          <w:lang w:eastAsia="zh-TW"/>
-        </w:rPr>
-        <w:t>的靈活性和流程優化，適應性強，能更靈活地應對需求變化和提高生產效率。</w:t>
+          <w:b/>
+          <w:bCs/>
+          <w:spacing w:val="-2"/>
+          <w:lang w:eastAsia="zh-TW"/>
+        </w:rPr>
+        <w:t>的靈活性和流程優化</w:t>
+      </w:r>
+      <w:r>
+        <w:rPr>
+          <w:rFonts w:eastAsia="標楷體" w:hint="eastAsia"/>
+          <w:spacing w:val="-2"/>
+          <w:lang w:eastAsia="zh-TW"/>
+        </w:rPr>
+        <w:t>，適應性強，</w:t>
+      </w:r>
+      <w:r>
+        <w:rPr>
+          <w:rFonts w:eastAsia="標楷體" w:hint="eastAsia"/>
+          <w:color w:val="FF0000"/>
+          <w:spacing w:val="-2"/>
+          <w:lang w:eastAsia="zh-TW"/>
+        </w:rPr>
+        <w:t>能更靈活地應對</w:t>
+      </w:r>
+      <w:r>
+        <w:rPr>
+          <w:rFonts w:eastAsia="標楷體" w:hint="eastAsia"/>
+          <w:b/>
+          <w:bCs/>
+          <w:color w:val="FF0000"/>
+          <w:spacing w:val="-2"/>
+          <w:lang w:eastAsia="zh-TW"/>
+        </w:rPr>
+        <w:t>需求變化</w:t>
+      </w:r>
+      <w:r>
+        <w:rPr>
+          <w:rFonts w:eastAsia="標楷體" w:hint="eastAsia"/>
+          <w:b/>
+          <w:bCs/>
+          <w:color w:val="FF0000"/>
+          <w:spacing w:val="-2"/>
+          <w:lang w:eastAsia="zh-TW"/>
+        </w:rPr>
+        <w:t>快速的</w:t>
+      </w:r>
+      <w:r>
+        <w:rPr>
+          <w:rFonts w:eastAsia="標楷體" w:hint="eastAsia"/>
+          <w:b/>
+          <w:bCs/>
+          <w:color w:val="FF0000"/>
+          <w:spacing w:val="-2"/>
+          <w:lang w:eastAsia="zh-TW"/>
+        </w:rPr>
+        <w:t>APP</w:t>
+      </w:r>
+      <w:r>
+        <w:rPr>
+          <w:rFonts w:eastAsia="標楷體" w:hint="eastAsia"/>
+          <w:b/>
+          <w:bCs/>
+          <w:color w:val="FF0000"/>
+          <w:spacing w:val="-2"/>
+          <w:lang w:eastAsia="zh-TW"/>
+        </w:rPr>
+        <w:t>開發領域</w:t>
+      </w:r>
+      <w:r>
+        <w:rPr>
+          <w:rFonts w:eastAsia="標楷體" w:hint="eastAsia"/>
+          <w:color w:val="FF0000"/>
+          <w:spacing w:val="-2"/>
+          <w:lang w:eastAsia="zh-TW"/>
+        </w:rPr>
+        <w:t>，能有效</w:t>
+      </w:r>
+      <w:r>
+        <w:rPr>
+          <w:rFonts w:eastAsia="標楷體" w:hint="eastAsia"/>
+          <w:color w:val="FF0000"/>
+          <w:spacing w:val="-2"/>
+          <w:lang w:eastAsia="zh-TW"/>
+        </w:rPr>
+        <w:t>提高生產效率</w:t>
+      </w:r>
+      <w:r>
+        <w:rPr>
+          <w:rFonts w:eastAsia="標楷體" w:hint="eastAsia"/>
+          <w:spacing w:val="-2"/>
+          <w:lang w:eastAsia="zh-TW"/>
+        </w:rPr>
+        <w:t>。</w:t>
       </w:r>
     </w:p>
     <w:p>
@@ -10050,6 +11685,24 @@
     </w:p>
     <w:p>
       <w:pPr>
+        <w:rPr>
+          <w:rFonts w:eastAsia="標楷體"/>
+          <w:b/>
+          <w:bCs/>
+          <w:sz w:val="28"/>
+          <w:szCs w:val="28"/>
+          <w:u w:val="single" w:color="000000"/>
+        </w:rPr>
+      </w:pPr>
+      <w:r>
+        <w:rPr>
+          <w:rFonts w:eastAsia="標楷體"/>
+        </w:rPr>
+        <w:br w:type="page"/>
+      </w:r>
+    </w:p>
+    <w:p>
+      <w:pPr>
         <w:pStyle w:val="1"/>
         <w:rPr>
           <w:rFonts w:eastAsia="標楷體"/>
@@ -10060,6 +11713,7 @@
         <w:rPr>
           <w:rFonts w:eastAsia="標楷體"/>
         </w:rPr>
+        <w:lastRenderedPageBreak/>
         <w:t>Capability</w:t>
       </w:r>
       <w:r>
@@ -10355,6 +12009,7 @@
         </w:rPr>
         <w:t xml:space="preserve">CMMI-DEV  </w:t>
       </w:r>
+      <w:proofErr w:type="spellStart"/>
       <w:r>
         <w:rPr>
           <w:rFonts w:eastAsia="標楷體" w:hint="eastAsia"/>
@@ -10363,6 +12018,7 @@
         </w:rPr>
         <w:t>產品和服務開發</w:t>
       </w:r>
+      <w:proofErr w:type="spellEnd"/>
       <w:r>
         <w:rPr>
           <w:rFonts w:eastAsia="標楷體" w:hint="eastAsia"/>
@@ -10396,6 +12052,7 @@
         </w:rPr>
         <w:t xml:space="preserve">CMMI-ACQ </w:t>
       </w:r>
+      <w:proofErr w:type="spellStart"/>
       <w:r>
         <w:rPr>
           <w:rFonts w:eastAsia="標楷體" w:hint="eastAsia"/>
@@ -10404,6 +12061,7 @@
         </w:rPr>
         <w:t>產品和服務採購</w:t>
       </w:r>
+      <w:proofErr w:type="spellEnd"/>
       <w:r>
         <w:rPr>
           <w:rFonts w:eastAsia="標楷體" w:hint="eastAsia"/>
@@ -10455,6 +12113,7 @@
         </w:rPr>
         <w:t xml:space="preserve">SVC </w:t>
       </w:r>
+      <w:proofErr w:type="spellStart"/>
       <w:r>
         <w:rPr>
           <w:rFonts w:eastAsia="標楷體" w:hint="eastAsia"/>
@@ -10463,6 +12122,7 @@
         </w:rPr>
         <w:t>服務建立、管理和交付</w:t>
       </w:r>
+      <w:proofErr w:type="spellEnd"/>
       <w:r>
         <w:rPr>
           <w:rFonts w:eastAsia="標楷體" w:hint="eastAsia"/>
@@ -10945,28 +12605,10 @@
     </w:p>
     <w:p>
       <w:pPr>
-        <w:tabs>
-          <w:tab w:val="left" w:pos="459"/>
-        </w:tabs>
-        <w:ind w:leftChars="208" w:left="499"/>
-        <w:rPr>
-          <w:rFonts w:eastAsia="標楷體"/>
-          <w:lang w:eastAsia="zh-TW"/>
-        </w:rPr>
-      </w:pPr>
-    </w:p>
-    <w:p>
-      <w:pPr>
-        <w:rPr>
-          <w:rFonts w:eastAsia="標楷體"/>
-        </w:rPr>
-      </w:pPr>
-      <w:r>
-        <w:rPr>
-          <w:rFonts w:eastAsia="標楷體"/>
-        </w:rPr>
-        <w:br w:type="page"/>
-      </w:r>
+        <w:rPr>
+          <w:rFonts w:eastAsia="標楷體"/>
+        </w:rPr>
+      </w:pPr>
     </w:p>
     <w:p>
       <w:pPr>
@@ -10987,7 +12629,6 @@
         <w:rPr>
           <w:rFonts w:eastAsia="標楷體"/>
         </w:rPr>
-        <w:lastRenderedPageBreak/>
         <w:t>List</w:t>
       </w:r>
       <w:r>
@@ -11391,6 +13032,19 @@
     </w:p>
     <w:p>
       <w:pPr>
+        <w:rPr>
+          <w:rFonts w:eastAsia="標楷體"/>
+        </w:rPr>
+      </w:pPr>
+      <w:r>
+        <w:rPr>
+          <w:rFonts w:eastAsia="標楷體"/>
+        </w:rPr>
+        <w:br w:type="page"/>
+      </w:r>
+    </w:p>
+    <w:p>
+      <w:pPr>
         <w:pStyle w:val="a4"/>
         <w:numPr>
           <w:ilvl w:val="0"/>
@@ -11408,6 +13062,7 @@
         <w:rPr>
           <w:rFonts w:eastAsia="標楷體"/>
         </w:rPr>
+        <w:lastRenderedPageBreak/>
         <w:t>List</w:t>
       </w:r>
       <w:r>
@@ -11576,6 +13231,7 @@
           <w:spacing w:val="-2"/>
         </w:rPr>
       </w:pPr>
+      <w:proofErr w:type="spellStart"/>
       <w:r>
         <w:rPr>
           <w:rFonts w:eastAsia="標楷體" w:hint="eastAsia"/>
@@ -11583,6 +13239,7 @@
         </w:rPr>
         <w:t>列出</w:t>
       </w:r>
+      <w:proofErr w:type="spellEnd"/>
       <w:r>
         <w:rPr>
           <w:rFonts w:eastAsia="標楷體"/>
@@ -11590,6 +13247,7 @@
         </w:rPr>
         <w:t xml:space="preserve"> CMMI-DEV V1.3 </w:t>
       </w:r>
+      <w:proofErr w:type="spellStart"/>
       <w:r>
         <w:rPr>
           <w:rFonts w:eastAsia="標楷體" w:hint="eastAsia"/>
@@ -11604,6 +13262,7 @@
         </w:rPr>
         <w:t>流程域</w:t>
       </w:r>
+      <w:proofErr w:type="spellEnd"/>
       <w:r>
         <w:rPr>
           <w:rFonts w:eastAsia="標楷體" w:hint="eastAsia"/>
@@ -11711,12 +13370,14 @@
         </w:rPr>
         <w:tab/>
       </w:r>
+      <w:proofErr w:type="spellStart"/>
       <w:r>
         <w:rPr>
           <w:rFonts w:eastAsia="標楷體" w:hint="eastAsia"/>
         </w:rPr>
         <w:t>支援</w:t>
       </w:r>
+      <w:proofErr w:type="spellEnd"/>
     </w:p>
     <w:p>
       <w:pPr>
@@ -12054,23 +13715,33 @@
         <w:ind w:firstLine="0"/>
         <w:rPr>
           <w:rFonts w:eastAsia="標楷體"/>
-        </w:rPr>
-      </w:pPr>
-      <w:r>
-        <w:rPr>
-          <w:rFonts w:eastAsia="標楷體" w:hint="eastAsia"/>
+          <w:b/>
+          <w:bCs/>
+        </w:rPr>
+      </w:pPr>
+      <w:proofErr w:type="spellStart"/>
+      <w:r>
+        <w:rPr>
+          <w:rFonts w:eastAsia="標楷體" w:hint="eastAsia"/>
+          <w:b/>
+          <w:bCs/>
         </w:rPr>
         <w:t>構型管理</w:t>
       </w:r>
-      <w:r>
-        <w:rPr>
-          <w:rFonts w:eastAsia="標楷體"/>
+      <w:proofErr w:type="spellEnd"/>
+      <w:r>
+        <w:rPr>
+          <w:rFonts w:eastAsia="標楷體"/>
+          <w:b/>
+          <w:bCs/>
         </w:rPr>
         <w:t>(CM</w:t>
       </w:r>
       <w:r>
         <w:rPr>
           <w:rFonts w:eastAsia="標楷體" w:hint="eastAsia"/>
+          <w:b/>
+          <w:bCs/>
           <w:lang w:eastAsia="zh-TW"/>
         </w:rPr>
         <w:t>)</w:t>
@@ -12078,6 +13749,8 @@
       <w:r>
         <w:rPr>
           <w:rFonts w:eastAsia="標楷體"/>
+          <w:b/>
+          <w:bCs/>
           <w:sz w:val="20"/>
           <w:szCs w:val="18"/>
         </w:rPr>
@@ -12134,6 +13807,8 @@
         </w:tabs>
         <w:rPr>
           <w:rFonts w:eastAsia="標楷體"/>
+          <w:b/>
+          <w:bCs/>
           <w:lang w:eastAsia="zh-TW"/>
         </w:rPr>
       </w:pPr>
@@ -12148,6 +13823,8 @@
       <w:r>
         <w:rPr>
           <w:rFonts w:eastAsia="標楷體" w:hint="eastAsia"/>
+          <w:b/>
+          <w:bCs/>
           <w:lang w:eastAsia="zh-TW"/>
         </w:rPr>
         <w:t>需求管理</w:t>
@@ -12155,6 +13832,8 @@
       <w:r>
         <w:rPr>
           <w:rFonts w:eastAsia="標楷體"/>
+          <w:b/>
+          <w:bCs/>
           <w:lang w:eastAsia="zh-TW"/>
         </w:rPr>
         <w:t xml:space="preserve">(REQM) </w:t>
@@ -12162,6 +13841,8 @@
       <w:r>
         <w:rPr>
           <w:rFonts w:eastAsia="標楷體" w:hint="eastAsia"/>
+          <w:b/>
+          <w:bCs/>
           <w:sz w:val="20"/>
           <w:szCs w:val="18"/>
           <w:lang w:eastAsia="zh-TW"/>
@@ -12171,6 +13852,8 @@
       <w:r>
         <w:rPr>
           <w:rFonts w:eastAsia="標楷體"/>
+          <w:b/>
+          <w:bCs/>
           <w:sz w:val="20"/>
           <w:szCs w:val="18"/>
         </w:rPr>
@@ -12684,7 +14367,6 @@
           <w:spacing w:val="-2"/>
           <w:lang w:eastAsia="zh-TW"/>
         </w:rPr>
-        <w:lastRenderedPageBreak/>
         <w:tab/>
       </w:r>
       <w:r>
@@ -13128,6 +14810,19 @@
     </w:p>
     <w:p>
       <w:pPr>
+        <w:rPr>
+          <w:rFonts w:eastAsia="標楷體"/>
+        </w:rPr>
+      </w:pPr>
+      <w:r>
+        <w:rPr>
+          <w:rFonts w:eastAsia="標楷體"/>
+        </w:rPr>
+        <w:br w:type="page"/>
+      </w:r>
+    </w:p>
+    <w:p>
+      <w:pPr>
         <w:pStyle w:val="a4"/>
         <w:numPr>
           <w:ilvl w:val="0"/>
@@ -13145,6 +14840,7 @@
         <w:rPr>
           <w:rFonts w:eastAsia="標楷體"/>
         </w:rPr>
+        <w:lastRenderedPageBreak/>
         <w:t>List at</w:t>
       </w:r>
       <w:r>
@@ -13258,6 +14954,7 @@
         </w:rPr>
         <w:t xml:space="preserve"> </w:t>
       </w:r>
+      <w:proofErr w:type="spellStart"/>
       <w:r>
         <w:rPr>
           <w:rFonts w:eastAsia="標楷體" w:hint="eastAsia"/>
@@ -13265,6 +14962,7 @@
         </w:rPr>
         <w:t>在通用目標</w:t>
       </w:r>
+      <w:proofErr w:type="spellEnd"/>
       <w:r>
         <w:rPr>
           <w:rFonts w:eastAsia="標楷體"/>
@@ -13272,12 +14970,21 @@
         </w:rPr>
         <w:t xml:space="preserve"> 2 </w:t>
       </w:r>
+      <w:proofErr w:type="spellStart"/>
       <w:r>
         <w:rPr>
           <w:rFonts w:eastAsia="標楷體" w:hint="eastAsia"/>
           <w:spacing w:val="-5"/>
         </w:rPr>
-        <w:t>中列出至少六種通用做法。</w:t>
+        <w:t>中列出至少六種通用做法</w:t>
+      </w:r>
+      <w:proofErr w:type="spellEnd"/>
+      <w:r>
+        <w:rPr>
+          <w:rFonts w:eastAsia="標楷體" w:hint="eastAsia"/>
+          <w:spacing w:val="-5"/>
+        </w:rPr>
+        <w:t>。</w:t>
       </w:r>
     </w:p>
     <w:p>
@@ -13314,12 +15021,14 @@
         </w:rPr>
         <w:t xml:space="preserve">GG 2 </w:t>
       </w:r>
+      <w:proofErr w:type="spellStart"/>
       <w:r>
         <w:rPr>
           <w:rFonts w:eastAsia="標楷體" w:hint="eastAsia"/>
         </w:rPr>
         <w:t>將託管流程製度化</w:t>
       </w:r>
+      <w:proofErr w:type="spellEnd"/>
       <w:r>
         <w:rPr>
           <w:rFonts w:eastAsia="標楷體" w:hint="eastAsia"/>
@@ -13363,18 +15072,35 @@
         </w:rPr>
         <w:t xml:space="preserve">GP 2.1 </w:t>
       </w:r>
-      <w:r>
-        <w:rPr>
-          <w:rFonts w:eastAsia="標楷體" w:hint="eastAsia"/>
-        </w:rPr>
-        <w:t>建立組織政策</w:t>
-      </w:r>
-      <w:r>
-        <w:rPr>
-          <w:rFonts w:eastAsia="標楷體"/>
-          <w:lang w:eastAsia="zh-TW"/>
-        </w:rPr>
-        <w:t>Establish an Organizational Policy</w:t>
+      <w:proofErr w:type="spellStart"/>
+      <w:r>
+        <w:rPr>
+          <w:rFonts w:eastAsia="標楷體" w:hint="eastAsia"/>
+        </w:rPr>
+        <w:t>建立</w:t>
+      </w:r>
+      <w:r>
+        <w:rPr>
+          <w:rFonts w:eastAsia="標楷體" w:hint="eastAsia"/>
+          <w:b/>
+          <w:bCs/>
+        </w:rPr>
+        <w:t>組織政策</w:t>
+      </w:r>
+      <w:r>
+        <w:rPr>
+          <w:rFonts w:eastAsia="標楷體"/>
+          <w:lang w:eastAsia="zh-TW"/>
+        </w:rPr>
+        <w:t>Establish</w:t>
+      </w:r>
+      <w:proofErr w:type="spellEnd"/>
+      <w:r>
+        <w:rPr>
+          <w:rFonts w:eastAsia="標楷體"/>
+          <w:lang w:eastAsia="zh-TW"/>
+        </w:rPr>
+        <w:t xml:space="preserve"> an Organizational Policy</w:t>
       </w:r>
     </w:p>
     <w:p>
@@ -13405,6 +15131,7 @@
         </w:rPr>
         <w:t xml:space="preserve">GP 2.2 </w:t>
       </w:r>
+      <w:proofErr w:type="spellStart"/>
       <w:r>
         <w:rPr>
           <w:rFonts w:eastAsia="標楷體" w:hint="eastAsia"/>
@@ -13416,7 +15143,15 @@
           <w:rFonts w:eastAsia="標楷體"/>
           <w:lang w:eastAsia="zh-TW"/>
         </w:rPr>
-        <w:t>Plan the Process</w:t>
+        <w:t>Plan</w:t>
+      </w:r>
+      <w:proofErr w:type="spellEnd"/>
+      <w:r>
+        <w:rPr>
+          <w:rFonts w:eastAsia="標楷體"/>
+          <w:lang w:eastAsia="zh-TW"/>
+        </w:rPr>
+        <w:t xml:space="preserve"> the Process</w:t>
       </w:r>
     </w:p>
     <w:p>
@@ -13447,6 +15182,7 @@
         </w:rPr>
         <w:t xml:space="preserve">GP 2.3 </w:t>
       </w:r>
+      <w:proofErr w:type="spellStart"/>
       <w:r>
         <w:rPr>
           <w:rFonts w:eastAsia="標楷體" w:hint="eastAsia"/>
@@ -13458,7 +15194,15 @@
           <w:rFonts w:eastAsia="標楷體"/>
           <w:lang w:eastAsia="zh-TW"/>
         </w:rPr>
-        <w:t>Provide Resources</w:t>
+        <w:t>Provide</w:t>
+      </w:r>
+      <w:proofErr w:type="spellEnd"/>
+      <w:r>
+        <w:rPr>
+          <w:rFonts w:eastAsia="標楷體"/>
+          <w:lang w:eastAsia="zh-TW"/>
+        </w:rPr>
+        <w:t xml:space="preserve"> Resources</w:t>
       </w:r>
     </w:p>
     <w:p>
@@ -13489,6 +15233,7 @@
         </w:rPr>
         <w:t xml:space="preserve">GP 2.4 </w:t>
       </w:r>
+      <w:proofErr w:type="spellStart"/>
       <w:r>
         <w:rPr>
           <w:rFonts w:eastAsia="標楷體" w:hint="eastAsia"/>
@@ -13500,7 +15245,15 @@
           <w:rFonts w:eastAsia="標楷體"/>
           <w:lang w:eastAsia="zh-TW"/>
         </w:rPr>
-        <w:t>Assign Responsibility</w:t>
+        <w:t>Assign</w:t>
+      </w:r>
+      <w:proofErr w:type="spellEnd"/>
+      <w:r>
+        <w:rPr>
+          <w:rFonts w:eastAsia="標楷體"/>
+          <w:lang w:eastAsia="zh-TW"/>
+        </w:rPr>
+        <w:t xml:space="preserve"> Responsibility</w:t>
       </w:r>
     </w:p>
     <w:p>
@@ -13531,6 +15284,7 @@
         </w:rPr>
         <w:t xml:space="preserve">GP 2.5 </w:t>
       </w:r>
+      <w:proofErr w:type="spellStart"/>
       <w:r>
         <w:rPr>
           <w:rFonts w:eastAsia="標楷體" w:hint="eastAsia"/>
@@ -13542,7 +15296,15 @@
           <w:rFonts w:eastAsia="標楷體"/>
           <w:lang w:eastAsia="zh-TW"/>
         </w:rPr>
-        <w:t>Train People</w:t>
+        <w:t>Train</w:t>
+      </w:r>
+      <w:proofErr w:type="spellEnd"/>
+      <w:r>
+        <w:rPr>
+          <w:rFonts w:eastAsia="標楷體"/>
+          <w:lang w:eastAsia="zh-TW"/>
+        </w:rPr>
+        <w:t xml:space="preserve"> People</w:t>
       </w:r>
     </w:p>
     <w:p>
@@ -13573,6 +15335,7 @@
         </w:rPr>
         <w:t xml:space="preserve">GP 2.6 </w:t>
       </w:r>
+      <w:proofErr w:type="spellStart"/>
       <w:r>
         <w:rPr>
           <w:rFonts w:eastAsia="標楷體" w:hint="eastAsia"/>
@@ -13584,7 +15347,15 @@
           <w:rFonts w:eastAsia="標楷體"/>
           <w:lang w:eastAsia="zh-TW"/>
         </w:rPr>
-        <w:t>Control Work Products</w:t>
+        <w:t>Control</w:t>
+      </w:r>
+      <w:proofErr w:type="spellEnd"/>
+      <w:r>
+        <w:rPr>
+          <w:rFonts w:eastAsia="標楷體"/>
+          <w:lang w:eastAsia="zh-TW"/>
+        </w:rPr>
+        <w:t xml:space="preserve"> Work Products</w:t>
       </w:r>
     </w:p>
     <w:p>
@@ -14022,11 +15793,22 @@
           <w:rFonts w:eastAsia="標楷體" w:hint="eastAsia"/>
           <w:lang w:eastAsia="zh-TW"/>
         </w:rPr>
-        <w:t>建立明確的流程</w:t>
-      </w:r>
-      <w:r>
-        <w:rPr>
-          <w:rFonts w:eastAsia="標楷體" w:hint="eastAsia"/>
+        <w:t>建立</w:t>
+      </w:r>
+      <w:r>
+        <w:rPr>
+          <w:rFonts w:eastAsia="標楷體" w:hint="eastAsia"/>
+          <w:b/>
+          <w:bCs/>
+          <w:lang w:eastAsia="zh-TW"/>
+        </w:rPr>
+        <w:t>明確的流程</w:t>
+      </w:r>
+      <w:r>
+        <w:rPr>
+          <w:rFonts w:eastAsia="標楷體" w:hint="eastAsia"/>
+          <w:b/>
+          <w:bCs/>
           <w:lang w:eastAsia="zh-TW"/>
         </w:rPr>
         <w:t xml:space="preserve"> </w:t>
@@ -14266,7 +16048,6 @@
           <w:noProof/>
           <w:lang w:eastAsia="zh-TW"/>
         </w:rPr>
-        <w:lastRenderedPageBreak/>
         <w:drawing>
           <wp:inline distT="0" distB="0" distL="0" distR="0" wp14:anchorId="3F3FA51D" wp14:editId="145AAD68">
             <wp:extent cx="4064729" cy="2872185"/>
@@ -14372,11 +16153,22 @@
           <w:bCs/>
           <w:lang w:eastAsia="zh-TW"/>
         </w:rPr>
-        <w:t>特定領域的能力等級</w:t>
-      </w:r>
-      <w:r>
-        <w:rPr>
-          <w:rFonts w:eastAsia="標楷體" w:hint="eastAsia"/>
+        <w:t>特定領域的</w:t>
+      </w:r>
+      <w:r>
+        <w:rPr>
+          <w:rFonts w:eastAsia="標楷體" w:hint="eastAsia"/>
+          <w:b/>
+          <w:bCs/>
+          <w:color w:val="FF0000"/>
+          <w:lang w:eastAsia="zh-TW"/>
+        </w:rPr>
+        <w:t>能力等級</w:t>
+      </w:r>
+      <w:r>
+        <w:rPr>
+          <w:rFonts w:eastAsia="標楷體" w:hint="eastAsia"/>
+          <w:color w:val="FF0000"/>
           <w:lang w:eastAsia="zh-TW"/>
         </w:rPr>
         <w:t>（</w:t>
@@ -14412,6 +16204,7 @@
       <w:r>
         <w:rPr>
           <w:rFonts w:eastAsia="標楷體"/>
+          <w:color w:val="FF0000"/>
           <w:lang w:eastAsia="zh-TW"/>
         </w:rPr>
         <w:t>CL</w:t>
@@ -14437,7 +16230,36 @@
           <w:bCs/>
           <w:lang w:eastAsia="zh-TW"/>
         </w:rPr>
-        <w:t>給組織的選擇適宜的流程領域</w:t>
+        <w:t>給組織</w:t>
+      </w:r>
+      <w:r>
+        <w:rPr>
+          <w:rFonts w:eastAsia="標楷體" w:hint="eastAsia"/>
+          <w:b/>
+          <w:bCs/>
+          <w:color w:val="FF0000"/>
+          <w:lang w:eastAsia="zh-TW"/>
+        </w:rPr>
+        <w:t>彈性</w:t>
+      </w:r>
+      <w:r>
+        <w:rPr>
+          <w:rFonts w:eastAsia="標楷體" w:hint="eastAsia"/>
+          <w:b/>
+          <w:bCs/>
+          <w:color w:val="FF0000"/>
+          <w:lang w:eastAsia="zh-TW"/>
+        </w:rPr>
+        <w:t>選擇</w:t>
+      </w:r>
+      <w:r>
+        <w:rPr>
+          <w:rFonts w:eastAsia="標楷體" w:hint="eastAsia"/>
+          <w:b/>
+          <w:bCs/>
+          <w:lang w:eastAsia="zh-TW"/>
+        </w:rPr>
+        <w:t>流程領域</w:t>
       </w:r>
       <w:r>
         <w:rPr>
@@ -14517,16 +16339,26 @@
           <w:rFonts w:eastAsia="標楷體" w:hint="eastAsia"/>
           <w:lang w:eastAsia="zh-TW"/>
         </w:rPr>
-        <w:t>：評估一個</w:t>
-      </w:r>
-      <w:r>
-        <w:rPr>
-          <w:rFonts w:eastAsia="標楷體" w:hint="eastAsia"/>
-          <w:b/>
-          <w:bCs/>
-          <w:lang w:eastAsia="zh-TW"/>
-        </w:rPr>
-        <w:t>組織軟體開發流程的成熟度等級</w:t>
+        <w:t>：評估</w:t>
+      </w:r>
+      <w:r>
+        <w:rPr>
+          <w:rFonts w:eastAsia="標楷體" w:hint="eastAsia"/>
+          <w:b/>
+          <w:bCs/>
+          <w:lang w:eastAsia="zh-TW"/>
+        </w:rPr>
+        <w:t>組織</w:t>
+      </w:r>
+      <w:r>
+        <w:rPr>
+          <w:rFonts w:eastAsia="標楷體" w:hint="eastAsia"/>
+          <w:b/>
+          <w:bCs/>
+          <w:color w:val="FF0000"/>
+          <w:lang w:eastAsia="zh-TW"/>
+        </w:rPr>
+        <w:t>軟體開發流程的成熟度等級</w:t>
       </w:r>
       <w:r>
         <w:rPr>
@@ -14561,16 +16393,36 @@
           <w:rFonts w:eastAsia="標楷體" w:hint="eastAsia"/>
           <w:lang w:eastAsia="zh-TW"/>
         </w:rPr>
-        <w:t>），提供以</w:t>
-      </w:r>
-      <w:r>
-        <w:rPr>
-          <w:rFonts w:eastAsia="標楷體" w:hint="eastAsia"/>
-          <w:b/>
-          <w:bCs/>
-          <w:lang w:eastAsia="zh-TW"/>
-        </w:rPr>
-        <w:t>定義的軟體流程改善的步驟</w:t>
+        <w:t>），提供</w:t>
+      </w:r>
+      <w:r>
+        <w:rPr>
+          <w:rFonts w:eastAsia="標楷體" w:hint="eastAsia"/>
+          <w:b/>
+          <w:bCs/>
+          <w:color w:val="FF0000"/>
+          <w:lang w:eastAsia="zh-TW"/>
+        </w:rPr>
+        <w:t>已</w:t>
+      </w:r>
+      <w:r>
+        <w:rPr>
+          <w:rFonts w:eastAsia="標楷體" w:hint="eastAsia"/>
+          <w:b/>
+          <w:bCs/>
+          <w:color w:val="FF0000"/>
+          <w:lang w:eastAsia="zh-TW"/>
+        </w:rPr>
+        <w:t>定義的軟體流程</w:t>
+      </w:r>
+      <w:r>
+        <w:rPr>
+          <w:rFonts w:eastAsia="標楷體" w:hint="eastAsia"/>
+          <w:b/>
+          <w:bCs/>
+          <w:lang w:eastAsia="zh-TW"/>
+        </w:rPr>
+        <w:t>改善的步驟</w:t>
       </w:r>
     </w:p>
     <w:p>
@@ -14764,17 +16616,47 @@
         </w:tabs>
         <w:ind w:firstLine="0"/>
         <w:rPr>
-          <w:rFonts w:eastAsia="標楷體"/>
+          <w:rFonts w:eastAsia="標楷體" w:hint="eastAsia"/>
+          <w:b/>
+          <w:bCs/>
           <w:color w:val="FF0000"/>
           <w:spacing w:val="-2"/>
-          <w:lang w:eastAsia="zh-TW"/>
-        </w:rPr>
-      </w:pPr>
-      <w:r>
-        <w:rPr>
-          <w:rFonts w:eastAsia="標楷體" w:hint="eastAsia"/>
+          <w:u w:val="single"/>
+          <w:lang w:eastAsia="zh-TW"/>
+        </w:rPr>
+      </w:pPr>
+      <w:r>
+        <w:rPr>
+          <w:rFonts w:eastAsia="標楷體" w:hint="eastAsia"/>
+          <w:b/>
+          <w:bCs/>
           <w:color w:val="FF0000"/>
           <w:spacing w:val="-2"/>
+          <w:u w:val="single"/>
+          <w:lang w:eastAsia="zh-TW"/>
+        </w:rPr>
+        <w:t>組織已建立該流程領域書面化的標準作業程序。</w:t>
+      </w:r>
+    </w:p>
+    <w:p>
+      <w:pPr>
+        <w:pStyle w:val="a4"/>
+        <w:tabs>
+          <w:tab w:val="left" w:pos="459"/>
+        </w:tabs>
+        <w:ind w:firstLine="0"/>
+        <w:rPr>
+          <w:rFonts w:eastAsia="標楷體"/>
+          <w:color w:val="FF0000"/>
+          <w:spacing w:val="-2"/>
+          <w:lang w:eastAsia="zh-TW"/>
+        </w:rPr>
+      </w:pPr>
+      <w:r>
+        <w:rPr>
+          <w:rFonts w:eastAsia="標楷體" w:hint="eastAsia"/>
+          <w:color w:val="FF0000"/>
+          <w:spacing w:val="-2"/>
           <w:lang w:eastAsia="zh-TW"/>
         </w:rPr>
         <w:t>指組織明確制定一套具體、有文件的標準流程，確保成員清楚了解並按照流程執行工作，以確保作業的一致性和</w:t>
@@ -14809,14 +16691,12 @@
         <w:ind w:firstLine="0"/>
         <w:rPr>
           <w:rFonts w:eastAsia="標楷體"/>
-          <w:color w:val="FF0000"/>
-          <w:lang w:eastAsia="zh-TW"/>
-        </w:rPr>
-      </w:pPr>
-      <w:r>
-        <w:rPr>
-          <w:rFonts w:eastAsia="標楷體" w:hint="eastAsia"/>
-          <w:color w:val="FF0000"/>
+          <w:lang w:eastAsia="zh-TW"/>
+        </w:rPr>
+      </w:pPr>
+      <w:r>
+        <w:rPr>
+          <w:rFonts w:eastAsia="標楷體" w:hint="eastAsia"/>
           <w:lang w:eastAsia="zh-TW"/>
         </w:rPr>
         <w:t>能力成熟度模型整合</w:t>
@@ -14824,7 +16704,6 @@
       <w:r>
         <w:rPr>
           <w:rFonts w:eastAsia="標楷體"/>
-          <w:color w:val="FF0000"/>
           <w:lang w:eastAsia="zh-TW"/>
         </w:rPr>
         <w:t xml:space="preserve"> (CMMI) </w:t>
@@ -14832,28 +16711,9 @@
       <w:r>
         <w:rPr>
           <w:rFonts w:eastAsia="標楷體" w:hint="eastAsia"/>
-          <w:color w:val="FF0000"/>
-          <w:lang w:eastAsia="zh-TW"/>
-        </w:rPr>
-        <w:t>將此定義為「</w:t>
-      </w:r>
-      <w:r>
-        <w:rPr>
-          <w:rFonts w:eastAsia="標楷體" w:hint="eastAsia"/>
-          <w:b/>
-          <w:bCs/>
-          <w:color w:val="FF0000"/>
-          <w:lang w:eastAsia="zh-TW"/>
-        </w:rPr>
-        <w:t>一個領域中的一組實踐，當共同實施時，可以滿足一組被認為對於該領域的改進很重要的目標</w:t>
-      </w:r>
-      <w:r>
-        <w:rPr>
-          <w:rFonts w:eastAsia="標楷體" w:hint="eastAsia"/>
-          <w:color w:val="FF0000"/>
-          <w:lang w:eastAsia="zh-TW"/>
-        </w:rPr>
-        <w:t>」。</w:t>
+          <w:lang w:eastAsia="zh-TW"/>
+        </w:rPr>
+        <w:t>將此定義為「一個領域中的一組實踐，當共同實施時，可以滿足一組被認為對於該領域的改進很重要的目標」。</w:t>
       </w:r>
     </w:p>
     <w:p>
@@ -15783,7 +17643,7 @@
         </w:tabs>
         <w:ind w:firstLine="0"/>
         <w:rPr>
-          <w:rFonts w:eastAsia="標楷體"/>
+          <w:rFonts w:eastAsia="標楷體" w:hint="eastAsia"/>
           <w:spacing w:val="-2"/>
           <w:lang w:eastAsia="zh-TW"/>
         </w:rPr>
@@ -15797,16 +17657,15 @@
         </w:tabs>
         <w:rPr>
           <w:rFonts w:eastAsia="標楷體"/>
-          <w:b/>
-          <w:bCs/>
-          <w:lang w:eastAsia="zh-TW"/>
-        </w:rPr>
-      </w:pPr>
-      <w:r>
-        <w:rPr>
-          <w:rFonts w:eastAsia="標楷體"/>
-          <w:b/>
-          <w:bCs/>
+          <w:color w:val="FF0000"/>
+          <w:spacing w:val="-2"/>
+          <w:lang w:eastAsia="zh-TW"/>
+        </w:rPr>
+      </w:pPr>
+      <w:r>
+        <w:rPr>
+          <w:rFonts w:eastAsia="標楷體"/>
+          <w:spacing w:val="-2"/>
           <w:lang w:eastAsia="zh-TW"/>
         </w:rPr>
         <w:tab/>
@@ -15816,6 +17675,187 @@
           <w:rFonts w:eastAsia="標楷體" w:hint="eastAsia"/>
           <w:b/>
           <w:bCs/>
+          <w:spacing w:val="-2"/>
+          <w:lang w:eastAsia="zh-TW"/>
+        </w:rPr>
+        <w:t>通用目標</w:t>
+      </w:r>
+      <w:r>
+        <w:rPr>
+          <w:rFonts w:eastAsia="標楷體" w:hint="eastAsia"/>
+          <w:spacing w:val="-2"/>
+          <w:lang w:eastAsia="zh-TW"/>
+        </w:rPr>
+        <w:t>（</w:t>
+      </w:r>
+      <w:r>
+        <w:rPr>
+          <w:rFonts w:eastAsia="標楷體"/>
+          <w:spacing w:val="-2"/>
+          <w:lang w:eastAsia="zh-TW"/>
+        </w:rPr>
+        <w:t>Generic Goals</w:t>
+      </w:r>
+      <w:r>
+        <w:rPr>
+          <w:rFonts w:eastAsia="標楷體" w:hint="eastAsia"/>
+          <w:spacing w:val="-2"/>
+          <w:lang w:eastAsia="zh-TW"/>
+        </w:rPr>
+        <w:t>）是整個</w:t>
+      </w:r>
+      <w:r>
+        <w:rPr>
+          <w:rFonts w:eastAsia="標楷體"/>
+          <w:spacing w:val="-2"/>
+          <w:lang w:eastAsia="zh-TW"/>
+        </w:rPr>
+        <w:t>CMMI</w:t>
+      </w:r>
+      <w:r>
+        <w:rPr>
+          <w:rFonts w:eastAsia="標楷體" w:hint="eastAsia"/>
+          <w:spacing w:val="-2"/>
+          <w:lang w:eastAsia="zh-TW"/>
+        </w:rPr>
+        <w:t>的</w:t>
+      </w:r>
+      <w:r>
+        <w:rPr>
+          <w:rFonts w:eastAsia="標楷體" w:hint="eastAsia"/>
+          <w:color w:val="FF0000"/>
+          <w:spacing w:val="-2"/>
+          <w:lang w:eastAsia="zh-TW"/>
+        </w:rPr>
+        <w:t>通用改進目標，適用於多個區域和層級，相對而是更廣泛的指導；</w:t>
+      </w:r>
+    </w:p>
+    <w:p>
+      <w:pPr>
+        <w:pStyle w:val="a4"/>
+        <w:tabs>
+          <w:tab w:val="left" w:pos="459"/>
+        </w:tabs>
+        <w:ind w:firstLine="0"/>
+        <w:rPr>
+          <w:rFonts w:eastAsia="標楷體"/>
+          <w:spacing w:val="-2"/>
+          <w:lang w:eastAsia="zh-TW"/>
+        </w:rPr>
+      </w:pPr>
+      <w:r>
+        <w:rPr>
+          <w:rFonts w:eastAsia="標楷體" w:hint="eastAsia"/>
+          <w:b/>
+          <w:bCs/>
+          <w:spacing w:val="-2"/>
+          <w:lang w:eastAsia="zh-TW"/>
+        </w:rPr>
+        <w:t>具體目標</w:t>
+      </w:r>
+      <w:r>
+        <w:rPr>
+          <w:rFonts w:eastAsia="標楷體" w:hint="eastAsia"/>
+          <w:spacing w:val="-2"/>
+          <w:lang w:eastAsia="zh-TW"/>
+        </w:rPr>
+        <w:t>（</w:t>
+      </w:r>
+      <w:r>
+        <w:rPr>
+          <w:rFonts w:eastAsia="標楷體"/>
+          <w:spacing w:val="-2"/>
+          <w:lang w:eastAsia="zh-TW"/>
+        </w:rPr>
+        <w:t>Specific Goals</w:t>
+      </w:r>
+      <w:r>
+        <w:rPr>
+          <w:rFonts w:eastAsia="標楷體" w:hint="eastAsia"/>
+          <w:spacing w:val="-2"/>
+          <w:lang w:eastAsia="zh-TW"/>
+        </w:rPr>
+        <w:t>）更為詳細，是</w:t>
+      </w:r>
+      <w:r>
+        <w:rPr>
+          <w:rFonts w:eastAsia="標楷體" w:hint="eastAsia"/>
+          <w:color w:val="FF0000"/>
+          <w:spacing w:val="-2"/>
+          <w:lang w:eastAsia="zh-TW"/>
+        </w:rPr>
+        <w:t>針對特定的</w:t>
+      </w:r>
+      <w:proofErr w:type="gramStart"/>
+      <w:r>
+        <w:rPr>
+          <w:rFonts w:eastAsia="標楷體" w:hint="eastAsia"/>
+          <w:color w:val="FF0000"/>
+          <w:spacing w:val="-2"/>
+          <w:lang w:eastAsia="zh-TW"/>
+        </w:rPr>
+        <w:t>流程流程</w:t>
+      </w:r>
+      <w:proofErr w:type="gramEnd"/>
+      <w:r>
+        <w:rPr>
+          <w:rFonts w:eastAsia="標楷體" w:hint="eastAsia"/>
+          <w:color w:val="FF0000"/>
+          <w:spacing w:val="-2"/>
+          <w:lang w:eastAsia="zh-TW"/>
+        </w:rPr>
+        <w:t>領域的指導</w:t>
+      </w:r>
+      <w:r>
+        <w:rPr>
+          <w:rFonts w:eastAsia="標楷體" w:hint="eastAsia"/>
+          <w:spacing w:val="-2"/>
+          <w:lang w:eastAsia="zh-TW"/>
+        </w:rPr>
+        <w:t>。</w:t>
+      </w:r>
+    </w:p>
+    <w:p>
+      <w:pPr>
+        <w:pStyle w:val="a4"/>
+        <w:tabs>
+          <w:tab w:val="left" w:pos="459"/>
+        </w:tabs>
+        <w:ind w:firstLine="0"/>
+        <w:rPr>
+          <w:rFonts w:eastAsia="標楷體" w:hint="eastAsia"/>
+          <w:spacing w:val="-2"/>
+          <w:lang w:eastAsia="zh-TW"/>
+        </w:rPr>
+      </w:pPr>
+    </w:p>
+    <w:p>
+      <w:pPr>
+        <w:pStyle w:val="a4"/>
+        <w:tabs>
+          <w:tab w:val="left" w:pos="459"/>
+        </w:tabs>
+        <w:rPr>
+          <w:rFonts w:eastAsia="標楷體"/>
+          <w:b/>
+          <w:bCs/>
+          <w:lang w:eastAsia="zh-TW"/>
+        </w:rPr>
+      </w:pPr>
+      <w:r>
+        <w:rPr>
+          <w:rFonts w:eastAsia="標楷體"/>
+          <w:b/>
+          <w:bCs/>
+          <w:lang w:eastAsia="zh-TW"/>
+        </w:rPr>
+        <w:tab/>
+      </w:r>
+      <w:r>
+        <w:rPr>
+          <w:rFonts w:eastAsia="標楷體" w:hint="eastAsia"/>
+          <w:b/>
+          <w:bCs/>
           <w:lang w:eastAsia="zh-TW"/>
         </w:rPr>
         <w:t>一般目標</w:t>
@@ -15904,12 +17944,25 @@
     </w:p>
     <w:p>
       <w:pPr>
-        <w:pStyle w:val="a4"/>
         <w:tabs>
           <w:tab w:val="left" w:pos="459"/>
         </w:tabs>
         <w:rPr>
-          <w:rFonts w:eastAsia="標楷體"/>
+          <w:rFonts w:eastAsia="標楷體" w:hint="eastAsia"/>
+          <w:lang w:eastAsia="zh-TW"/>
+        </w:rPr>
+      </w:pPr>
+    </w:p>
+    <w:p>
+      <w:pPr>
+        <w:pStyle w:val="a4"/>
+        <w:tabs>
+          <w:tab w:val="left" w:pos="459"/>
+        </w:tabs>
+        <w:rPr>
+          <w:rFonts w:eastAsia="標楷體"/>
+          <w:b/>
+          <w:bCs/>
           <w:lang w:eastAsia="zh-TW"/>
         </w:rPr>
       </w:pPr>
@@ -15923,35 +17976,77 @@
       <w:r>
         <w:rPr>
           <w:rFonts w:eastAsia="標楷體" w:hint="eastAsia"/>
-          <w:lang w:eastAsia="zh-TW"/>
-        </w:rPr>
-        <w:t>一般目標的例子是「</w:t>
-      </w:r>
-      <w:r>
-        <w:rPr>
-          <w:rFonts w:eastAsia="標楷體" w:hint="eastAsia"/>
-          <w:b/>
-          <w:bCs/>
-          <w:lang w:eastAsia="zh-TW"/>
-        </w:rPr>
-        <w:t>流程制度化為已定義流程</w:t>
-      </w:r>
-      <w:r>
-        <w:rPr>
-          <w:rFonts w:eastAsia="標楷體" w:hint="eastAsia"/>
-          <w:lang w:eastAsia="zh-TW"/>
-        </w:rPr>
-        <w:t>」。</w:t>
-      </w:r>
-    </w:p>
-    <w:p>
-      <w:pPr>
-        <w:pStyle w:val="a4"/>
+          <w:b/>
+          <w:bCs/>
+          <w:lang w:eastAsia="zh-TW"/>
+        </w:rPr>
+        <w:t>特定目標</w:t>
+      </w:r>
+    </w:p>
+    <w:p>
+      <w:pPr>
         <w:tabs>
           <w:tab w:val="left" w:pos="459"/>
         </w:tabs>
         <w:rPr>
           <w:rFonts w:eastAsia="標楷體"/>
+          <w:b/>
+          <w:bCs/>
+          <w:lang w:eastAsia="zh-TW"/>
+        </w:rPr>
+      </w:pPr>
+      <w:r>
+        <w:rPr>
+          <w:rFonts w:eastAsia="標楷體" w:hint="eastAsia"/>
+          <w:lang w:eastAsia="zh-TW"/>
+        </w:rPr>
+        <w:t xml:space="preserve">        </w:t>
+      </w:r>
+      <w:r>
+        <w:rPr>
+          <w:rFonts w:eastAsia="標楷體" w:hint="eastAsia"/>
+          <w:lang w:eastAsia="zh-TW"/>
+        </w:rPr>
+        <w:t>特定目標描述必須用來</w:t>
+      </w:r>
+      <w:r>
+        <w:rPr>
+          <w:rFonts w:eastAsia="標楷體" w:hint="eastAsia"/>
+          <w:b/>
+          <w:bCs/>
+          <w:lang w:eastAsia="zh-TW"/>
+        </w:rPr>
+        <w:t>滿足該流程領域唯一的特徵</w:t>
+      </w:r>
+      <w:r>
+        <w:rPr>
+          <w:rFonts w:eastAsia="標楷體" w:hint="eastAsia"/>
+          <w:lang w:eastAsia="zh-TW"/>
+        </w:rPr>
+        <w:t>，</w:t>
+      </w:r>
+      <w:r>
+        <w:rPr>
+          <w:rFonts w:eastAsia="標楷體" w:hint="eastAsia"/>
+          <w:b/>
+          <w:bCs/>
+          <w:lang w:eastAsia="zh-TW"/>
+        </w:rPr>
+        <w:t>被使用在評鑑中判斷某個流程領域是否滿足</w:t>
+      </w:r>
+      <w:r>
+        <w:rPr>
+          <w:rFonts w:eastAsia="標楷體" w:hint="eastAsia"/>
+          <w:lang w:eastAsia="zh-TW"/>
+        </w:rPr>
+        <w:t>。</w:t>
+      </w:r>
+    </w:p>
+    <w:p>
+      <w:pPr>
+        <w:pStyle w:val="a4"/>
+        <w:rPr>
+          <w:rFonts w:eastAsia="標楷體" w:hint="eastAsia"/>
           <w:lang w:eastAsia="zh-TW"/>
         </w:rPr>
       </w:pPr>
@@ -15964,140 +18059,22 @@
         </w:tabs>
         <w:rPr>
           <w:rFonts w:eastAsia="標楷體"/>
-          <w:b/>
-          <w:bCs/>
-          <w:lang w:eastAsia="zh-TW"/>
-        </w:rPr>
-      </w:pPr>
-      <w:r>
-        <w:rPr>
-          <w:rFonts w:eastAsia="標楷體"/>
-          <w:lang w:eastAsia="zh-TW"/>
-        </w:rPr>
-        <w:tab/>
-      </w:r>
-      <w:r>
-        <w:rPr>
-          <w:rFonts w:eastAsia="標楷體" w:hint="eastAsia"/>
-          <w:b/>
-          <w:bCs/>
-          <w:lang w:eastAsia="zh-TW"/>
-        </w:rPr>
-        <w:t>特定目標</w:t>
-      </w:r>
-    </w:p>
-    <w:p>
-      <w:pPr>
-        <w:tabs>
-          <w:tab w:val="left" w:pos="459"/>
-        </w:tabs>
-        <w:rPr>
-          <w:rFonts w:eastAsia="標楷體"/>
-          <w:b/>
-          <w:bCs/>
-          <w:lang w:eastAsia="zh-TW"/>
-        </w:rPr>
-      </w:pPr>
-      <w:r>
-        <w:rPr>
-          <w:rFonts w:eastAsia="標楷體" w:hint="eastAsia"/>
-          <w:lang w:eastAsia="zh-TW"/>
-        </w:rPr>
-        <w:t xml:space="preserve">        </w:t>
-      </w:r>
-      <w:r>
-        <w:rPr>
-          <w:rFonts w:eastAsia="標楷體" w:hint="eastAsia"/>
-          <w:lang w:eastAsia="zh-TW"/>
-        </w:rPr>
-        <w:t>特定目標描述必須用來</w:t>
-      </w:r>
-      <w:r>
-        <w:rPr>
-          <w:rFonts w:eastAsia="標楷體" w:hint="eastAsia"/>
-          <w:b/>
-          <w:bCs/>
-          <w:lang w:eastAsia="zh-TW"/>
-        </w:rPr>
-        <w:t>滿足該流程領域唯一的特徵</w:t>
-      </w:r>
-      <w:r>
-        <w:rPr>
-          <w:rFonts w:eastAsia="標楷體" w:hint="eastAsia"/>
-          <w:lang w:eastAsia="zh-TW"/>
-        </w:rPr>
-        <w:t>，</w:t>
-      </w:r>
-      <w:r>
-        <w:rPr>
-          <w:rFonts w:eastAsia="標楷體" w:hint="eastAsia"/>
-          <w:b/>
-          <w:bCs/>
-          <w:lang w:eastAsia="zh-TW"/>
-        </w:rPr>
-        <w:t>被使用在評鑑中判斷某個流程領域是否滿足</w:t>
-      </w:r>
-      <w:r>
-        <w:rPr>
-          <w:rFonts w:eastAsia="標楷體" w:hint="eastAsia"/>
-          <w:lang w:eastAsia="zh-TW"/>
-        </w:rPr>
-        <w:t>。</w:t>
-      </w:r>
-    </w:p>
-    <w:p>
-      <w:pPr>
-        <w:pStyle w:val="a4"/>
-        <w:tabs>
-          <w:tab w:val="left" w:pos="459"/>
-        </w:tabs>
-        <w:rPr>
-          <w:rFonts w:eastAsia="標楷體"/>
-          <w:lang w:eastAsia="zh-TW"/>
-        </w:rPr>
-      </w:pPr>
-      <w:r>
-        <w:rPr>
-          <w:rFonts w:eastAsia="標楷體"/>
-          <w:lang w:eastAsia="zh-TW"/>
-        </w:rPr>
-        <w:tab/>
-      </w:r>
-      <w:r>
-        <w:rPr>
-          <w:rFonts w:eastAsia="標楷體" w:hint="eastAsia"/>
-          <w:lang w:eastAsia="zh-TW"/>
-        </w:rPr>
-        <w:t>例如，建構管理流程領域的其中一個特定目標是「</w:t>
-      </w:r>
-      <w:r>
-        <w:rPr>
-          <w:rFonts w:eastAsia="標楷體" w:hint="eastAsia"/>
-          <w:b/>
-          <w:bCs/>
-          <w:lang w:eastAsia="zh-TW"/>
-        </w:rPr>
-        <w:t>建立與維護基準的完整性</w:t>
-      </w:r>
-      <w:r>
-        <w:rPr>
-          <w:rFonts w:eastAsia="標楷體" w:hint="eastAsia"/>
-          <w:lang w:eastAsia="zh-TW"/>
-        </w:rPr>
-        <w:t>」。</w:t>
-      </w:r>
-    </w:p>
-    <w:p>
-      <w:pPr>
-        <w:pStyle w:val="a4"/>
-        <w:tabs>
-          <w:tab w:val="left" w:pos="459"/>
-        </w:tabs>
-        <w:rPr>
-          <w:rFonts w:eastAsia="標楷體"/>
-          <w:lang w:eastAsia="zh-TW"/>
-        </w:rPr>
-      </w:pPr>
+          <w:lang w:eastAsia="zh-TW"/>
+        </w:rPr>
+      </w:pPr>
+    </w:p>
+    <w:p>
+      <w:pPr>
+        <w:rPr>
+          <w:rFonts w:eastAsia="標楷體"/>
+        </w:rPr>
+      </w:pPr>
+      <w:r>
+        <w:rPr>
+          <w:rFonts w:eastAsia="標楷體"/>
+        </w:rPr>
+        <w:br w:type="page"/>
+      </w:r>
     </w:p>
     <w:p>
       <w:pPr>
@@ -16119,6 +18096,7 @@
         <w:rPr>
           <w:rFonts w:eastAsia="標楷體"/>
         </w:rPr>
+        <w:lastRenderedPageBreak/>
         <w:t>What</w:t>
       </w:r>
       <w:r>
@@ -16192,6 +18170,111 @@
           <w:rFonts w:eastAsia="標楷體"/>
         </w:rPr>
         <w:t xml:space="preserve"> </w:t>
+      </w:r>
+    </w:p>
+    <w:p>
+      <w:pPr>
+        <w:pStyle w:val="a4"/>
+        <w:tabs>
+          <w:tab w:val="left" w:pos="459"/>
+          <w:tab w:val="left" w:pos="5577"/>
+          <w:tab w:val="left" w:pos="5779"/>
+        </w:tabs>
+        <w:ind w:firstLine="0"/>
+        <w:rPr>
+          <w:rFonts w:eastAsia="標楷體"/>
+          <w:spacing w:val="-2"/>
+          <w:lang w:eastAsia="zh-TW"/>
+        </w:rPr>
+      </w:pPr>
+      <w:r>
+        <w:rPr>
+          <w:rFonts w:eastAsia="標楷體"/>
+          <w:spacing w:val="-2"/>
+          <w:lang w:eastAsia="zh-TW"/>
+        </w:rPr>
+        <w:t>CMMI</w:t>
+      </w:r>
+      <w:r>
+        <w:rPr>
+          <w:rFonts w:eastAsia="標楷體" w:hint="eastAsia"/>
+          <w:spacing w:val="-2"/>
+          <w:lang w:eastAsia="zh-TW"/>
+        </w:rPr>
+        <w:t>模型中的「</w:t>
+      </w:r>
+      <w:r>
+        <w:rPr>
+          <w:rFonts w:eastAsia="標楷體" w:hint="eastAsia"/>
+          <w:b/>
+          <w:bCs/>
+          <w:color w:val="FF0000"/>
+          <w:spacing w:val="-2"/>
+          <w:lang w:eastAsia="zh-TW"/>
+        </w:rPr>
+        <w:t>流程</w:t>
+      </w:r>
+      <w:r>
+        <w:rPr>
+          <w:rFonts w:eastAsia="標楷體" w:hint="eastAsia"/>
+          <w:b/>
+          <w:bCs/>
+          <w:color w:val="FF0000"/>
+          <w:spacing w:val="-2"/>
+          <w:lang w:eastAsia="zh-TW"/>
+        </w:rPr>
+        <w:t>制</w:t>
+      </w:r>
+      <w:r>
+        <w:rPr>
+          <w:rFonts w:eastAsia="標楷體" w:hint="eastAsia"/>
+          <w:b/>
+          <w:bCs/>
+          <w:color w:val="FF0000"/>
+          <w:spacing w:val="-2"/>
+          <w:lang w:eastAsia="zh-TW"/>
+        </w:rPr>
+        <w:t>度化</w:t>
+      </w:r>
+      <w:r>
+        <w:rPr>
+          <w:rFonts w:eastAsia="標楷體" w:hint="eastAsia"/>
+          <w:spacing w:val="-2"/>
+          <w:lang w:eastAsia="zh-TW"/>
+        </w:rPr>
+        <w:t>」是什麼意思？</w:t>
+      </w:r>
+      <w:r>
+        <w:rPr>
+          <w:rFonts w:eastAsia="標楷體"/>
+          <w:spacing w:val="-2"/>
+          <w:lang w:eastAsia="zh-TW"/>
+        </w:rPr>
+        <w:tab/>
+      </w:r>
+    </w:p>
+    <w:p>
+      <w:pPr>
+        <w:pStyle w:val="a4"/>
+        <w:tabs>
+          <w:tab w:val="left" w:pos="459"/>
+          <w:tab w:val="left" w:pos="5577"/>
+          <w:tab w:val="left" w:pos="5779"/>
+        </w:tabs>
+        <w:ind w:firstLine="0"/>
+        <w:rPr>
+          <w:rFonts w:eastAsia="標楷體"/>
+          <w:spacing w:val="-2"/>
+          <w:lang w:eastAsia="zh-TW"/>
+        </w:rPr>
+      </w:pPr>
+      <w:r>
+        <w:rPr>
+          <w:rFonts w:eastAsia="標楷體"/>
+          <w:spacing w:val="-2"/>
+          <w:lang w:eastAsia="zh-TW"/>
+        </w:rPr>
+        <w:tab/>
       </w:r>
     </w:p>
     <w:p>
@@ -16204,49 +18287,25 @@
         <w:ind w:firstLine="0"/>
         <w:rPr>
           <w:rFonts w:eastAsia="標楷體"/>
-          <w:spacing w:val="-2"/>
-          <w:lang w:eastAsia="zh-TW"/>
-        </w:rPr>
-      </w:pPr>
-      <w:r>
-        <w:rPr>
-          <w:rFonts w:eastAsia="標楷體"/>
-          <w:spacing w:val="-2"/>
-          <w:lang w:eastAsia="zh-TW"/>
-        </w:rPr>
-        <w:t>CMMI</w:t>
-      </w:r>
-      <w:r>
-        <w:rPr>
-          <w:rFonts w:eastAsia="標楷體" w:hint="eastAsia"/>
-          <w:spacing w:val="-2"/>
-          <w:lang w:eastAsia="zh-TW"/>
-        </w:rPr>
-        <w:t>模型中的「流程</w:t>
-      </w:r>
-      <w:r>
-        <w:rPr>
-          <w:rFonts w:eastAsia="標楷體" w:hint="eastAsia"/>
-          <w:spacing w:val="-2"/>
-          <w:lang w:eastAsia="zh-TW"/>
-        </w:rPr>
-        <w:t>制</w:t>
-      </w:r>
-      <w:r>
-        <w:rPr>
-          <w:rFonts w:eastAsia="標楷體" w:hint="eastAsia"/>
-          <w:spacing w:val="-2"/>
-          <w:lang w:eastAsia="zh-TW"/>
-        </w:rPr>
-        <w:t>度化」是什麼意思？</w:t>
-      </w:r>
-      <w:r>
-        <w:rPr>
-          <w:rFonts w:eastAsia="標楷體"/>
-          <w:spacing w:val="-2"/>
-          <w:lang w:eastAsia="zh-TW"/>
-        </w:rPr>
-        <w:tab/>
+          <w:b/>
+          <w:bCs/>
+          <w:color w:val="FF0000"/>
+          <w:spacing w:val="-2"/>
+          <w:u w:val="single"/>
+          <w:lang w:eastAsia="zh-TW"/>
+        </w:rPr>
+      </w:pPr>
+      <w:r>
+        <w:rPr>
+          <w:rFonts w:eastAsia="標楷體" w:hint="eastAsia"/>
+          <w:b/>
+          <w:bCs/>
+          <w:color w:val="FF0000"/>
+          <w:spacing w:val="-2"/>
+          <w:u w:val="single"/>
+          <w:lang w:eastAsia="zh-TW"/>
+        </w:rPr>
+        <w:t>將流程制度化為已管理的流程。</w:t>
       </w:r>
     </w:p>
     <w:p>
@@ -16258,8 +18317,12 @@
         </w:tabs>
         <w:ind w:firstLine="0"/>
         <w:rPr>
-          <w:rFonts w:eastAsia="標楷體"/>
-          <w:spacing w:val="-2"/>
+          <w:rFonts w:eastAsia="標楷體" w:hint="eastAsia"/>
+          <w:b/>
+          <w:bCs/>
+          <w:color w:val="FF0000"/>
+          <w:spacing w:val="-2"/>
+          <w:u w:val="single"/>
           <w:lang w:eastAsia="zh-TW"/>
         </w:rPr>
       </w:pPr>
@@ -16557,6 +18620,7 @@
           <w:rFonts w:eastAsia="標楷體"/>
         </w:rPr>
       </w:pPr>
+      <w:proofErr w:type="spellStart"/>
       <w:r>
         <w:rPr>
           <w:rFonts w:eastAsia="標楷體" w:hint="eastAsia"/>
@@ -16613,12 +18677,29 @@
         </w:rPr>
         <w:t>PIID</w:t>
       </w:r>
+      <w:proofErr w:type="spellEnd"/>
       <w:r>
         <w:rPr>
           <w:rFonts w:eastAsia="標楷體" w:hint="eastAsia"/>
           <w:spacing w:val="-4"/>
         </w:rPr>
-        <w:t>」。它們有什麼用？</w:t>
+        <w:t>」。</w:t>
+      </w:r>
+      <w:proofErr w:type="spellStart"/>
+      <w:r>
+        <w:rPr>
+          <w:rFonts w:eastAsia="標楷體" w:hint="eastAsia"/>
+          <w:spacing w:val="-4"/>
+        </w:rPr>
+        <w:t>它們有什麼用</w:t>
+      </w:r>
+      <w:proofErr w:type="spellEnd"/>
+      <w:r>
+        <w:rPr>
+          <w:rFonts w:eastAsia="標楷體" w:hint="eastAsia"/>
+          <w:spacing w:val="-4"/>
+        </w:rPr>
+        <w:t>？</w:t>
       </w:r>
     </w:p>
     <w:p>
@@ -16656,6 +18737,7 @@
         <w:pStyle w:val="a4"/>
         <w:rPr>
           <w:rFonts w:eastAsia="標楷體"/>
+          <w:color w:val="FF0000"/>
           <w:szCs w:val="24"/>
           <w:lang w:eastAsia="zh-TW"/>
         </w:rPr>
@@ -16671,6 +18753,7 @@
       <w:r>
         <w:rPr>
           <w:rFonts w:eastAsia="標楷體"/>
+          <w:color w:val="FF0000"/>
           <w:szCs w:val="24"/>
           <w:lang w:eastAsia="zh-TW"/>
         </w:rPr>
@@ -16679,6 +18762,7 @@
       <w:r>
         <w:rPr>
           <w:rFonts w:eastAsia="標楷體" w:hint="eastAsia"/>
+          <w:color w:val="FF0000"/>
           <w:szCs w:val="24"/>
           <w:lang w:eastAsia="zh-TW"/>
         </w:rPr>
@@ -16687,6 +18771,7 @@
       <w:r>
         <w:rPr>
           <w:rFonts w:eastAsia="標楷體"/>
+          <w:color w:val="FF0000"/>
           <w:szCs w:val="24"/>
           <w:lang w:eastAsia="zh-TW"/>
         </w:rPr>
@@ -16695,6 +18780,7 @@
       <w:r>
         <w:rPr>
           <w:rFonts w:eastAsia="標楷體" w:hint="eastAsia"/>
+          <w:color w:val="FF0000"/>
           <w:szCs w:val="24"/>
           <w:lang w:eastAsia="zh-TW"/>
         </w:rPr>
@@ -16703,6 +18789,7 @@
       <w:r>
         <w:rPr>
           <w:rFonts w:eastAsia="標楷體"/>
+          <w:color w:val="FF0000"/>
           <w:szCs w:val="24"/>
           <w:lang w:eastAsia="zh-TW"/>
         </w:rPr>
@@ -16711,6 +18798,7 @@
       <w:r>
         <w:rPr>
           <w:rFonts w:eastAsia="標楷體" w:hint="eastAsia"/>
+          <w:color w:val="FF0000"/>
           <w:szCs w:val="24"/>
           <w:lang w:eastAsia="zh-TW"/>
         </w:rPr>
@@ -16719,6 +18807,7 @@
       <w:r>
         <w:rPr>
           <w:rFonts w:eastAsia="標楷體" w:hint="eastAsia"/>
+          <w:color w:val="FF0000"/>
           <w:szCs w:val="24"/>
           <w:lang w:eastAsia="zh-TW"/>
         </w:rPr>
@@ -16728,6 +18817,49 @@
     <w:p>
       <w:pPr>
         <w:pStyle w:val="a4"/>
+        <w:rPr>
+          <w:rFonts w:eastAsia="標楷體" w:hint="eastAsia"/>
+          <w:szCs w:val="24"/>
+          <w:lang w:eastAsia="zh-TW"/>
+        </w:rPr>
+      </w:pPr>
+      <w:r>
+        <w:rPr>
+          <w:rFonts w:eastAsia="標楷體"/>
+          <w:szCs w:val="24"/>
+          <w:lang w:eastAsia="zh-TW"/>
+        </w:rPr>
+        <w:tab/>
+      </w:r>
+      <w:r>
+        <w:rPr>
+          <w:rFonts w:eastAsia="標楷體" w:hint="eastAsia"/>
+          <w:szCs w:val="24"/>
+          <w:lang w:eastAsia="zh-TW"/>
+        </w:rPr>
+        <w:t>用以</w:t>
+      </w:r>
+      <w:r>
+        <w:rPr>
+          <w:rFonts w:eastAsia="標楷體" w:hint="eastAsia"/>
+          <w:szCs w:val="24"/>
+          <w:lang w:eastAsia="zh-TW"/>
+        </w:rPr>
+        <w:t xml:space="preserve"> : </w:t>
+      </w:r>
+      <w:r>
+        <w:rPr>
+          <w:rFonts w:eastAsia="標楷體" w:hint="eastAsia"/>
+          <w:color w:val="FF0000"/>
+          <w:szCs w:val="24"/>
+          <w:lang w:eastAsia="zh-TW"/>
+        </w:rPr>
+        <w:t>評估組織成熟度、流程改進、標準化評估方法、評估的階段性</w:t>
+      </w:r>
+    </w:p>
+    <w:p>
+      <w:pPr>
+        <w:pStyle w:val="a4"/>
         <w:ind w:firstLine="0"/>
         <w:rPr>
           <w:rFonts w:eastAsia="標楷體"/>
@@ -16976,6 +19108,7 @@
         <w:rPr>
           <w:rFonts w:eastAsia="標楷體"/>
           <w:szCs w:val="24"/>
+          <w:lang w:eastAsia="zh-TW"/>
         </w:rPr>
       </w:pPr>
       <w:r>
@@ -17021,14 +19154,16 @@
       <w:pPr>
         <w:pStyle w:val="a4"/>
         <w:rPr>
-          <w:rFonts w:eastAsia="標楷體"/>
-          <w:szCs w:val="24"/>
-        </w:rPr>
-      </w:pPr>
-      <w:r>
-        <w:rPr>
-          <w:rFonts w:eastAsia="標楷體"/>
-          <w:szCs w:val="24"/>
+          <w:rFonts w:eastAsia="標楷體" w:hint="eastAsia"/>
+          <w:szCs w:val="24"/>
+          <w:lang w:eastAsia="zh-TW"/>
+        </w:rPr>
+      </w:pPr>
+      <w:r>
+        <w:rPr>
+          <w:rFonts w:eastAsia="標楷體"/>
+          <w:szCs w:val="24"/>
+          <w:lang w:eastAsia="zh-TW"/>
         </w:rPr>
         <w:tab/>
       </w:r>
@@ -17036,66 +19171,159 @@
         <w:rPr>
           <w:rFonts w:eastAsia="標楷體"/>
           <w:szCs w:val="24"/>
+          <w:lang w:eastAsia="zh-TW"/>
         </w:rPr>
         <w:tab/>
+      </w:r>
+      <w:r>
+        <w:rPr>
+          <w:rFonts w:eastAsia="標楷體" w:hint="eastAsia"/>
+          <w:szCs w:val="24"/>
+          <w:lang w:eastAsia="zh-TW"/>
+        </w:rPr>
+        <w:t>用途：用於</w:t>
+      </w:r>
+      <w:r>
+        <w:rPr>
+          <w:rFonts w:eastAsia="標楷體" w:hint="eastAsia"/>
+          <w:b/>
+          <w:bCs/>
+          <w:szCs w:val="24"/>
+          <w:lang w:eastAsia="zh-TW"/>
+        </w:rPr>
+        <w:t>企業經營和管理中</w:t>
+      </w:r>
+      <w:r>
+        <w:rPr>
+          <w:rFonts w:eastAsia="標楷體" w:hint="eastAsia"/>
+          <w:szCs w:val="24"/>
+          <w:lang w:eastAsia="zh-TW"/>
+        </w:rPr>
+        <w:t>，特別是在</w:t>
+      </w:r>
+      <w:r>
+        <w:rPr>
+          <w:rFonts w:eastAsia="標楷體" w:hint="eastAsia"/>
+          <w:b/>
+          <w:bCs/>
+          <w:szCs w:val="24"/>
+          <w:lang w:eastAsia="zh-TW"/>
+        </w:rPr>
+        <w:t>優化業務流程和流程改進的領域</w:t>
+      </w:r>
+      <w:r>
+        <w:rPr>
+          <w:rFonts w:eastAsia="標楷體" w:hint="eastAsia"/>
+          <w:szCs w:val="24"/>
+          <w:lang w:eastAsia="zh-TW"/>
+        </w:rPr>
+        <w:t>。</w:t>
+      </w:r>
+    </w:p>
+    <w:p>
+      <w:pPr>
+        <w:pStyle w:val="a4"/>
+        <w:rPr>
+          <w:rFonts w:eastAsia="標楷體"/>
+          <w:szCs w:val="24"/>
+        </w:rPr>
+      </w:pPr>
+      <w:r>
+        <w:rPr>
+          <w:rFonts w:eastAsia="標楷體"/>
+          <w:szCs w:val="24"/>
+          <w:lang w:eastAsia="zh-TW"/>
+        </w:rPr>
+        <w:tab/>
+      </w:r>
+      <w:r>
+        <w:rPr>
+          <w:rFonts w:eastAsia="標楷體"/>
+          <w:szCs w:val="24"/>
+          <w:lang w:eastAsia="zh-TW"/>
+        </w:rPr>
+        <w:tab/>
+      </w:r>
+      <w:r>
+        <w:rPr>
+          <w:rFonts w:eastAsia="標楷體"/>
+          <w:szCs w:val="24"/>
+        </w:rPr>
         <w:t xml:space="preserve">Initiating </w:t>
       </w:r>
       <w:r>
         <w:rPr>
           <w:rFonts w:eastAsia="標楷體" w:hint="eastAsia"/>
           <w:szCs w:val="24"/>
-        </w:rPr>
-        <w:t>改革的刺激</w:t>
-      </w:r>
-      <w:r>
-        <w:rPr>
-          <w:rFonts w:eastAsia="標楷體"/>
-          <w:szCs w:val="24"/>
-        </w:rPr>
-        <w:t xml:space="preserve">  </w:t>
-      </w:r>
-      <w:r>
-        <w:rPr>
-          <w:rFonts w:eastAsia="標楷體" w:hint="eastAsia"/>
-          <w:szCs w:val="24"/>
-        </w:rPr>
-        <w:t>設定工作內容</w:t>
-      </w:r>
-      <w:r>
-        <w:rPr>
-          <w:rFonts w:eastAsia="標楷體"/>
-          <w:szCs w:val="24"/>
-        </w:rPr>
-        <w:t xml:space="preserve">  </w:t>
-      </w:r>
-      <w:r>
-        <w:rPr>
-          <w:rFonts w:eastAsia="標楷體" w:hint="eastAsia"/>
-          <w:szCs w:val="24"/>
-        </w:rPr>
-        <w:t>獲得高層的支持</w:t>
-      </w:r>
-      <w:r>
-        <w:rPr>
-          <w:rFonts w:eastAsia="標楷體"/>
-          <w:szCs w:val="24"/>
-        </w:rPr>
-        <w:t xml:space="preserve">  </w:t>
-      </w:r>
-      <w:r>
-        <w:rPr>
-          <w:rFonts w:eastAsia="標楷體" w:hint="eastAsia"/>
-          <w:szCs w:val="24"/>
-        </w:rPr>
-        <w:t>建立基礎架構</w:t>
-      </w:r>
-      <w:r>
-        <w:rPr>
-          <w:rFonts w:eastAsia="標楷體"/>
-          <w:szCs w:val="24"/>
-        </w:rPr>
-        <w:t xml:space="preserve"> </w:t>
-      </w:r>
+          <w:lang w:eastAsia="zh-TW"/>
+        </w:rPr>
+        <w:t xml:space="preserve"> </w:t>
+      </w:r>
+      <w:r>
+        <w:rPr>
+          <w:rFonts w:eastAsia="標楷體"/>
+          <w:szCs w:val="24"/>
+        </w:rPr>
+        <w:t xml:space="preserve">/ </w:t>
+      </w:r>
+      <w:r>
+        <w:rPr>
+          <w:rFonts w:eastAsia="標楷體"/>
+          <w:szCs w:val="24"/>
+        </w:rPr>
+        <w:t xml:space="preserve">Diagnosing  </w:t>
+      </w:r>
+      <w:r>
+        <w:rPr>
+          <w:rFonts w:eastAsia="標楷體"/>
+          <w:szCs w:val="24"/>
+        </w:rPr>
+        <w:t xml:space="preserve">/ </w:t>
+      </w:r>
+      <w:r>
+        <w:rPr>
+          <w:rFonts w:eastAsia="標楷體"/>
+          <w:szCs w:val="24"/>
+        </w:rPr>
+        <w:t xml:space="preserve">Establishing  </w:t>
+      </w:r>
+      <w:r>
+        <w:rPr>
+          <w:rFonts w:eastAsia="標楷體"/>
+          <w:szCs w:val="24"/>
+        </w:rPr>
+        <w:t xml:space="preserve"> / </w:t>
+      </w:r>
+      <w:r>
+        <w:rPr>
+          <w:rFonts w:eastAsia="標楷體"/>
+          <w:szCs w:val="24"/>
+        </w:rPr>
+        <w:t xml:space="preserve">Acting  </w:t>
+      </w:r>
+      <w:r>
+        <w:rPr>
+          <w:rFonts w:eastAsia="標楷體"/>
+          <w:szCs w:val="24"/>
+        </w:rPr>
+        <w:t xml:space="preserve"> / </w:t>
+      </w:r>
+      <w:r>
+        <w:rPr>
+          <w:rFonts w:eastAsia="標楷體"/>
+          <w:szCs w:val="24"/>
+        </w:rPr>
+        <w:t>Learning</w:t>
+      </w:r>
+    </w:p>
+    <w:p>
+      <w:pPr>
+        <w:pStyle w:val="a4"/>
+        <w:rPr>
+          <w:rFonts w:eastAsia="標楷體"/>
+          <w:szCs w:val="24"/>
+        </w:rPr>
+      </w:pPr>
     </w:p>
     <w:p>
       <w:pPr>
@@ -17114,49 +19342,27 @@
       </w:r>
       <w:r>
         <w:rPr>
+          <w:rFonts w:eastAsia="標楷體" w:hint="eastAsia"/>
+          <w:szCs w:val="24"/>
+        </w:rPr>
+        <w:t>PAL</w:t>
+      </w:r>
+    </w:p>
+    <w:p>
+      <w:pPr>
+        <w:pStyle w:val="a4"/>
+        <w:rPr>
+          <w:rFonts w:eastAsia="標楷體"/>
+          <w:szCs w:val="24"/>
+        </w:rPr>
+      </w:pPr>
+      <w:r>
+        <w:rPr>
           <w:rFonts w:eastAsia="標楷體"/>
           <w:szCs w:val="24"/>
         </w:rPr>
         <w:tab/>
-        <w:t xml:space="preserve">Diagnosing  </w:t>
-      </w:r>
-      <w:r>
-        <w:rPr>
-          <w:rFonts w:eastAsia="標楷體" w:hint="eastAsia"/>
-          <w:szCs w:val="24"/>
-        </w:rPr>
-        <w:t>瞭解目前的狀況及預期目標</w:t>
-      </w:r>
-      <w:r>
-        <w:rPr>
-          <w:rFonts w:eastAsia="標楷體"/>
-          <w:szCs w:val="24"/>
-        </w:rPr>
-        <w:t xml:space="preserve">  </w:t>
-      </w:r>
-      <w:r>
-        <w:rPr>
-          <w:rFonts w:eastAsia="標楷體" w:hint="eastAsia"/>
-          <w:szCs w:val="24"/>
-        </w:rPr>
-        <w:t>發展建議方案</w:t>
-      </w:r>
-      <w:r>
-        <w:rPr>
-          <w:rFonts w:eastAsia="標楷體"/>
-          <w:szCs w:val="24"/>
-        </w:rPr>
-        <w:t xml:space="preserve"> </w:t>
-      </w:r>
-    </w:p>
-    <w:p>
-      <w:pPr>
-        <w:pStyle w:val="a4"/>
-        <w:rPr>
-          <w:rFonts w:eastAsia="標楷體"/>
-          <w:szCs w:val="24"/>
-        </w:rPr>
-      </w:pPr>
+      </w:r>
       <w:r>
         <w:rPr>
           <w:rFonts w:eastAsia="標楷體"/>
@@ -17164,65 +19370,38 @@
         </w:rPr>
         <w:tab/>
       </w:r>
+      <w:proofErr w:type="spellStart"/>
+      <w:r>
+        <w:rPr>
+          <w:rFonts w:eastAsia="標楷體" w:hint="eastAsia"/>
+          <w:szCs w:val="24"/>
+        </w:rPr>
+        <w:t>流程資產庫</w:t>
+      </w:r>
+      <w:proofErr w:type="spellEnd"/>
+      <w:r>
+        <w:rPr>
+          <w:rFonts w:eastAsia="標楷體"/>
+          <w:szCs w:val="24"/>
+        </w:rPr>
+        <w:t xml:space="preserve"> PAL(Process Assets Library)</w:t>
+      </w:r>
+    </w:p>
+    <w:p>
+      <w:pPr>
+        <w:pStyle w:val="a4"/>
+        <w:rPr>
+          <w:rFonts w:eastAsia="標楷體"/>
+          <w:szCs w:val="24"/>
+        </w:rPr>
+      </w:pPr>
       <w:r>
         <w:rPr>
           <w:rFonts w:eastAsia="標楷體"/>
           <w:szCs w:val="24"/>
         </w:rPr>
         <w:tab/>
-        <w:t xml:space="preserve">Establishing  </w:t>
-      </w:r>
-      <w:r>
-        <w:rPr>
-          <w:rFonts w:eastAsia="標楷體" w:hint="eastAsia"/>
-          <w:szCs w:val="24"/>
-        </w:rPr>
-        <w:t>設定優先順序</w:t>
-      </w:r>
-      <w:r>
-        <w:rPr>
-          <w:rFonts w:eastAsia="標楷體"/>
-          <w:szCs w:val="24"/>
-        </w:rPr>
-        <w:t xml:space="preserve">  </w:t>
-      </w:r>
-      <w:r>
-        <w:rPr>
-          <w:rFonts w:eastAsia="標楷體" w:hint="eastAsia"/>
-          <w:szCs w:val="24"/>
-        </w:rPr>
-        <w:t>研究可行方案</w:t>
-      </w:r>
-      <w:r>
-        <w:rPr>
-          <w:rFonts w:eastAsia="標楷體"/>
-          <w:szCs w:val="24"/>
-        </w:rPr>
-        <w:t xml:space="preserve">  </w:t>
-      </w:r>
-      <w:r>
-        <w:rPr>
-          <w:rFonts w:eastAsia="標楷體" w:hint="eastAsia"/>
-          <w:szCs w:val="24"/>
-        </w:rPr>
-        <w:t>規劃行動方案</w:t>
-      </w:r>
-      <w:r>
-        <w:rPr>
-          <w:rFonts w:eastAsia="標楷體"/>
-          <w:szCs w:val="24"/>
-        </w:rPr>
-        <w:t xml:space="preserve"> </w:t>
-      </w:r>
-    </w:p>
-    <w:p>
-      <w:pPr>
-        <w:pStyle w:val="a4"/>
-        <w:rPr>
-          <w:rFonts w:eastAsia="標楷體"/>
-          <w:szCs w:val="24"/>
-        </w:rPr>
-      </w:pPr>
+      </w:r>
       <w:r>
         <w:rPr>
           <w:rFonts w:eastAsia="標楷體"/>
@@ -17230,72 +19409,39 @@
         </w:rPr>
         <w:tab/>
       </w:r>
+      <w:proofErr w:type="spellStart"/>
+      <w:r>
+        <w:rPr>
+          <w:rFonts w:eastAsia="標楷體" w:cs="新細明體" w:hint="eastAsia"/>
+          <w:szCs w:val="24"/>
+        </w:rPr>
+        <w:t>流程資產的蒐集，可用於組織、專案或工作團隊</w:t>
+      </w:r>
+      <w:proofErr w:type="spellEnd"/>
+      <w:r>
+        <w:rPr>
+          <w:rFonts w:eastAsia="標楷體" w:cs="新細明體" w:hint="eastAsia"/>
+          <w:szCs w:val="24"/>
+        </w:rPr>
+        <w:t>。</w:t>
+      </w:r>
+    </w:p>
+    <w:p>
+      <w:pPr>
+        <w:pStyle w:val="a4"/>
+        <w:rPr>
+          <w:rFonts w:eastAsia="標楷體"/>
+          <w:szCs w:val="24"/>
+          <w:lang w:eastAsia="zh-TW"/>
+        </w:rPr>
+      </w:pPr>
       <w:r>
         <w:rPr>
           <w:rFonts w:eastAsia="標楷體"/>
           <w:szCs w:val="24"/>
         </w:rPr>
         <w:tab/>
-        <w:t xml:space="preserve">Acting  </w:t>
-      </w:r>
-      <w:r>
-        <w:rPr>
-          <w:rFonts w:eastAsia="標楷體" w:hint="eastAsia"/>
-          <w:szCs w:val="24"/>
-        </w:rPr>
-        <w:t>提出解決方案</w:t>
-      </w:r>
-      <w:r>
-        <w:rPr>
-          <w:rFonts w:eastAsia="標楷體"/>
-          <w:szCs w:val="24"/>
-        </w:rPr>
-        <w:t xml:space="preserve">  </w:t>
-      </w:r>
-      <w:r>
-        <w:rPr>
-          <w:rFonts w:eastAsia="標楷體" w:hint="eastAsia"/>
-          <w:szCs w:val="24"/>
-        </w:rPr>
-        <w:t>試行可能的解決方案</w:t>
-      </w:r>
-      <w:r>
-        <w:rPr>
-          <w:rFonts w:eastAsia="標楷體"/>
-          <w:szCs w:val="24"/>
-        </w:rPr>
-        <w:t xml:space="preserve">  </w:t>
-      </w:r>
-      <w:r>
-        <w:rPr>
-          <w:rFonts w:eastAsia="標楷體" w:hint="eastAsia"/>
-          <w:szCs w:val="24"/>
-        </w:rPr>
-        <w:t>修正解決方案</w:t>
-      </w:r>
-      <w:r>
-        <w:rPr>
-          <w:rFonts w:eastAsia="標楷體"/>
-          <w:szCs w:val="24"/>
-        </w:rPr>
-        <w:t xml:space="preserve">  </w:t>
-      </w:r>
-      <w:r>
-        <w:rPr>
-          <w:rFonts w:eastAsia="標楷體" w:hint="eastAsia"/>
-          <w:szCs w:val="24"/>
-        </w:rPr>
-        <w:t>推展解決方案</w:t>
-      </w:r>
-    </w:p>
-    <w:p>
-      <w:pPr>
-        <w:pStyle w:val="a4"/>
-        <w:rPr>
-          <w:rFonts w:eastAsia="標楷體"/>
-          <w:szCs w:val="24"/>
-        </w:rPr>
-      </w:pPr>
+      </w:r>
       <w:r>
         <w:rPr>
           <w:rFonts w:eastAsia="標楷體"/>
@@ -17305,61 +19451,98 @@
       </w:r>
       <w:r>
         <w:rPr>
-          <w:rFonts w:eastAsia="標楷體"/>
-          <w:szCs w:val="24"/>
+          <w:rFonts w:eastAsia="標楷體" w:hint="eastAsia"/>
+          <w:szCs w:val="24"/>
+          <w:lang w:eastAsia="zh-TW"/>
+        </w:rPr>
+        <w:t>是軟體流程相關文件的儲存庫，用以實施支援組織流程的技術基礎架構。</w:t>
+      </w:r>
+    </w:p>
+    <w:p>
+      <w:pPr>
+        <w:pStyle w:val="a4"/>
+        <w:rPr>
+          <w:rFonts w:eastAsia="標楷體" w:hint="eastAsia"/>
+          <w:szCs w:val="24"/>
+          <w:lang w:eastAsia="zh-TW"/>
+        </w:rPr>
+      </w:pPr>
+      <w:r>
+        <w:rPr>
+          <w:rFonts w:eastAsia="標楷體"/>
+          <w:szCs w:val="24"/>
+          <w:lang w:eastAsia="zh-TW"/>
         </w:rPr>
         <w:tab/>
       </w:r>
       <w:r>
         <w:rPr>
-          <w:rFonts w:eastAsia="標楷體"/>
-          <w:szCs w:val="24"/>
-        </w:rPr>
-        <w:t xml:space="preserve">Learning  </w:t>
-      </w:r>
-      <w:r>
-        <w:rPr>
-          <w:rFonts w:eastAsia="標楷體" w:hint="eastAsia"/>
-          <w:szCs w:val="24"/>
-        </w:rPr>
-        <w:t>分析與驗證</w:t>
-      </w:r>
-      <w:r>
-        <w:rPr>
-          <w:rFonts w:eastAsia="標楷體"/>
-          <w:szCs w:val="24"/>
-        </w:rPr>
-        <w:t xml:space="preserve">  </w:t>
-      </w:r>
-      <w:r>
-        <w:rPr>
-          <w:rFonts w:eastAsia="標楷體" w:hint="eastAsia"/>
-          <w:szCs w:val="24"/>
-        </w:rPr>
-        <w:t>提出未來行動建議</w:t>
-      </w:r>
-    </w:p>
-    <w:p>
-      <w:pPr>
-        <w:pStyle w:val="a4"/>
-        <w:rPr>
-          <w:rFonts w:eastAsia="標楷體"/>
-          <w:szCs w:val="24"/>
-        </w:rPr>
-      </w:pPr>
-    </w:p>
-    <w:p>
-      <w:pPr>
-        <w:pStyle w:val="a4"/>
-        <w:rPr>
-          <w:rFonts w:eastAsia="標楷體"/>
-          <w:szCs w:val="24"/>
-        </w:rPr>
-      </w:pPr>
-      <w:r>
-        <w:rPr>
-          <w:rFonts w:eastAsia="標楷體"/>
-          <w:szCs w:val="24"/>
+          <w:rFonts w:eastAsia="標楷體" w:hint="eastAsia"/>
+          <w:szCs w:val="24"/>
+          <w:lang w:eastAsia="zh-TW"/>
+        </w:rPr>
+        <w:t>提供組織成員的</w:t>
+      </w:r>
+      <w:r>
+        <w:rPr>
+          <w:rFonts w:eastAsia="標楷體" w:hint="eastAsia"/>
+          <w:b/>
+          <w:bCs/>
+          <w:szCs w:val="24"/>
+          <w:lang w:eastAsia="zh-TW"/>
+        </w:rPr>
+        <w:t>學習與參</w:t>
+      </w:r>
+      <w:r>
+        <w:rPr>
+          <w:rFonts w:eastAsia="標楷體" w:hint="eastAsia"/>
+          <w:szCs w:val="24"/>
+          <w:lang w:eastAsia="zh-TW"/>
+        </w:rPr>
+        <w:t>考，</w:t>
+      </w:r>
+      <w:r>
+        <w:rPr>
+          <w:rFonts w:eastAsia="標楷體" w:hint="eastAsia"/>
+          <w:b/>
+          <w:bCs/>
+          <w:szCs w:val="24"/>
+          <w:lang w:eastAsia="zh-TW"/>
+        </w:rPr>
+        <w:t>期望能有效率的複製成功的經驗，避免失敗的經驗，</w:t>
+      </w:r>
+      <w:r>
+        <w:rPr>
+          <w:rFonts w:eastAsia="標楷體" w:hint="eastAsia"/>
+          <w:szCs w:val="24"/>
+          <w:lang w:eastAsia="zh-TW"/>
+        </w:rPr>
+        <w:t>縮短學習時間。</w:t>
+      </w:r>
+    </w:p>
+    <w:p>
+      <w:pPr>
+        <w:pStyle w:val="a4"/>
+        <w:rPr>
+          <w:rFonts w:eastAsia="標楷體"/>
+          <w:szCs w:val="24"/>
+          <w:lang w:eastAsia="zh-TW"/>
+        </w:rPr>
+      </w:pPr>
+    </w:p>
+    <w:p>
+      <w:pPr>
+        <w:pStyle w:val="a4"/>
+        <w:rPr>
+          <w:rFonts w:eastAsia="標楷體"/>
+          <w:szCs w:val="24"/>
+        </w:rPr>
+      </w:pPr>
+      <w:r>
+        <w:rPr>
+          <w:rFonts w:eastAsia="標楷體"/>
+          <w:szCs w:val="24"/>
+          <w:lang w:eastAsia="zh-TW"/>
         </w:rPr>
         <w:tab/>
       </w:r>
@@ -17368,7 +19551,7 @@
           <w:rFonts w:eastAsia="標楷體" w:hint="eastAsia"/>
           <w:szCs w:val="24"/>
         </w:rPr>
-        <w:t>PAL</w:t>
+        <w:t>PIID</w:t>
       </w:r>
     </w:p>
     <w:p>
@@ -17393,184 +19576,180 @@
         </w:rPr>
         <w:tab/>
       </w:r>
-      <w:r>
-        <w:rPr>
-          <w:rFonts w:eastAsia="標楷體" w:hint="eastAsia"/>
-          <w:szCs w:val="24"/>
-        </w:rPr>
-        <w:t>流程資產庫</w:t>
-      </w:r>
-      <w:r>
-        <w:rPr>
-          <w:rFonts w:eastAsia="標楷體"/>
-          <w:szCs w:val="24"/>
-        </w:rPr>
-        <w:t xml:space="preserve"> PAL(Process Assets Library)</w:t>
-      </w:r>
-    </w:p>
-    <w:p>
-      <w:pPr>
-        <w:pStyle w:val="a4"/>
-        <w:rPr>
-          <w:rFonts w:eastAsia="標楷體"/>
-          <w:szCs w:val="24"/>
-        </w:rPr>
-      </w:pPr>
-      <w:r>
-        <w:rPr>
-          <w:rFonts w:eastAsia="標楷體"/>
-          <w:szCs w:val="24"/>
-        </w:rPr>
-        <w:tab/>
-      </w:r>
-      <w:r>
-        <w:rPr>
-          <w:rFonts w:eastAsia="標楷體"/>
-          <w:szCs w:val="24"/>
-        </w:rPr>
-        <w:tab/>
-      </w:r>
-      <w:r>
-        <w:rPr>
-          <w:rFonts w:eastAsia="標楷體" w:cs="新細明體" w:hint="eastAsia"/>
-          <w:szCs w:val="24"/>
-        </w:rPr>
-        <w:t>流程資產的蒐集，可用於組織、專案或工作團隊。</w:t>
-      </w:r>
-    </w:p>
-    <w:p>
-      <w:pPr>
-        <w:pStyle w:val="a4"/>
-        <w:rPr>
-          <w:rFonts w:eastAsia="標楷體"/>
-          <w:szCs w:val="24"/>
-          <w:lang w:eastAsia="zh-TW"/>
-        </w:rPr>
-      </w:pPr>
-      <w:r>
-        <w:rPr>
-          <w:rFonts w:eastAsia="標楷體"/>
-          <w:szCs w:val="24"/>
-        </w:rPr>
-        <w:tab/>
-      </w:r>
-      <w:r>
-        <w:rPr>
-          <w:rFonts w:eastAsia="標楷體"/>
-          <w:szCs w:val="24"/>
-        </w:rPr>
-        <w:tab/>
-      </w:r>
-      <w:r>
-        <w:rPr>
-          <w:rFonts w:eastAsia="標楷體" w:hint="eastAsia"/>
-          <w:szCs w:val="24"/>
-          <w:lang w:eastAsia="zh-TW"/>
-        </w:rPr>
-        <w:t>是軟體流程相關文件的儲存庫，用以實施支援組織流程的技術基礎架構。</w:t>
-      </w:r>
-    </w:p>
-    <w:p>
-      <w:pPr>
-        <w:pStyle w:val="a4"/>
-        <w:rPr>
-          <w:rFonts w:eastAsia="標楷體"/>
-          <w:szCs w:val="24"/>
-          <w:lang w:eastAsia="zh-TW"/>
-        </w:rPr>
-      </w:pPr>
-    </w:p>
-    <w:p>
-      <w:pPr>
-        <w:pStyle w:val="a4"/>
-        <w:rPr>
-          <w:rFonts w:eastAsia="標楷體"/>
-          <w:szCs w:val="24"/>
-        </w:rPr>
-      </w:pPr>
-      <w:r>
-        <w:rPr>
-          <w:rFonts w:eastAsia="標楷體"/>
-          <w:szCs w:val="24"/>
-          <w:lang w:eastAsia="zh-TW"/>
-        </w:rPr>
-        <w:tab/>
-      </w:r>
-      <w:r>
-        <w:rPr>
-          <w:rFonts w:eastAsia="標楷體" w:hint="eastAsia"/>
-          <w:szCs w:val="24"/>
+      <w:proofErr w:type="spellStart"/>
+      <w:r>
+        <w:rPr>
+          <w:rFonts w:eastAsia="標楷體" w:hint="eastAsia"/>
+          <w:szCs w:val="24"/>
+        </w:rPr>
+        <w:t>流程執行結果檢核表</w:t>
+      </w:r>
+      <w:proofErr w:type="spellEnd"/>
+      <w:r>
+        <w:rPr>
+          <w:rFonts w:eastAsia="標楷體"/>
+          <w:szCs w:val="24"/>
+        </w:rPr>
+        <w:t xml:space="preserve"> PIID ( Practice Implementation Indicator</w:t>
+      </w:r>
+      <w:r>
+        <w:rPr>
+          <w:rFonts w:eastAsia="標楷體" w:hint="eastAsia"/>
+          <w:szCs w:val="24"/>
+        </w:rPr>
+        <w:t xml:space="preserve">　</w:t>
+      </w:r>
+      <w:r>
+        <w:rPr>
+          <w:rFonts w:eastAsia="標楷體"/>
+          <w:szCs w:val="24"/>
+        </w:rPr>
+        <w:t xml:space="preserve">Documents ) </w:t>
+      </w:r>
+      <w:proofErr w:type="spellStart"/>
+      <w:r>
+        <w:rPr>
+          <w:rFonts w:eastAsia="標楷體" w:hint="eastAsia"/>
+          <w:szCs w:val="24"/>
+        </w:rPr>
+        <w:t>收集相關資訊</w:t>
+      </w:r>
+      <w:proofErr w:type="spellEnd"/>
+    </w:p>
+    <w:p>
+      <w:pPr>
+        <w:pStyle w:val="a4"/>
+        <w:ind w:firstLine="0"/>
+        <w:rPr>
+          <w:rFonts w:eastAsia="標楷體"/>
+          <w:szCs w:val="24"/>
+        </w:rPr>
+      </w:pPr>
+    </w:p>
+    <w:p>
+      <w:pPr>
+        <w:pStyle w:val="a4"/>
+        <w:ind w:left="720" w:firstLine="0"/>
+        <w:rPr>
+          <w:rFonts w:eastAsia="標楷體"/>
+          <w:szCs w:val="24"/>
+          <w:lang w:eastAsia="zh-TW"/>
+        </w:rPr>
+      </w:pPr>
+      <w:r>
+        <w:rPr>
+          <w:rFonts w:eastAsia="標楷體" w:hint="eastAsia"/>
+          <w:szCs w:val="24"/>
+          <w:lang w:eastAsia="zh-TW"/>
+        </w:rPr>
+        <w:t>填入</w:t>
+      </w:r>
+      <w:r>
+        <w:rPr>
+          <w:rFonts w:eastAsia="標楷體"/>
+          <w:szCs w:val="24"/>
+          <w:lang w:eastAsia="zh-TW"/>
         </w:rPr>
         <w:t>PIID</w:t>
       </w:r>
-    </w:p>
-    <w:p>
-      <w:pPr>
-        <w:pStyle w:val="a4"/>
-        <w:rPr>
-          <w:rFonts w:eastAsia="標楷體"/>
-          <w:szCs w:val="24"/>
-        </w:rPr>
-      </w:pPr>
-      <w:r>
-        <w:rPr>
-          <w:rFonts w:eastAsia="標楷體"/>
-          <w:szCs w:val="24"/>
-        </w:rPr>
-        <w:tab/>
-      </w:r>
-      <w:r>
-        <w:rPr>
-          <w:rFonts w:eastAsia="標楷體"/>
-          <w:szCs w:val="24"/>
-        </w:rPr>
-        <w:tab/>
-      </w:r>
-      <w:r>
-        <w:rPr>
-          <w:rFonts w:eastAsia="標楷體" w:hint="eastAsia"/>
-          <w:szCs w:val="24"/>
-        </w:rPr>
-        <w:t>流程執行結果檢核表</w:t>
-      </w:r>
-      <w:r>
-        <w:rPr>
-          <w:rFonts w:eastAsia="標楷體"/>
-          <w:szCs w:val="24"/>
-        </w:rPr>
-        <w:t xml:space="preserve"> PIID ( Practice Implementation Indicator</w:t>
-      </w:r>
-      <w:r>
-        <w:rPr>
-          <w:rFonts w:eastAsia="標楷體" w:hint="eastAsia"/>
-          <w:szCs w:val="24"/>
-        </w:rPr>
-        <w:t xml:space="preserve">　</w:t>
-      </w:r>
-      <w:r>
-        <w:rPr>
-          <w:rFonts w:eastAsia="標楷體"/>
-          <w:szCs w:val="24"/>
-        </w:rPr>
-        <w:t xml:space="preserve">Documents ) </w:t>
-      </w:r>
-      <w:r>
-        <w:rPr>
-          <w:rFonts w:eastAsia="標楷體" w:hint="eastAsia"/>
-          <w:szCs w:val="24"/>
-        </w:rPr>
-        <w:t>收集相關資訊</w:t>
-      </w:r>
-    </w:p>
-    <w:p>
-      <w:pPr>
-        <w:pStyle w:val="a4"/>
-        <w:ind w:firstLine="0"/>
-        <w:rPr>
-          <w:rFonts w:eastAsia="標楷體"/>
-          <w:szCs w:val="24"/>
-        </w:rPr>
-      </w:pPr>
+      <w:r>
+        <w:rPr>
+          <w:rFonts w:eastAsia="標楷體" w:hint="eastAsia"/>
+          <w:szCs w:val="24"/>
+          <w:lang w:eastAsia="zh-TW"/>
+        </w:rPr>
+        <w:t>表主要是</w:t>
+      </w:r>
+      <w:r>
+        <w:rPr>
+          <w:rFonts w:eastAsia="標楷體" w:hint="eastAsia"/>
+          <w:b/>
+          <w:bCs/>
+          <w:szCs w:val="24"/>
+          <w:lang w:eastAsia="zh-TW"/>
+        </w:rPr>
+        <w:t>收集相關資訊說明此計畫達到了</w:t>
+      </w:r>
+      <w:r>
+        <w:rPr>
+          <w:rFonts w:eastAsia="標楷體"/>
+          <w:b/>
+          <w:bCs/>
+          <w:szCs w:val="24"/>
+          <w:lang w:eastAsia="zh-TW"/>
+        </w:rPr>
+        <w:t>CMMI</w:t>
+      </w:r>
+      <w:r>
+        <w:rPr>
+          <w:rFonts w:eastAsia="標楷體" w:hint="eastAsia"/>
+          <w:b/>
+          <w:bCs/>
+          <w:szCs w:val="24"/>
+          <w:lang w:eastAsia="zh-TW"/>
+        </w:rPr>
+        <w:t>要求的特定目標和共性目標的直接或間接證據</w:t>
+      </w:r>
+      <w:r>
+        <w:rPr>
+          <w:rFonts w:eastAsia="標楷體" w:hint="eastAsia"/>
+          <w:szCs w:val="24"/>
+          <w:lang w:eastAsia="zh-TW"/>
+        </w:rPr>
+        <w:t>，</w:t>
+      </w:r>
+      <w:proofErr w:type="gramStart"/>
+      <w:r>
+        <w:rPr>
+          <w:rFonts w:eastAsia="標楷體" w:hint="eastAsia"/>
+          <w:szCs w:val="24"/>
+          <w:lang w:eastAsia="zh-TW"/>
+        </w:rPr>
+        <w:t>如文檔</w:t>
+      </w:r>
+      <w:proofErr w:type="gramEnd"/>
+      <w:r>
+        <w:rPr>
+          <w:rFonts w:eastAsia="標楷體" w:hint="eastAsia"/>
+          <w:szCs w:val="24"/>
+          <w:lang w:eastAsia="zh-TW"/>
+        </w:rPr>
+        <w:t>，交流的郵件，人證等，需要注意的問題是</w:t>
+      </w:r>
+      <w:r>
+        <w:rPr>
+          <w:rFonts w:eastAsia="標楷體"/>
+          <w:szCs w:val="24"/>
+          <w:lang w:eastAsia="zh-TW"/>
+        </w:rPr>
+        <w:t>PIID</w:t>
+      </w:r>
+      <w:r>
+        <w:rPr>
+          <w:rFonts w:eastAsia="標楷體" w:hint="eastAsia"/>
+          <w:szCs w:val="24"/>
+          <w:lang w:eastAsia="zh-TW"/>
+        </w:rPr>
+        <w:t>表中列到</w:t>
+      </w:r>
+      <w:proofErr w:type="gramStart"/>
+      <w:r>
+        <w:rPr>
+          <w:rFonts w:eastAsia="標楷體" w:hint="eastAsia"/>
+          <w:szCs w:val="24"/>
+          <w:lang w:eastAsia="zh-TW"/>
+        </w:rPr>
+        <w:t>的文檔不能</w:t>
+      </w:r>
+      <w:proofErr w:type="gramEnd"/>
+      <w:r>
+        <w:rPr>
+          <w:rFonts w:eastAsia="標楷體" w:hint="eastAsia"/>
+          <w:szCs w:val="24"/>
+          <w:lang w:eastAsia="zh-TW"/>
+        </w:rPr>
+        <w:t>互相矛盾，專案組能夠對問題的理解要統一，否則在評估是對人的訪談會出問題。</w:t>
+      </w:r>
     </w:p>
     <w:p>
       <w:pPr>
@@ -17582,97 +19761,64 @@
           <w:lang w:eastAsia="zh-TW"/>
         </w:rPr>
       </w:pPr>
-      <w:r>
-        <w:rPr>
-          <w:rFonts w:eastAsia="標楷體" w:hint="eastAsia"/>
-          <w:szCs w:val="24"/>
-          <w:lang w:eastAsia="zh-TW"/>
-        </w:rPr>
-        <w:t>填入</w:t>
-      </w:r>
-      <w:r>
-        <w:rPr>
-          <w:rFonts w:eastAsia="標楷體"/>
-          <w:szCs w:val="24"/>
-          <w:lang w:eastAsia="zh-TW"/>
-        </w:rPr>
-        <w:t>PIID</w:t>
-      </w:r>
-      <w:r>
-        <w:rPr>
-          <w:rFonts w:eastAsia="標楷體" w:hint="eastAsia"/>
-          <w:szCs w:val="24"/>
-          <w:lang w:eastAsia="zh-TW"/>
-        </w:rPr>
-        <w:t>表主要是收集相關資訊說明此計畫達到了</w:t>
-      </w:r>
-      <w:r>
-        <w:rPr>
-          <w:rFonts w:eastAsia="標楷體"/>
-          <w:szCs w:val="24"/>
-          <w:lang w:eastAsia="zh-TW"/>
-        </w:rPr>
-        <w:t>CMMI</w:t>
-      </w:r>
-      <w:r>
-        <w:rPr>
-          <w:rFonts w:eastAsia="標楷體" w:hint="eastAsia"/>
-          <w:szCs w:val="24"/>
-          <w:lang w:eastAsia="zh-TW"/>
-        </w:rPr>
-        <w:t>要求的特定目標和共性目標的直接或間接證據，</w:t>
+    </w:p>
+    <w:p>
+      <w:pPr>
+        <w:pStyle w:val="a4"/>
+        <w:ind w:left="720" w:firstLine="0"/>
+        <w:rPr>
+          <w:rFonts w:eastAsia="標楷體" w:hint="eastAsia"/>
+          <w:szCs w:val="24"/>
+          <w:lang w:eastAsia="zh-TW"/>
+        </w:rPr>
+      </w:pPr>
+      <w:r>
+        <w:rPr>
+          <w:rFonts w:eastAsia="標楷體" w:hint="eastAsia"/>
+          <w:szCs w:val="24"/>
+          <w:lang w:eastAsia="zh-TW"/>
+        </w:rPr>
+        <w:t>作用：確保</w:t>
+      </w:r>
+      <w:r>
+        <w:rPr>
+          <w:rFonts w:eastAsia="標楷體" w:hint="eastAsia"/>
+          <w:b/>
+          <w:bCs/>
+          <w:szCs w:val="24"/>
+          <w:lang w:eastAsia="zh-TW"/>
+        </w:rPr>
+        <w:t>流程的透明度、合</w:t>
       </w:r>
       <w:proofErr w:type="gramStart"/>
       <w:r>
         <w:rPr>
           <w:rFonts w:eastAsia="標楷體" w:hint="eastAsia"/>
-          <w:szCs w:val="24"/>
-          <w:lang w:eastAsia="zh-TW"/>
-        </w:rPr>
-        <w:t>如文檔</w:t>
+          <w:b/>
+          <w:bCs/>
+          <w:szCs w:val="24"/>
+          <w:lang w:eastAsia="zh-TW"/>
+        </w:rPr>
+        <w:t>規</w:t>
       </w:r>
       <w:proofErr w:type="gramEnd"/>
       <w:r>
         <w:rPr>
           <w:rFonts w:eastAsia="標楷體" w:hint="eastAsia"/>
-          <w:szCs w:val="24"/>
-          <w:lang w:eastAsia="zh-TW"/>
-        </w:rPr>
-        <w:t>，交流的郵件，人證等，需要注意的問題是</w:t>
-      </w:r>
-      <w:r>
-        <w:rPr>
-          <w:rFonts w:eastAsia="標楷體"/>
-          <w:szCs w:val="24"/>
-          <w:lang w:eastAsia="zh-TW"/>
-        </w:rPr>
-        <w:t>PIID</w:t>
-      </w:r>
-      <w:r>
-        <w:rPr>
-          <w:rFonts w:eastAsia="標楷體" w:hint="eastAsia"/>
-          <w:szCs w:val="24"/>
-          <w:lang w:eastAsia="zh-TW"/>
-        </w:rPr>
-        <w:t>表中列到</w:t>
-      </w:r>
-      <w:proofErr w:type="gramStart"/>
-      <w:r>
-        <w:rPr>
-          <w:rFonts w:eastAsia="標楷體" w:hint="eastAsia"/>
-          <w:szCs w:val="24"/>
-          <w:lang w:eastAsia="zh-TW"/>
-        </w:rPr>
-        <w:t>的文檔不能</w:t>
-      </w:r>
-      <w:proofErr w:type="gramEnd"/>
-      <w:r>
-        <w:rPr>
-          <w:rFonts w:eastAsia="標楷體" w:hint="eastAsia"/>
-          <w:szCs w:val="24"/>
-          <w:lang w:eastAsia="zh-TW"/>
-        </w:rPr>
-        <w:t>互相矛盾，專案組能夠對問題的理解要統一，否則在評估是對人的訪談會出問題。</w:t>
+          <w:b/>
+          <w:bCs/>
+          <w:szCs w:val="24"/>
+          <w:lang w:eastAsia="zh-TW"/>
+        </w:rPr>
+        <w:t>性，以及在需要時能夠準確的識別和追蹤特定的項目或合約</w:t>
+      </w:r>
+      <w:r>
+        <w:rPr>
+          <w:rFonts w:eastAsia="標楷體" w:hint="eastAsia"/>
+          <w:szCs w:val="24"/>
+          <w:lang w:eastAsia="zh-TW"/>
+        </w:rPr>
+        <w:t>。</w:t>
       </w:r>
     </w:p>
     <w:sectPr>
